--- a/Dibujitos.docx
+++ b/Dibujitos.docx
@@ -12,22 +12,29 @@
       <w:r>
         <w:tab/>
       </w:r>
+      <w:proofErr w:type="spellStart"/>
       <w:r>
         <w:rPr>
           <w:color w:val="A6A6A6" w:themeColor="background1" w:themeShade="A6"/>
         </w:rPr>
         <w:t>l_ultima</w:t>
       </w:r>
+      <w:proofErr w:type="spellEnd"/>
     </w:p>
     <w:p>
       <w:pPr>
         <w:rPr>
-          <w:lang w:val="en-US"/>
+          <w:noProof/>
+          <w:lang w:eastAsia="es-ES"/>
         </w:rPr>
       </w:pPr>
       <w:r>
+        <w:rPr>
+          <w:noProof/>
+          <w:lang w:eastAsia="es-ES"/>
+        </w:rPr>
         <w:drawing>
-          <wp:inline distT="0" distB="0" distL="0" distR="0" wp14:anchorId="57AF37BA" wp14:editId="77F9B036">
+          <wp:inline distT="0" distB="0" distL="0" distR="0" wp14:anchorId="67AEC6C7" wp14:editId="370CB448">
             <wp:extent cx="657317" cy="266737"/>
             <wp:effectExtent l="0" t="0" r="9525" b="0"/>
             <wp:docPr id="19" name="Imagen 19"/>
@@ -63,14 +70,34 @@
         </w:drawing>
       </w:r>
       <w:r>
-        <w:rPr>
-          <w:lang w:val="en-US"/>
-        </w:rPr>
         <w:tab/>
         <w:t>//</w:t>
       </w:r>
+      <w:r>
+        <w:rPr>
+          <w:noProof/>
+          <w:lang w:eastAsia="es-ES"/>
+        </w:rPr>
+        <w:t xml:space="preserve"> </w:t>
+      </w:r>
+      <w:r>
+        <w:rPr>
+          <w:noProof/>
+          <w:lang w:eastAsia="es-ES"/>
+        </w:rPr>
+        <w:t>hijos   elemento   padre</w:t>
+      </w:r>
+      <w:r>
+        <w:rPr>
+          <w:noProof/>
+          <w:lang w:eastAsia="es-ES"/>
+        </w:rPr>
+        <w:t xml:space="preserve">  raiz  arbol</w:t>
+      </w:r>
     </w:p>
+    <w:p/>
     <w:p>
+      <w:proofErr w:type="spellStart"/>
       <w:r>
         <w:t>Ele</w:t>
       </w:r>
@@ -78,21 +105,101 @@
         <w:t>S</w:t>
       </w:r>
       <w:r>
-        <w:t>mento2</w:t>
+        <w:t>men</w:t>
+      </w:r>
+      <w:proofErr w:type="spellEnd"/>
+      <w:r>
+        <w:rPr>
+          <w:noProof/>
+          <w:lang w:eastAsia="es-ES"/>
+        </w:rPr>
+        <w:t xml:space="preserve"> </w:t>
+      </w:r>
+      <w:r>
+        <w:t>to2</w:t>
       </w:r>
       <w:r>
         <w:tab/>
       </w:r>
     </w:p>
+    <w:p/>
+    <w:p/>
+    <w:p/>
     <w:p>
-      <w:bookmarkStart w:id="0" w:name="_GoBack"/>
-      <w:bookmarkEnd w:id="0"/>
-      <w:r>
-        <w:rPr>
-          <w:lang w:val="en-US"/>
+      <w:r>
+        <w:rPr>
+          <w:noProof/>
+          <w:lang w:eastAsia="es-ES"/>
+        </w:rPr>
+        <mc:AlternateContent>
+          <mc:Choice Requires="wps">
+            <w:drawing>
+              <wp:anchor distT="0" distB="0" distL="114300" distR="114300" simplePos="0" relativeHeight="251680768" behindDoc="0" locked="0" layoutInCell="1" allowOverlap="1" wp14:anchorId="75A596F0" wp14:editId="6C9C6ABF">
+                <wp:simplePos x="0" y="0"/>
+                <wp:positionH relativeFrom="column">
+                  <wp:posOffset>1892935</wp:posOffset>
+                </wp:positionH>
+                <wp:positionV relativeFrom="paragraph">
+                  <wp:posOffset>269240</wp:posOffset>
+                </wp:positionV>
+                <wp:extent cx="264795" cy="0"/>
+                <wp:effectExtent l="0" t="0" r="20955" b="19050"/>
+                <wp:wrapNone/>
+                <wp:docPr id="22" name="22 Conector recto"/>
+                <wp:cNvGraphicFramePr/>
+                <a:graphic xmlns:a="http://schemas.openxmlformats.org/drawingml/2006/main">
+                  <a:graphicData uri="http://schemas.microsoft.com/office/word/2010/wordprocessingShape">
+                    <wps:wsp>
+                      <wps:cNvCnPr/>
+                      <wps:spPr>
+                        <a:xfrm flipH="1">
+                          <a:off x="0" y="0"/>
+                          <a:ext cx="264795" cy="0"/>
+                        </a:xfrm>
+                        <a:prstGeom prst="line">
+                          <a:avLst/>
+                        </a:prstGeom>
+                        <a:ln>
+                          <a:solidFill>
+                            <a:schemeClr val="tx1"/>
+                          </a:solidFill>
+                        </a:ln>
+                      </wps:spPr>
+                      <wps:style>
+                        <a:lnRef idx="1">
+                          <a:schemeClr val="accent1"/>
+                        </a:lnRef>
+                        <a:fillRef idx="0">
+                          <a:schemeClr val="accent1"/>
+                        </a:fillRef>
+                        <a:effectRef idx="0">
+                          <a:schemeClr val="accent1"/>
+                        </a:effectRef>
+                        <a:fontRef idx="minor">
+                          <a:schemeClr val="tx1"/>
+                        </a:fontRef>
+                      </wps:style>
+                      <wps:bodyPr/>
+                    </wps:wsp>
+                  </a:graphicData>
+                </a:graphic>
+              </wp:anchor>
+            </w:drawing>
+          </mc:Choice>
+          <mc:Fallback>
+            <w:pict>
+              <v:line id="22 Conector recto" o:spid="_x0000_s1026" style="position:absolute;flip:x;z-index:251680768;visibility:visible;mso-wrap-style:square;mso-wrap-distance-left:9pt;mso-wrap-distance-top:0;mso-wrap-distance-right:9pt;mso-wrap-distance-bottom:0;mso-position-horizontal:absolute;mso-position-horizontal-relative:text;mso-position-vertical:absolute;mso-position-vertical-relative:text" from="149.05pt,21.2pt" to="169.9pt,21.2pt" o:gfxdata="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" strokecolor="black [3213]"/>
+            </w:pict>
+          </mc:Fallback>
+        </mc:AlternateContent>
+      </w:r>
+      <w:r>
+        <w:rPr>
+          <w:noProof/>
+          <w:lang w:eastAsia="es-ES"/>
         </w:rPr>
         <w:drawing>
-          <wp:anchor distT="0" distB="0" distL="114300" distR="114300" simplePos="0" relativeHeight="251684864" behindDoc="0" locked="0" layoutInCell="1" allowOverlap="1" wp14:anchorId="724D33EB" wp14:editId="16CDA82C">
+          <wp:anchor distT="0" distB="0" distL="114300" distR="114300" simplePos="0" relativeHeight="251684864" behindDoc="0" locked="0" layoutInCell="1" allowOverlap="1" wp14:anchorId="47B82170" wp14:editId="7DE7AFDC">
             <wp:simplePos x="0" y="0"/>
             <wp:positionH relativeFrom="column">
               <wp:posOffset>397538</wp:posOffset>
@@ -152,71 +259,8 @@
           <w:noProof/>
           <w:lang w:eastAsia="es-ES"/>
         </w:rPr>
-        <mc:AlternateContent>
-          <mc:Choice Requires="wps">
-            <w:drawing>
-              <wp:anchor distT="0" distB="0" distL="114300" distR="114300" simplePos="0" relativeHeight="251682816" behindDoc="0" locked="0" layoutInCell="1" allowOverlap="1" wp14:anchorId="6AB965BE" wp14:editId="658107FB">
-                <wp:simplePos x="0" y="0"/>
-                <wp:positionH relativeFrom="column">
-                  <wp:posOffset>1889760</wp:posOffset>
-                </wp:positionH>
-                <wp:positionV relativeFrom="paragraph">
-                  <wp:posOffset>269240</wp:posOffset>
-                </wp:positionV>
-                <wp:extent cx="264795" cy="0"/>
-                <wp:effectExtent l="0" t="0" r="20955" b="19050"/>
-                <wp:wrapNone/>
-                <wp:docPr id="23" name="23 Conector recto"/>
-                <wp:cNvGraphicFramePr/>
-                <a:graphic xmlns:a="http://schemas.openxmlformats.org/drawingml/2006/main">
-                  <a:graphicData uri="http://schemas.microsoft.com/office/word/2010/wordprocessingShape">
-                    <wps:wsp>
-                      <wps:cNvCnPr/>
-                      <wps:spPr>
-                        <a:xfrm flipH="1">
-                          <a:off x="0" y="0"/>
-                          <a:ext cx="264795" cy="0"/>
-                        </a:xfrm>
-                        <a:prstGeom prst="line">
-                          <a:avLst/>
-                        </a:prstGeom>
-                        <a:ln>
-                          <a:solidFill>
-                            <a:schemeClr val="tx1"/>
-                          </a:solidFill>
-                        </a:ln>
-                      </wps:spPr>
-                      <wps:style>
-                        <a:lnRef idx="1">
-                          <a:schemeClr val="accent1"/>
-                        </a:lnRef>
-                        <a:fillRef idx="0">
-                          <a:schemeClr val="accent1"/>
-                        </a:fillRef>
-                        <a:effectRef idx="0">
-                          <a:schemeClr val="accent1"/>
-                        </a:effectRef>
-                        <a:fontRef idx="minor">
-                          <a:schemeClr val="tx1"/>
-                        </a:fontRef>
-                      </wps:style>
-                      <wps:bodyPr/>
-                    </wps:wsp>
-                  </a:graphicData>
-                </a:graphic>
-              </wp:anchor>
-            </w:drawing>
-          </mc:Choice>
-          <mc:Fallback>
-            <w:pict>
-              <v:line id="23 Conector recto" o:spid="_x0000_s1026" style="position:absolute;flip:x;z-index:251682816;visibility:visible;mso-wrap-style:square;mso-wrap-distance-left:9pt;mso-wrap-distance-top:0;mso-wrap-distance-right:9pt;mso-wrap-distance-bottom:0;mso-position-horizontal:absolute;mso-position-horizontal-relative:text;mso-position-vertical:absolute;mso-position-vertical-relative:text" from="148.8pt,21.2pt" to="169.65pt,21.2pt" o:gfxdata="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" strokecolor="black [3213]"/>
-            </w:pict>
-          </mc:Fallback>
-        </mc:AlternateContent>
-      </w:r>
-      <w:r>
         <w:drawing>
-          <wp:anchor distT="0" distB="0" distL="114300" distR="114300" simplePos="0" relativeHeight="251679744" behindDoc="0" locked="0" layoutInCell="1" allowOverlap="1" wp14:anchorId="221C1FD9" wp14:editId="2BFE7E62">
+          <wp:anchor distT="0" distB="0" distL="114300" distR="114300" simplePos="0" relativeHeight="251679744" behindDoc="0" locked="0" layoutInCell="1" allowOverlap="1" wp14:anchorId="3C527386" wp14:editId="4226A509">
             <wp:simplePos x="0" y="0"/>
             <wp:positionH relativeFrom="column">
               <wp:posOffset>4001674</wp:posOffset>
@@ -272,8 +316,12 @@
         </w:drawing>
       </w:r>
       <w:r>
+        <w:rPr>
+          <w:noProof/>
+          <w:lang w:eastAsia="es-ES"/>
+        </w:rPr>
         <w:drawing>
-          <wp:anchor distT="0" distB="0" distL="114300" distR="114300" simplePos="0" relativeHeight="251678720" behindDoc="0" locked="0" layoutInCell="1" allowOverlap="1" wp14:anchorId="5D433211" wp14:editId="75E4A66A">
+          <wp:anchor distT="0" distB="0" distL="114300" distR="114300" simplePos="0" relativeHeight="251678720" behindDoc="0" locked="0" layoutInCell="1" allowOverlap="1" wp14:anchorId="5F961D70" wp14:editId="1CF4435B">
             <wp:simplePos x="0" y="0"/>
             <wp:positionH relativeFrom="column">
               <wp:posOffset>2887980</wp:posOffset>
@@ -333,12 +381,3901 @@
       <w:pPr>
         <w:jc w:val="center"/>
       </w:pPr>
-      <w:r>
-        <w:rPr>
-          <w:lang w:val="en-US"/>
-        </w:rPr>
+      <w:bookmarkStart w:id="0" w:name="_GoBack"/>
+      <w:bookmarkEnd w:id="0"/>
+      <w:r>
         <w:drawing>
-          <wp:anchor distT="0" distB="0" distL="114300" distR="114300" simplePos="0" relativeHeight="251692032" behindDoc="1" locked="0" layoutInCell="1" allowOverlap="1" wp14:anchorId="2A3A6A9E" wp14:editId="1E18EAF8">
+          <wp:anchor distT="0" distB="0" distL="114300" distR="114300" simplePos="0" relativeHeight="251768832" behindDoc="0" locked="0" layoutInCell="1" allowOverlap="1" wp14:anchorId="60C959D8" wp14:editId="27888C1C">
+            <wp:simplePos x="0" y="0"/>
+            <wp:positionH relativeFrom="column">
+              <wp:posOffset>1350199</wp:posOffset>
+            </wp:positionH>
+            <wp:positionV relativeFrom="paragraph">
+              <wp:posOffset>3891116</wp:posOffset>
+            </wp:positionV>
+            <wp:extent cx="203835" cy="111125"/>
+            <wp:effectExtent l="0" t="0" r="5715" b="3175"/>
+            <wp:wrapNone/>
+            <wp:docPr id="86" name="Imagen 86"/>
+            <wp:cNvGraphicFramePr>
+              <a:graphicFrameLocks xmlns:a="http://schemas.openxmlformats.org/drawingml/2006/main" noChangeAspect="1"/>
+            </wp:cNvGraphicFramePr>
+            <a:graphic xmlns:a="http://schemas.openxmlformats.org/drawingml/2006/main">
+              <a:graphicData uri="http://schemas.openxmlformats.org/drawingml/2006/picture">
+                <pic:pic xmlns:pic="http://schemas.openxmlformats.org/drawingml/2006/picture">
+                  <pic:nvPicPr>
+                    <pic:cNvPr id="0" name=""/>
+                    <pic:cNvPicPr/>
+                  </pic:nvPicPr>
+                  <pic:blipFill>
+                    <a:blip r:embed="rId9">
+                      <a:extLst>
+                        <a:ext uri="{28A0092B-C50C-407E-A947-70E740481C1C}">
+                          <a14:useLocalDpi xmlns:a14="http://schemas.microsoft.com/office/drawing/2010/main" val="0"/>
+                        </a:ext>
+                      </a:extLst>
+                    </a:blip>
+                    <a:stretch>
+                      <a:fillRect/>
+                    </a:stretch>
+                  </pic:blipFill>
+                  <pic:spPr>
+                    <a:xfrm>
+                      <a:off x="0" y="0"/>
+                      <a:ext cx="203835" cy="111125"/>
+                    </a:xfrm>
+                    <a:prstGeom prst="rect">
+                      <a:avLst/>
+                    </a:prstGeom>
+                  </pic:spPr>
+                </pic:pic>
+              </a:graphicData>
+            </a:graphic>
+            <wp14:sizeRelH relativeFrom="page">
+              <wp14:pctWidth>0</wp14:pctWidth>
+            </wp14:sizeRelH>
+            <wp14:sizeRelV relativeFrom="page">
+              <wp14:pctHeight>0</wp14:pctHeight>
+            </wp14:sizeRelV>
+          </wp:anchor>
+        </w:drawing>
+      </w:r>
+      <w:r>
+        <w:drawing>
+          <wp:anchor distT="0" distB="0" distL="114300" distR="114300" simplePos="0" relativeHeight="251769856" behindDoc="0" locked="0" layoutInCell="1" allowOverlap="1" wp14:anchorId="1983C2F5" wp14:editId="6EDAF3D6">
+            <wp:simplePos x="0" y="0"/>
+            <wp:positionH relativeFrom="column">
+              <wp:posOffset>461870</wp:posOffset>
+            </wp:positionH>
+            <wp:positionV relativeFrom="paragraph">
+              <wp:posOffset>3853941</wp:posOffset>
+            </wp:positionV>
+            <wp:extent cx="273955" cy="146534"/>
+            <wp:effectExtent l="0" t="0" r="0" b="6350"/>
+            <wp:wrapNone/>
+            <wp:docPr id="87" name="Imagen 87"/>
+            <wp:cNvGraphicFramePr>
+              <a:graphicFrameLocks xmlns:a="http://schemas.openxmlformats.org/drawingml/2006/main" noChangeAspect="1"/>
+            </wp:cNvGraphicFramePr>
+            <a:graphic xmlns:a="http://schemas.openxmlformats.org/drawingml/2006/main">
+              <a:graphicData uri="http://schemas.openxmlformats.org/drawingml/2006/picture">
+                <pic:pic xmlns:pic="http://schemas.openxmlformats.org/drawingml/2006/picture">
+                  <pic:nvPicPr>
+                    <pic:cNvPr id="0" name=""/>
+                    <pic:cNvPicPr/>
+                  </pic:nvPicPr>
+                  <pic:blipFill>
+                    <a:blip r:embed="rId10">
+                      <a:extLst>
+                        <a:ext uri="{28A0092B-C50C-407E-A947-70E740481C1C}">
+                          <a14:useLocalDpi xmlns:a14="http://schemas.microsoft.com/office/drawing/2010/main" val="0"/>
+                        </a:ext>
+                      </a:extLst>
+                    </a:blip>
+                    <a:stretch>
+                      <a:fillRect/>
+                    </a:stretch>
+                  </pic:blipFill>
+                  <pic:spPr>
+                    <a:xfrm>
+                      <a:off x="0" y="0"/>
+                      <a:ext cx="273955" cy="146534"/>
+                    </a:xfrm>
+                    <a:prstGeom prst="rect">
+                      <a:avLst/>
+                    </a:prstGeom>
+                  </pic:spPr>
+                </pic:pic>
+              </a:graphicData>
+            </a:graphic>
+            <wp14:sizeRelH relativeFrom="page">
+              <wp14:pctWidth>0</wp14:pctWidth>
+            </wp14:sizeRelH>
+            <wp14:sizeRelV relativeFrom="page">
+              <wp14:pctHeight>0</wp14:pctHeight>
+            </wp14:sizeRelV>
+          </wp:anchor>
+        </w:drawing>
+      </w:r>
+      <w:r>
+        <w:drawing>
+          <wp:inline distT="0" distB="0" distL="0" distR="0" wp14:anchorId="12219489" wp14:editId="2D4C071D">
+            <wp:extent cx="409632" cy="219106"/>
+            <wp:effectExtent l="0" t="0" r="0" b="9525"/>
+            <wp:docPr id="88" name="Imagen 88"/>
+            <wp:cNvGraphicFramePr>
+              <a:graphicFrameLocks xmlns:a="http://schemas.openxmlformats.org/drawingml/2006/main" noChangeAspect="1"/>
+            </wp:cNvGraphicFramePr>
+            <a:graphic xmlns:a="http://schemas.openxmlformats.org/drawingml/2006/main">
+              <a:graphicData uri="http://schemas.openxmlformats.org/drawingml/2006/picture">
+                <pic:pic xmlns:pic="http://schemas.openxmlformats.org/drawingml/2006/picture">
+                  <pic:nvPicPr>
+                    <pic:cNvPr id="0" name=""/>
+                    <pic:cNvPicPr/>
+                  </pic:nvPicPr>
+                  <pic:blipFill>
+                    <a:blip r:embed="rId10"/>
+                    <a:stretch>
+                      <a:fillRect/>
+                    </a:stretch>
+                  </pic:blipFill>
+                  <pic:spPr>
+                    <a:xfrm>
+                      <a:off x="0" y="0"/>
+                      <a:ext cx="409632" cy="219106"/>
+                    </a:xfrm>
+                    <a:prstGeom prst="rect">
+                      <a:avLst/>
+                    </a:prstGeom>
+                  </pic:spPr>
+                </pic:pic>
+              </a:graphicData>
+            </a:graphic>
+          </wp:inline>
+        </w:drawing>
+      </w:r>
+      <w:r>
+        <mc:AlternateContent>
+          <mc:Choice Requires="wps">
+            <w:drawing>
+              <wp:anchor distT="0" distB="0" distL="114300" distR="114300" simplePos="0" relativeHeight="251767808" behindDoc="0" locked="0" layoutInCell="1" allowOverlap="1" wp14:anchorId="09322B89" wp14:editId="64BCECD3">
+                <wp:simplePos x="0" y="0"/>
+                <wp:positionH relativeFrom="column">
+                  <wp:posOffset>3173730</wp:posOffset>
+                </wp:positionH>
+                <wp:positionV relativeFrom="paragraph">
+                  <wp:posOffset>3612515</wp:posOffset>
+                </wp:positionV>
+                <wp:extent cx="118745" cy="139065"/>
+                <wp:effectExtent l="0" t="0" r="33655" b="32385"/>
+                <wp:wrapNone/>
+                <wp:docPr id="85" name="85 Conector recto"/>
+                <wp:cNvGraphicFramePr/>
+                <a:graphic xmlns:a="http://schemas.openxmlformats.org/drawingml/2006/main">
+                  <a:graphicData uri="http://schemas.microsoft.com/office/word/2010/wordprocessingShape">
+                    <wps:wsp>
+                      <wps:cNvCnPr/>
+                      <wps:spPr>
+                        <a:xfrm>
+                          <a:off x="0" y="0"/>
+                          <a:ext cx="118745" cy="139065"/>
+                        </a:xfrm>
+                        <a:prstGeom prst="line">
+                          <a:avLst/>
+                        </a:prstGeom>
+                        <a:ln>
+                          <a:solidFill>
+                            <a:schemeClr val="tx1"/>
+                          </a:solidFill>
+                        </a:ln>
+                      </wps:spPr>
+                      <wps:style>
+                        <a:lnRef idx="1">
+                          <a:schemeClr val="accent1"/>
+                        </a:lnRef>
+                        <a:fillRef idx="0">
+                          <a:schemeClr val="accent1"/>
+                        </a:fillRef>
+                        <a:effectRef idx="0">
+                          <a:schemeClr val="accent1"/>
+                        </a:effectRef>
+                        <a:fontRef idx="minor">
+                          <a:schemeClr val="tx1"/>
+                        </a:fontRef>
+                      </wps:style>
+                      <wps:bodyPr/>
+                    </wps:wsp>
+                  </a:graphicData>
+                </a:graphic>
+              </wp:anchor>
+            </w:drawing>
+          </mc:Choice>
+          <mc:Fallback>
+            <w:pict>
+              <v:line id="85 Conector recto" o:spid="_x0000_s1026" style="position:absolute;z-index:251767808;visibility:visible;mso-wrap-style:square;mso-wrap-distance-left:9pt;mso-wrap-distance-top:0;mso-wrap-distance-right:9pt;mso-wrap-distance-bottom:0;mso-position-horizontal:absolute;mso-position-horizontal-relative:text;mso-position-vertical:absolute;mso-position-vertical-relative:text" from="249.9pt,284.45pt" to="259.25pt,295.4pt" o:gfxdata="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" strokecolor="black [3213]"/>
+            </w:pict>
+          </mc:Fallback>
+        </mc:AlternateContent>
+      </w:r>
+      <w:r>
+        <mc:AlternateContent>
+          <mc:Choice Requires="wps">
+            <w:drawing>
+              <wp:anchor distT="0" distB="0" distL="114300" distR="114300" simplePos="0" relativeHeight="251766784" behindDoc="0" locked="0" layoutInCell="1" allowOverlap="1" wp14:anchorId="59F55B48" wp14:editId="34BBB805">
+                <wp:simplePos x="0" y="0"/>
+                <wp:positionH relativeFrom="column">
+                  <wp:posOffset>3122295</wp:posOffset>
+                </wp:positionH>
+                <wp:positionV relativeFrom="paragraph">
+                  <wp:posOffset>3672840</wp:posOffset>
+                </wp:positionV>
+                <wp:extent cx="118745" cy="139065"/>
+                <wp:effectExtent l="0" t="0" r="33655" b="32385"/>
+                <wp:wrapNone/>
+                <wp:docPr id="84" name="84 Conector recto"/>
+                <wp:cNvGraphicFramePr/>
+                <a:graphic xmlns:a="http://schemas.openxmlformats.org/drawingml/2006/main">
+                  <a:graphicData uri="http://schemas.microsoft.com/office/word/2010/wordprocessingShape">
+                    <wps:wsp>
+                      <wps:cNvCnPr/>
+                      <wps:spPr>
+                        <a:xfrm>
+                          <a:off x="0" y="0"/>
+                          <a:ext cx="118745" cy="139065"/>
+                        </a:xfrm>
+                        <a:prstGeom prst="line">
+                          <a:avLst/>
+                        </a:prstGeom>
+                        <a:ln>
+                          <a:solidFill>
+                            <a:schemeClr val="tx1"/>
+                          </a:solidFill>
+                        </a:ln>
+                      </wps:spPr>
+                      <wps:style>
+                        <a:lnRef idx="1">
+                          <a:schemeClr val="accent1"/>
+                        </a:lnRef>
+                        <a:fillRef idx="0">
+                          <a:schemeClr val="accent1"/>
+                        </a:fillRef>
+                        <a:effectRef idx="0">
+                          <a:schemeClr val="accent1"/>
+                        </a:effectRef>
+                        <a:fontRef idx="minor">
+                          <a:schemeClr val="tx1"/>
+                        </a:fontRef>
+                      </wps:style>
+                      <wps:bodyPr/>
+                    </wps:wsp>
+                  </a:graphicData>
+                </a:graphic>
+              </wp:anchor>
+            </w:drawing>
+          </mc:Choice>
+          <mc:Fallback>
+            <w:pict>
+              <v:line id="84 Conector recto" o:spid="_x0000_s1026" style="position:absolute;z-index:251766784;visibility:visible;mso-wrap-style:square;mso-wrap-distance-left:9pt;mso-wrap-distance-top:0;mso-wrap-distance-right:9pt;mso-wrap-distance-bottom:0;mso-position-horizontal:absolute;mso-position-horizontal-relative:text;mso-position-vertical:absolute;mso-position-vertical-relative:text" from="245.85pt,289.2pt" to="255.2pt,300.15pt" o:gfxdata="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" strokecolor="black [3213]"/>
+            </w:pict>
+          </mc:Fallback>
+        </mc:AlternateContent>
+      </w:r>
+      <w:r>
+        <w:rPr>
+          <w:noProof/>
+          <w:lang w:eastAsia="es-ES"/>
+        </w:rPr>
+        <w:drawing>
+          <wp:anchor distT="0" distB="0" distL="114300" distR="114300" simplePos="0" relativeHeight="251663360" behindDoc="0" locked="0" layoutInCell="1" allowOverlap="1" wp14:anchorId="26AE1BB1" wp14:editId="00691272">
+            <wp:simplePos x="0" y="0"/>
+            <wp:positionH relativeFrom="column">
+              <wp:posOffset>3717925</wp:posOffset>
+            </wp:positionH>
+            <wp:positionV relativeFrom="paragraph">
+              <wp:posOffset>370205</wp:posOffset>
+            </wp:positionV>
+            <wp:extent cx="1181100" cy="771525"/>
+            <wp:effectExtent l="0" t="0" r="0" b="9525"/>
+            <wp:wrapNone/>
+            <wp:docPr id="6" name="Imagen 6"/>
+            <wp:cNvGraphicFramePr>
+              <a:graphicFrameLocks xmlns:a="http://schemas.openxmlformats.org/drawingml/2006/main" noChangeAspect="1"/>
+            </wp:cNvGraphicFramePr>
+            <a:graphic xmlns:a="http://schemas.openxmlformats.org/drawingml/2006/main">
+              <a:graphicData uri="http://schemas.openxmlformats.org/drawingml/2006/picture">
+                <pic:pic xmlns:pic="http://schemas.openxmlformats.org/drawingml/2006/picture">
+                  <pic:nvPicPr>
+                    <pic:cNvPr id="0" name=""/>
+                    <pic:cNvPicPr/>
+                  </pic:nvPicPr>
+                  <pic:blipFill>
+                    <a:blip r:embed="rId11">
+                      <a:extLst>
+                        <a:ext uri="{28A0092B-C50C-407E-A947-70E740481C1C}">
+                          <a14:useLocalDpi xmlns:a14="http://schemas.microsoft.com/office/drawing/2010/main" val="0"/>
+                        </a:ext>
+                      </a:extLst>
+                    </a:blip>
+                    <a:stretch>
+                      <a:fillRect/>
+                    </a:stretch>
+                  </pic:blipFill>
+                  <pic:spPr>
+                    <a:xfrm>
+                      <a:off x="0" y="0"/>
+                      <a:ext cx="1181100" cy="771525"/>
+                    </a:xfrm>
+                    <a:prstGeom prst="rect">
+                      <a:avLst/>
+                    </a:prstGeom>
+                  </pic:spPr>
+                </pic:pic>
+              </a:graphicData>
+            </a:graphic>
+            <wp14:sizeRelH relativeFrom="page">
+              <wp14:pctWidth>0</wp14:pctWidth>
+            </wp14:sizeRelH>
+            <wp14:sizeRelV relativeFrom="page">
+              <wp14:pctHeight>0</wp14:pctHeight>
+            </wp14:sizeRelV>
+          </wp:anchor>
+        </w:drawing>
+      </w:r>
+      <w:r>
+        <w:rPr>
+          <w:noProof/>
+          <w:lang w:eastAsia="es-ES"/>
+        </w:rPr>
+        <mc:AlternateContent>
+          <mc:Choice Requires="wps">
+            <w:drawing>
+              <wp:anchor distT="0" distB="0" distL="114300" distR="114300" simplePos="0" relativeHeight="251671552" behindDoc="0" locked="0" layoutInCell="1" allowOverlap="1" wp14:anchorId="012EE296" wp14:editId="7EB756CD">
+                <wp:simplePos x="0" y="0"/>
+                <wp:positionH relativeFrom="column">
+                  <wp:posOffset>4782185</wp:posOffset>
+                </wp:positionH>
+                <wp:positionV relativeFrom="paragraph">
+                  <wp:posOffset>596265</wp:posOffset>
+                </wp:positionV>
+                <wp:extent cx="118745" cy="139065"/>
+                <wp:effectExtent l="0" t="0" r="33655" b="32385"/>
+                <wp:wrapNone/>
+                <wp:docPr id="12" name="12 Conector recto"/>
+                <wp:cNvGraphicFramePr/>
+                <a:graphic xmlns:a="http://schemas.openxmlformats.org/drawingml/2006/main">
+                  <a:graphicData uri="http://schemas.microsoft.com/office/word/2010/wordprocessingShape">
+                    <wps:wsp>
+                      <wps:cNvCnPr/>
+                      <wps:spPr>
+                        <a:xfrm>
+                          <a:off x="0" y="0"/>
+                          <a:ext cx="118745" cy="139065"/>
+                        </a:xfrm>
+                        <a:prstGeom prst="line">
+                          <a:avLst/>
+                        </a:prstGeom>
+                        <a:ln>
+                          <a:solidFill>
+                            <a:schemeClr val="tx1"/>
+                          </a:solidFill>
+                        </a:ln>
+                      </wps:spPr>
+                      <wps:style>
+                        <a:lnRef idx="1">
+                          <a:schemeClr val="accent1"/>
+                        </a:lnRef>
+                        <a:fillRef idx="0">
+                          <a:schemeClr val="accent1"/>
+                        </a:fillRef>
+                        <a:effectRef idx="0">
+                          <a:schemeClr val="accent1"/>
+                        </a:effectRef>
+                        <a:fontRef idx="minor">
+                          <a:schemeClr val="tx1"/>
+                        </a:fontRef>
+                      </wps:style>
+                      <wps:bodyPr/>
+                    </wps:wsp>
+                  </a:graphicData>
+                </a:graphic>
+              </wp:anchor>
+            </w:drawing>
+          </mc:Choice>
+          <mc:Fallback>
+            <w:pict>
+              <v:line id="12 Conector recto" o:spid="_x0000_s1026" style="position:absolute;z-index:251671552;visibility:visible;mso-wrap-style:square;mso-wrap-distance-left:9pt;mso-wrap-distance-top:0;mso-wrap-distance-right:9pt;mso-wrap-distance-bottom:0;mso-position-horizontal:absolute;mso-position-horizontal-relative:text;mso-position-vertical:absolute;mso-position-vertical-relative:text" from="376.55pt,46.95pt" to="385.9pt,57.9pt" o:gfxdata="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" strokecolor="black [3213]"/>
+            </w:pict>
+          </mc:Fallback>
+        </mc:AlternateContent>
+      </w:r>
+      <w:r>
+        <w:rPr>
+          <w:noProof/>
+          <w:lang w:eastAsia="es-ES"/>
+        </w:rPr>
+        <w:drawing>
+          <wp:anchor distT="0" distB="0" distL="114300" distR="114300" simplePos="0" relativeHeight="251764736" behindDoc="0" locked="0" layoutInCell="1" allowOverlap="1" wp14:anchorId="5A89ED29" wp14:editId="785C187B">
+            <wp:simplePos x="0" y="0"/>
+            <wp:positionH relativeFrom="column">
+              <wp:posOffset>3468781</wp:posOffset>
+            </wp:positionH>
+            <wp:positionV relativeFrom="paragraph">
+              <wp:posOffset>5811513</wp:posOffset>
+            </wp:positionV>
+            <wp:extent cx="704850" cy="228600"/>
+            <wp:effectExtent l="0" t="0" r="0" b="0"/>
+            <wp:wrapNone/>
+            <wp:docPr id="83" name="Imagen 83"/>
+            <wp:cNvGraphicFramePr>
+              <a:graphicFrameLocks xmlns:a="http://schemas.openxmlformats.org/drawingml/2006/main" noChangeAspect="1"/>
+            </wp:cNvGraphicFramePr>
+            <a:graphic xmlns:a="http://schemas.openxmlformats.org/drawingml/2006/main">
+              <a:graphicData uri="http://schemas.openxmlformats.org/drawingml/2006/picture">
+                <pic:pic xmlns:pic="http://schemas.openxmlformats.org/drawingml/2006/picture">
+                  <pic:nvPicPr>
+                    <pic:cNvPr id="0" name=""/>
+                    <pic:cNvPicPr/>
+                  </pic:nvPicPr>
+                  <pic:blipFill>
+                    <a:blip r:embed="rId8">
+                      <a:extLst>
+                        <a:ext uri="{28A0092B-C50C-407E-A947-70E740481C1C}">
+                          <a14:useLocalDpi xmlns:a14="http://schemas.microsoft.com/office/drawing/2010/main" val="0"/>
+                        </a:ext>
+                      </a:extLst>
+                    </a:blip>
+                    <a:stretch>
+                      <a:fillRect/>
+                    </a:stretch>
+                  </pic:blipFill>
+                  <pic:spPr>
+                    <a:xfrm>
+                      <a:off x="0" y="0"/>
+                      <a:ext cx="704850" cy="228600"/>
+                    </a:xfrm>
+                    <a:prstGeom prst="rect">
+                      <a:avLst/>
+                    </a:prstGeom>
+                  </pic:spPr>
+                </pic:pic>
+              </a:graphicData>
+            </a:graphic>
+            <wp14:sizeRelH relativeFrom="page">
+              <wp14:pctWidth>0</wp14:pctWidth>
+            </wp14:sizeRelH>
+            <wp14:sizeRelV relativeFrom="page">
+              <wp14:pctHeight>0</wp14:pctHeight>
+            </wp14:sizeRelV>
+          </wp:anchor>
+        </w:drawing>
+      </w:r>
+      <w:r>
+        <w:rPr>
+          <w:noProof/>
+          <w:lang w:eastAsia="es-ES"/>
+        </w:rPr>
+        <w:drawing>
+          <wp:anchor distT="0" distB="0" distL="114300" distR="114300" simplePos="0" relativeHeight="251760640" behindDoc="0" locked="0" layoutInCell="1" allowOverlap="1" wp14:anchorId="002417AE" wp14:editId="03AD1E65">
+            <wp:simplePos x="0" y="0"/>
+            <wp:positionH relativeFrom="column">
+              <wp:posOffset>3468370</wp:posOffset>
+            </wp:positionH>
+            <wp:positionV relativeFrom="paragraph">
+              <wp:posOffset>4004945</wp:posOffset>
+            </wp:positionV>
+            <wp:extent cx="657225" cy="266700"/>
+            <wp:effectExtent l="0" t="0" r="9525" b="0"/>
+            <wp:wrapNone/>
+            <wp:docPr id="81" name="Imagen 81"/>
+            <wp:cNvGraphicFramePr>
+              <a:graphicFrameLocks xmlns:a="http://schemas.openxmlformats.org/drawingml/2006/main" noChangeAspect="1"/>
+            </wp:cNvGraphicFramePr>
+            <a:graphic xmlns:a="http://schemas.openxmlformats.org/drawingml/2006/main">
+              <a:graphicData uri="http://schemas.openxmlformats.org/drawingml/2006/picture">
+                <pic:pic xmlns:pic="http://schemas.openxmlformats.org/drawingml/2006/picture">
+                  <pic:nvPicPr>
+                    <pic:cNvPr id="0" name=""/>
+                    <pic:cNvPicPr/>
+                  </pic:nvPicPr>
+                  <pic:blipFill>
+                    <a:blip r:embed="rId6">
+                      <a:extLst>
+                        <a:ext uri="{28A0092B-C50C-407E-A947-70E740481C1C}">
+                          <a14:useLocalDpi xmlns:a14="http://schemas.microsoft.com/office/drawing/2010/main" val="0"/>
+                        </a:ext>
+                      </a:extLst>
+                    </a:blip>
+                    <a:stretch>
+                      <a:fillRect/>
+                    </a:stretch>
+                  </pic:blipFill>
+                  <pic:spPr>
+                    <a:xfrm>
+                      <a:off x="0" y="0"/>
+                      <a:ext cx="657225" cy="266700"/>
+                    </a:xfrm>
+                    <a:prstGeom prst="rect">
+                      <a:avLst/>
+                    </a:prstGeom>
+                  </pic:spPr>
+                </pic:pic>
+              </a:graphicData>
+            </a:graphic>
+            <wp14:sizeRelH relativeFrom="page">
+              <wp14:pctWidth>0</wp14:pctWidth>
+            </wp14:sizeRelH>
+            <wp14:sizeRelV relativeFrom="page">
+              <wp14:pctHeight>0</wp14:pctHeight>
+            </wp14:sizeRelV>
+          </wp:anchor>
+        </w:drawing>
+      </w:r>
+      <w:r>
+        <w:rPr>
+          <w:noProof/>
+          <w:lang w:eastAsia="es-ES"/>
+        </w:rPr>
+        <w:drawing>
+          <wp:anchor distT="0" distB="0" distL="114300" distR="114300" simplePos="0" relativeHeight="251758592" behindDoc="0" locked="0" layoutInCell="1" allowOverlap="1" wp14:anchorId="2373B44E" wp14:editId="28D8CB3F">
+            <wp:simplePos x="0" y="0"/>
+            <wp:positionH relativeFrom="column">
+              <wp:posOffset>2797361</wp:posOffset>
+            </wp:positionH>
+            <wp:positionV relativeFrom="paragraph">
+              <wp:posOffset>5700945</wp:posOffset>
+            </wp:positionV>
+            <wp:extent cx="194783" cy="63516"/>
+            <wp:effectExtent l="0" t="0" r="0" b="0"/>
+            <wp:wrapNone/>
+            <wp:docPr id="80" name="Imagen 80"/>
+            <wp:cNvGraphicFramePr>
+              <a:graphicFrameLocks xmlns:a="http://schemas.openxmlformats.org/drawingml/2006/main" noChangeAspect="1"/>
+            </wp:cNvGraphicFramePr>
+            <a:graphic xmlns:a="http://schemas.openxmlformats.org/drawingml/2006/main">
+              <a:graphicData uri="http://schemas.openxmlformats.org/drawingml/2006/picture">
+                <pic:pic xmlns:pic="http://schemas.openxmlformats.org/drawingml/2006/picture">
+                  <pic:nvPicPr>
+                    <pic:cNvPr id="0" name=""/>
+                    <pic:cNvPicPr/>
+                  </pic:nvPicPr>
+                  <pic:blipFill>
+                    <a:blip r:embed="rId12">
+                      <a:extLst>
+                        <a:ext uri="{28A0092B-C50C-407E-A947-70E740481C1C}">
+                          <a14:useLocalDpi xmlns:a14="http://schemas.microsoft.com/office/drawing/2010/main" val="0"/>
+                        </a:ext>
+                      </a:extLst>
+                    </a:blip>
+                    <a:stretch>
+                      <a:fillRect/>
+                    </a:stretch>
+                  </pic:blipFill>
+                  <pic:spPr>
+                    <a:xfrm>
+                      <a:off x="0" y="0"/>
+                      <a:ext cx="194783" cy="63516"/>
+                    </a:xfrm>
+                    <a:prstGeom prst="rect">
+                      <a:avLst/>
+                    </a:prstGeom>
+                  </pic:spPr>
+                </pic:pic>
+              </a:graphicData>
+            </a:graphic>
+            <wp14:sizeRelH relativeFrom="page">
+              <wp14:pctWidth>0</wp14:pctWidth>
+            </wp14:sizeRelH>
+            <wp14:sizeRelV relativeFrom="page">
+              <wp14:pctHeight>0</wp14:pctHeight>
+            </wp14:sizeRelV>
+          </wp:anchor>
+        </w:drawing>
+      </w:r>
+      <w:r>
+        <w:rPr>
+          <w:noProof/>
+          <w:lang w:eastAsia="es-ES"/>
+        </w:rPr>
+        <w:drawing>
+          <wp:anchor distT="0" distB="0" distL="114300" distR="114300" simplePos="0" relativeHeight="251756544" behindDoc="0" locked="0" layoutInCell="1" allowOverlap="1" wp14:anchorId="1FF9F84F" wp14:editId="53B7A44F">
+            <wp:simplePos x="0" y="0"/>
+            <wp:positionH relativeFrom="column">
+              <wp:posOffset>2784411</wp:posOffset>
+            </wp:positionH>
+            <wp:positionV relativeFrom="paragraph">
+              <wp:posOffset>3942715</wp:posOffset>
+            </wp:positionV>
+            <wp:extent cx="194783" cy="63516"/>
+            <wp:effectExtent l="0" t="0" r="0" b="0"/>
+            <wp:wrapNone/>
+            <wp:docPr id="79" name="Imagen 79"/>
+            <wp:cNvGraphicFramePr>
+              <a:graphicFrameLocks xmlns:a="http://schemas.openxmlformats.org/drawingml/2006/main" noChangeAspect="1"/>
+            </wp:cNvGraphicFramePr>
+            <a:graphic xmlns:a="http://schemas.openxmlformats.org/drawingml/2006/main">
+              <a:graphicData uri="http://schemas.openxmlformats.org/drawingml/2006/picture">
+                <pic:pic xmlns:pic="http://schemas.openxmlformats.org/drawingml/2006/picture">
+                  <pic:nvPicPr>
+                    <pic:cNvPr id="0" name=""/>
+                    <pic:cNvPicPr/>
+                  </pic:nvPicPr>
+                  <pic:blipFill>
+                    <a:blip r:embed="rId12">
+                      <a:extLst>
+                        <a:ext uri="{28A0092B-C50C-407E-A947-70E740481C1C}">
+                          <a14:useLocalDpi xmlns:a14="http://schemas.microsoft.com/office/drawing/2010/main" val="0"/>
+                        </a:ext>
+                      </a:extLst>
+                    </a:blip>
+                    <a:stretch>
+                      <a:fillRect/>
+                    </a:stretch>
+                  </pic:blipFill>
+                  <pic:spPr>
+                    <a:xfrm>
+                      <a:off x="0" y="0"/>
+                      <a:ext cx="194783" cy="63516"/>
+                    </a:xfrm>
+                    <a:prstGeom prst="rect">
+                      <a:avLst/>
+                    </a:prstGeom>
+                  </pic:spPr>
+                </pic:pic>
+              </a:graphicData>
+            </a:graphic>
+            <wp14:sizeRelH relativeFrom="page">
+              <wp14:pctWidth>0</wp14:pctWidth>
+            </wp14:sizeRelH>
+            <wp14:sizeRelV relativeFrom="page">
+              <wp14:pctHeight>0</wp14:pctHeight>
+            </wp14:sizeRelV>
+          </wp:anchor>
+        </w:drawing>
+      </w:r>
+      <w:r>
+        <w:rPr>
+          <w:sz w:val="44"/>
+        </w:rPr>
+        <w:drawing>
+          <wp:anchor distT="0" distB="0" distL="114300" distR="114300" simplePos="0" relativeHeight="251755520" behindDoc="0" locked="0" layoutInCell="1" allowOverlap="1" wp14:anchorId="47275655" wp14:editId="4B27E520">
+            <wp:simplePos x="0" y="0"/>
+            <wp:positionH relativeFrom="column">
+              <wp:posOffset>2801620</wp:posOffset>
+            </wp:positionH>
+            <wp:positionV relativeFrom="paragraph">
+              <wp:posOffset>4686935</wp:posOffset>
+            </wp:positionV>
+            <wp:extent cx="140970" cy="72390"/>
+            <wp:effectExtent l="0" t="0" r="0" b="3810"/>
+            <wp:wrapNone/>
+            <wp:docPr id="78" name="Imagen 78"/>
+            <wp:cNvGraphicFramePr>
+              <a:graphicFrameLocks xmlns:a="http://schemas.openxmlformats.org/drawingml/2006/main" noChangeAspect="1"/>
+            </wp:cNvGraphicFramePr>
+            <a:graphic xmlns:a="http://schemas.openxmlformats.org/drawingml/2006/main">
+              <a:graphicData uri="http://schemas.openxmlformats.org/drawingml/2006/picture">
+                <pic:pic xmlns:pic="http://schemas.openxmlformats.org/drawingml/2006/picture">
+                  <pic:nvPicPr>
+                    <pic:cNvPr id="0" name=""/>
+                    <pic:cNvPicPr/>
+                  </pic:nvPicPr>
+                  <pic:blipFill>
+                    <a:blip r:embed="rId13" cstate="print">
+                      <a:extLst>
+                        <a:ext uri="{28A0092B-C50C-407E-A947-70E740481C1C}">
+                          <a14:useLocalDpi xmlns:a14="http://schemas.microsoft.com/office/drawing/2010/main" val="0"/>
+                        </a:ext>
+                      </a:extLst>
+                    </a:blip>
+                    <a:stretch>
+                      <a:fillRect/>
+                    </a:stretch>
+                  </pic:blipFill>
+                  <pic:spPr>
+                    <a:xfrm>
+                      <a:off x="0" y="0"/>
+                      <a:ext cx="140970" cy="72390"/>
+                    </a:xfrm>
+                    <a:prstGeom prst="rect">
+                      <a:avLst/>
+                    </a:prstGeom>
+                  </pic:spPr>
+                </pic:pic>
+              </a:graphicData>
+            </a:graphic>
+            <wp14:sizeRelH relativeFrom="page">
+              <wp14:pctWidth>0</wp14:pctWidth>
+            </wp14:sizeRelH>
+            <wp14:sizeRelV relativeFrom="page">
+              <wp14:pctHeight>0</wp14:pctHeight>
+            </wp14:sizeRelV>
+          </wp:anchor>
+        </w:drawing>
+      </w:r>
+      <w:r>
+        <w:rPr>
+          <w:noProof/>
+          <w:lang w:eastAsia="es-ES"/>
+        </w:rPr>
+        <w:drawing>
+          <wp:anchor distT="0" distB="0" distL="114300" distR="114300" simplePos="0" relativeHeight="251753472" behindDoc="0" locked="0" layoutInCell="1" allowOverlap="1" wp14:anchorId="548DEC31" wp14:editId="63AAFF65">
+            <wp:simplePos x="0" y="0"/>
+            <wp:positionH relativeFrom="column">
+              <wp:posOffset>2602230</wp:posOffset>
+            </wp:positionH>
+            <wp:positionV relativeFrom="paragraph">
+              <wp:posOffset>5923915</wp:posOffset>
+            </wp:positionV>
+            <wp:extent cx="546735" cy="120015"/>
+            <wp:effectExtent l="0" t="0" r="5715" b="0"/>
+            <wp:wrapNone/>
+            <wp:docPr id="77" name="Imagen 77"/>
+            <wp:cNvGraphicFramePr>
+              <a:graphicFrameLocks xmlns:a="http://schemas.openxmlformats.org/drawingml/2006/main" noChangeAspect="1"/>
+            </wp:cNvGraphicFramePr>
+            <a:graphic xmlns:a="http://schemas.openxmlformats.org/drawingml/2006/main">
+              <a:graphicData uri="http://schemas.openxmlformats.org/drawingml/2006/picture">
+                <pic:pic xmlns:pic="http://schemas.openxmlformats.org/drawingml/2006/picture">
+                  <pic:nvPicPr>
+                    <pic:cNvPr id="0" name=""/>
+                    <pic:cNvPicPr/>
+                  </pic:nvPicPr>
+                  <pic:blipFill>
+                    <a:blip r:embed="rId14">
+                      <a:extLst>
+                        <a:ext uri="{28A0092B-C50C-407E-A947-70E740481C1C}">
+                          <a14:useLocalDpi xmlns:a14="http://schemas.microsoft.com/office/drawing/2010/main" val="0"/>
+                        </a:ext>
+                      </a:extLst>
+                    </a:blip>
+                    <a:stretch>
+                      <a:fillRect/>
+                    </a:stretch>
+                  </pic:blipFill>
+                  <pic:spPr>
+                    <a:xfrm>
+                      <a:off x="0" y="0"/>
+                      <a:ext cx="546735" cy="120015"/>
+                    </a:xfrm>
+                    <a:prstGeom prst="rect">
+                      <a:avLst/>
+                    </a:prstGeom>
+                  </pic:spPr>
+                </pic:pic>
+              </a:graphicData>
+            </a:graphic>
+            <wp14:sizeRelH relativeFrom="page">
+              <wp14:pctWidth>0</wp14:pctWidth>
+            </wp14:sizeRelH>
+            <wp14:sizeRelV relativeFrom="page">
+              <wp14:pctHeight>0</wp14:pctHeight>
+            </wp14:sizeRelV>
+          </wp:anchor>
+        </w:drawing>
+      </w:r>
+      <w:r>
+        <w:rPr>
+          <w:noProof/>
+          <w:lang w:eastAsia="es-ES"/>
+        </w:rPr>
+        <w:drawing>
+          <wp:anchor distT="0" distB="0" distL="114300" distR="114300" simplePos="0" relativeHeight="251751424" behindDoc="0" locked="0" layoutInCell="1" allowOverlap="1" wp14:anchorId="3214BF9A" wp14:editId="61073EBA">
+            <wp:simplePos x="0" y="0"/>
+            <wp:positionH relativeFrom="column">
+              <wp:posOffset>2618199</wp:posOffset>
+            </wp:positionH>
+            <wp:positionV relativeFrom="paragraph">
+              <wp:posOffset>4135392</wp:posOffset>
+            </wp:positionV>
+            <wp:extent cx="546821" cy="120559"/>
+            <wp:effectExtent l="0" t="0" r="5715" b="0"/>
+            <wp:wrapNone/>
+            <wp:docPr id="76" name="Imagen 76"/>
+            <wp:cNvGraphicFramePr>
+              <a:graphicFrameLocks xmlns:a="http://schemas.openxmlformats.org/drawingml/2006/main" noChangeAspect="1"/>
+            </wp:cNvGraphicFramePr>
+            <a:graphic xmlns:a="http://schemas.openxmlformats.org/drawingml/2006/main">
+              <a:graphicData uri="http://schemas.openxmlformats.org/drawingml/2006/picture">
+                <pic:pic xmlns:pic="http://schemas.openxmlformats.org/drawingml/2006/picture">
+                  <pic:nvPicPr>
+                    <pic:cNvPr id="0" name=""/>
+                    <pic:cNvPicPr/>
+                  </pic:nvPicPr>
+                  <pic:blipFill>
+                    <a:blip r:embed="rId14">
+                      <a:extLst>
+                        <a:ext uri="{28A0092B-C50C-407E-A947-70E740481C1C}">
+                          <a14:useLocalDpi xmlns:a14="http://schemas.microsoft.com/office/drawing/2010/main" val="0"/>
+                        </a:ext>
+                      </a:extLst>
+                    </a:blip>
+                    <a:stretch>
+                      <a:fillRect/>
+                    </a:stretch>
+                  </pic:blipFill>
+                  <pic:spPr>
+                    <a:xfrm>
+                      <a:off x="0" y="0"/>
+                      <a:ext cx="561333" cy="123758"/>
+                    </a:xfrm>
+                    <a:prstGeom prst="rect">
+                      <a:avLst/>
+                    </a:prstGeom>
+                  </pic:spPr>
+                </pic:pic>
+              </a:graphicData>
+            </a:graphic>
+            <wp14:sizeRelH relativeFrom="page">
+              <wp14:pctWidth>0</wp14:pctWidth>
+            </wp14:sizeRelH>
+            <wp14:sizeRelV relativeFrom="page">
+              <wp14:pctHeight>0</wp14:pctHeight>
+            </wp14:sizeRelV>
+          </wp:anchor>
+        </w:drawing>
+      </w:r>
+      <w:r>
+        <w:rPr>
+          <w:sz w:val="44"/>
+        </w:rPr>
+        <w:drawing>
+          <wp:anchor distT="0" distB="0" distL="114300" distR="114300" simplePos="0" relativeHeight="251750400" behindDoc="0" locked="0" layoutInCell="1" allowOverlap="1" wp14:anchorId="6DFE3FDB" wp14:editId="4DE4B00A">
+            <wp:simplePos x="0" y="0"/>
+            <wp:positionH relativeFrom="column">
+              <wp:posOffset>2806369</wp:posOffset>
+            </wp:positionH>
+            <wp:positionV relativeFrom="paragraph">
+              <wp:posOffset>6459414</wp:posOffset>
+            </wp:positionV>
+            <wp:extent cx="141356" cy="72588"/>
+            <wp:effectExtent l="0" t="0" r="0" b="3810"/>
+            <wp:wrapNone/>
+            <wp:docPr id="74" name="Imagen 74"/>
+            <wp:cNvGraphicFramePr>
+              <a:graphicFrameLocks xmlns:a="http://schemas.openxmlformats.org/drawingml/2006/main" noChangeAspect="1"/>
+            </wp:cNvGraphicFramePr>
+            <a:graphic xmlns:a="http://schemas.openxmlformats.org/drawingml/2006/main">
+              <a:graphicData uri="http://schemas.openxmlformats.org/drawingml/2006/picture">
+                <pic:pic xmlns:pic="http://schemas.openxmlformats.org/drawingml/2006/picture">
+                  <pic:nvPicPr>
+                    <pic:cNvPr id="0" name=""/>
+                    <pic:cNvPicPr/>
+                  </pic:nvPicPr>
+                  <pic:blipFill>
+                    <a:blip r:embed="rId13" cstate="print">
+                      <a:extLst>
+                        <a:ext uri="{28A0092B-C50C-407E-A947-70E740481C1C}">
+                          <a14:useLocalDpi xmlns:a14="http://schemas.microsoft.com/office/drawing/2010/main" val="0"/>
+                        </a:ext>
+                      </a:extLst>
+                    </a:blip>
+                    <a:stretch>
+                      <a:fillRect/>
+                    </a:stretch>
+                  </pic:blipFill>
+                  <pic:spPr>
+                    <a:xfrm>
+                      <a:off x="0" y="0"/>
+                      <a:ext cx="142510" cy="73181"/>
+                    </a:xfrm>
+                    <a:prstGeom prst="rect">
+                      <a:avLst/>
+                    </a:prstGeom>
+                  </pic:spPr>
+                </pic:pic>
+              </a:graphicData>
+            </a:graphic>
+            <wp14:sizeRelH relativeFrom="page">
+              <wp14:pctWidth>0</wp14:pctWidth>
+            </wp14:sizeRelH>
+            <wp14:sizeRelV relativeFrom="page">
+              <wp14:pctHeight>0</wp14:pctHeight>
+            </wp14:sizeRelV>
+          </wp:anchor>
+        </w:drawing>
+      </w:r>
+      <w:r>
+        <w:rPr>
+          <w:noProof/>
+          <w:lang w:eastAsia="es-ES"/>
+        </w:rPr>
+        <mc:AlternateContent>
+          <mc:Choice Requires="wps">
+            <w:drawing>
+              <wp:anchor distT="0" distB="0" distL="114300" distR="114300" simplePos="0" relativeHeight="251682816" behindDoc="0" locked="0" layoutInCell="1" allowOverlap="1" wp14:anchorId="594256A8" wp14:editId="610361DE">
+                <wp:simplePos x="0" y="0"/>
+                <wp:positionH relativeFrom="column">
+                  <wp:posOffset>1891030</wp:posOffset>
+                </wp:positionH>
+                <wp:positionV relativeFrom="paragraph">
+                  <wp:posOffset>6350</wp:posOffset>
+                </wp:positionV>
+                <wp:extent cx="264795" cy="0"/>
+                <wp:effectExtent l="0" t="0" r="20955" b="19050"/>
+                <wp:wrapNone/>
+                <wp:docPr id="23" name="23 Conector recto"/>
+                <wp:cNvGraphicFramePr/>
+                <a:graphic xmlns:a="http://schemas.openxmlformats.org/drawingml/2006/main">
+                  <a:graphicData uri="http://schemas.microsoft.com/office/word/2010/wordprocessingShape">
+                    <wps:wsp>
+                      <wps:cNvCnPr/>
+                      <wps:spPr>
+                        <a:xfrm flipH="1">
+                          <a:off x="0" y="0"/>
+                          <a:ext cx="264795" cy="0"/>
+                        </a:xfrm>
+                        <a:prstGeom prst="line">
+                          <a:avLst/>
+                        </a:prstGeom>
+                        <a:ln>
+                          <a:solidFill>
+                            <a:schemeClr val="tx1"/>
+                          </a:solidFill>
+                        </a:ln>
+                      </wps:spPr>
+                      <wps:style>
+                        <a:lnRef idx="1">
+                          <a:schemeClr val="accent1"/>
+                        </a:lnRef>
+                        <a:fillRef idx="0">
+                          <a:schemeClr val="accent1"/>
+                        </a:fillRef>
+                        <a:effectRef idx="0">
+                          <a:schemeClr val="accent1"/>
+                        </a:effectRef>
+                        <a:fontRef idx="minor">
+                          <a:schemeClr val="tx1"/>
+                        </a:fontRef>
+                      </wps:style>
+                      <wps:bodyPr/>
+                    </wps:wsp>
+                  </a:graphicData>
+                </a:graphic>
+              </wp:anchor>
+            </w:drawing>
+          </mc:Choice>
+          <mc:Fallback>
+            <w:pict>
+              <v:line id="23 Conector recto" o:spid="_x0000_s1026" style="position:absolute;flip:x;z-index:251682816;visibility:visible;mso-wrap-style:square;mso-wrap-distance-left:9pt;mso-wrap-distance-top:0;mso-wrap-distance-right:9pt;mso-wrap-distance-bottom:0;mso-position-horizontal:absolute;mso-position-horizontal-relative:text;mso-position-vertical:absolute;mso-position-vertical-relative:text" from="148.9pt,.5pt" to="169.75pt,.5pt" o:gfxdata="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" strokecolor="black [3213]"/>
+            </w:pict>
+          </mc:Fallback>
+        </mc:AlternateContent>
+      </w:r>
+      <w:r>
+        <w:rPr>
+          <w:noProof/>
+          <w:lang w:eastAsia="es-ES"/>
+        </w:rPr>
+        <mc:AlternateContent>
+          <mc:Choice Requires="wps">
+            <w:drawing>
+              <wp:anchor distT="0" distB="0" distL="114300" distR="114300" simplePos="0" relativeHeight="251749376" behindDoc="0" locked="0" layoutInCell="1" allowOverlap="1" wp14:anchorId="59CE5EA2" wp14:editId="5D1156A6">
+                <wp:simplePos x="0" y="0"/>
+                <wp:positionH relativeFrom="column">
+                  <wp:posOffset>1523244</wp:posOffset>
+                </wp:positionH>
+                <wp:positionV relativeFrom="paragraph">
+                  <wp:posOffset>4146303</wp:posOffset>
+                </wp:positionV>
+                <wp:extent cx="1029692" cy="109656"/>
+                <wp:effectExtent l="0" t="0" r="75565" b="100330"/>
+                <wp:wrapNone/>
+                <wp:docPr id="73" name="73 Conector recto de flecha"/>
+                <wp:cNvGraphicFramePr/>
+                <a:graphic xmlns:a="http://schemas.openxmlformats.org/drawingml/2006/main">
+                  <a:graphicData uri="http://schemas.microsoft.com/office/word/2010/wordprocessingShape">
+                    <wps:wsp>
+                      <wps:cNvCnPr/>
+                      <wps:spPr>
+                        <a:xfrm>
+                          <a:off x="0" y="0"/>
+                          <a:ext cx="1029692" cy="109656"/>
+                        </a:xfrm>
+                        <a:prstGeom prst="straightConnector1">
+                          <a:avLst/>
+                        </a:prstGeom>
+                        <a:ln>
+                          <a:tailEnd type="arrow"/>
+                        </a:ln>
+                      </wps:spPr>
+                      <wps:style>
+                        <a:lnRef idx="1">
+                          <a:schemeClr val="dk1"/>
+                        </a:lnRef>
+                        <a:fillRef idx="0">
+                          <a:schemeClr val="dk1"/>
+                        </a:fillRef>
+                        <a:effectRef idx="0">
+                          <a:schemeClr val="dk1"/>
+                        </a:effectRef>
+                        <a:fontRef idx="minor">
+                          <a:schemeClr val="tx1"/>
+                        </a:fontRef>
+                      </wps:style>
+                      <wps:bodyPr/>
+                    </wps:wsp>
+                  </a:graphicData>
+                </a:graphic>
+              </wp:anchor>
+            </w:drawing>
+          </mc:Choice>
+          <mc:Fallback>
+            <w:pict>
+              <v:shapetype id="_x0000_t32" coordsize="21600,21600" o:spt="32" o:oned="t" path="m,l21600,21600e" filled="f">
+                <v:path arrowok="t" fillok="f" o:connecttype="none"/>
+                <o:lock v:ext="edit" shapetype="t"/>
+              </v:shapetype>
+              <v:shape id="73 Conector recto de flecha" o:spid="_x0000_s1026" type="#_x0000_t32" style="position:absolute;margin-left:119.95pt;margin-top:326.5pt;width:81.1pt;height:8.65pt;z-index:251749376;visibility:visible;mso-wrap-style:square;mso-wrap-distance-left:9pt;mso-wrap-distance-top:0;mso-wrap-distance-right:9pt;mso-wrap-distance-bottom:0;mso-position-horizontal:absolute;mso-position-horizontal-relative:text;mso-position-vertical:absolute;mso-position-vertical-relative:text" o:gfxdata="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" strokecolor="black [3040]">
+                <v:stroke endarrow="open"/>
+              </v:shape>
+            </w:pict>
+          </mc:Fallback>
+        </mc:AlternateContent>
+      </w:r>
+      <w:r>
+        <w:rPr>
+          <w:noProof/>
+          <w:lang w:eastAsia="es-ES"/>
+        </w:rPr>
+        <mc:AlternateContent>
+          <mc:Choice Requires="wps">
+            <w:drawing>
+              <wp:anchor distT="0" distB="0" distL="114300" distR="114300" simplePos="0" relativeHeight="251748352" behindDoc="0" locked="0" layoutInCell="1" allowOverlap="1" wp14:anchorId="7D360A6C" wp14:editId="1D3AD58F">
+                <wp:simplePos x="0" y="0"/>
+                <wp:positionH relativeFrom="column">
+                  <wp:posOffset>608844</wp:posOffset>
+                </wp:positionH>
+                <wp:positionV relativeFrom="paragraph">
+                  <wp:posOffset>4146303</wp:posOffset>
+                </wp:positionV>
+                <wp:extent cx="722488" cy="0"/>
+                <wp:effectExtent l="0" t="76200" r="20955" b="114300"/>
+                <wp:wrapNone/>
+                <wp:docPr id="72" name="72 Conector recto de flecha"/>
+                <wp:cNvGraphicFramePr/>
+                <a:graphic xmlns:a="http://schemas.openxmlformats.org/drawingml/2006/main">
+                  <a:graphicData uri="http://schemas.microsoft.com/office/word/2010/wordprocessingShape">
+                    <wps:wsp>
+                      <wps:cNvCnPr/>
+                      <wps:spPr>
+                        <a:xfrm>
+                          <a:off x="0" y="0"/>
+                          <a:ext cx="722488" cy="0"/>
+                        </a:xfrm>
+                        <a:prstGeom prst="straightConnector1">
+                          <a:avLst/>
+                        </a:prstGeom>
+                        <a:ln>
+                          <a:tailEnd type="arrow"/>
+                        </a:ln>
+                      </wps:spPr>
+                      <wps:style>
+                        <a:lnRef idx="1">
+                          <a:schemeClr val="dk1"/>
+                        </a:lnRef>
+                        <a:fillRef idx="0">
+                          <a:schemeClr val="dk1"/>
+                        </a:fillRef>
+                        <a:effectRef idx="0">
+                          <a:schemeClr val="dk1"/>
+                        </a:effectRef>
+                        <a:fontRef idx="minor">
+                          <a:schemeClr val="tx1"/>
+                        </a:fontRef>
+                      </wps:style>
+                      <wps:bodyPr/>
+                    </wps:wsp>
+                  </a:graphicData>
+                </a:graphic>
+                <wp14:sizeRelV relativeFrom="margin">
+                  <wp14:pctHeight>0</wp14:pctHeight>
+                </wp14:sizeRelV>
+              </wp:anchor>
+            </w:drawing>
+          </mc:Choice>
+          <mc:Fallback>
+            <w:pict>
+              <v:shape id="72 Conector recto de flecha" o:spid="_x0000_s1026" type="#_x0000_t32" style="position:absolute;margin-left:47.95pt;margin-top:326.5pt;width:56.9pt;height:0;z-index:251748352;visibility:visible;mso-wrap-style:square;mso-height-percent:0;mso-wrap-distance-left:9pt;mso-wrap-distance-top:0;mso-wrap-distance-right:9pt;mso-wrap-distance-bottom:0;mso-position-horizontal:absolute;mso-position-horizontal-relative:text;mso-position-vertical:absolute;mso-position-vertical-relative:text;mso-height-percent:0;mso-height-relative:margin" o:gfxdata="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" strokecolor="black [3040]">
+                <v:stroke endarrow="open"/>
+              </v:shape>
+            </w:pict>
+          </mc:Fallback>
+        </mc:AlternateContent>
+      </w:r>
+      <w:r>
+        <w:rPr>
+          <w:noProof/>
+          <w:lang w:eastAsia="es-ES"/>
+        </w:rPr>
+        <mc:AlternateContent>
+          <mc:Choice Requires="wps">
+            <w:drawing>
+              <wp:anchor distT="0" distB="0" distL="114300" distR="114300" simplePos="0" relativeHeight="251747328" behindDoc="0" locked="0" layoutInCell="1" allowOverlap="1" wp14:anchorId="751FA065" wp14:editId="59592D8A">
+                <wp:simplePos x="0" y="0"/>
+                <wp:positionH relativeFrom="column">
+                  <wp:posOffset>3011978</wp:posOffset>
+                </wp:positionH>
+                <wp:positionV relativeFrom="paragraph">
+                  <wp:posOffset>5975103</wp:posOffset>
+                </wp:positionV>
+                <wp:extent cx="461892" cy="151130"/>
+                <wp:effectExtent l="0" t="76200" r="0" b="20320"/>
+                <wp:wrapNone/>
+                <wp:docPr id="71" name="71 Conector curvado"/>
+                <wp:cNvGraphicFramePr/>
+                <a:graphic xmlns:a="http://schemas.openxmlformats.org/drawingml/2006/main">
+                  <a:graphicData uri="http://schemas.microsoft.com/office/word/2010/wordprocessingShape">
+                    <wps:wsp>
+                      <wps:cNvCnPr/>
+                      <wps:spPr>
+                        <a:xfrm flipV="1">
+                          <a:off x="0" y="0"/>
+                          <a:ext cx="461892" cy="151130"/>
+                        </a:xfrm>
+                        <a:prstGeom prst="curvedConnector3">
+                          <a:avLst/>
+                        </a:prstGeom>
+                        <a:ln>
+                          <a:tailEnd type="arrow"/>
+                        </a:ln>
+                      </wps:spPr>
+                      <wps:style>
+                        <a:lnRef idx="1">
+                          <a:schemeClr val="dk1"/>
+                        </a:lnRef>
+                        <a:fillRef idx="0">
+                          <a:schemeClr val="dk1"/>
+                        </a:fillRef>
+                        <a:effectRef idx="0">
+                          <a:schemeClr val="dk1"/>
+                        </a:effectRef>
+                        <a:fontRef idx="minor">
+                          <a:schemeClr val="tx1"/>
+                        </a:fontRef>
+                      </wps:style>
+                      <wps:bodyPr/>
+                    </wps:wsp>
+                  </a:graphicData>
+                </a:graphic>
+                <wp14:sizeRelH relativeFrom="margin">
+                  <wp14:pctWidth>0</wp14:pctWidth>
+                </wp14:sizeRelH>
+              </wp:anchor>
+            </w:drawing>
+          </mc:Choice>
+          <mc:Fallback>
+            <w:pict>
+              <v:shapetype id="_x0000_t38" coordsize="21600,21600" o:spt="38" o:oned="t" path="m,c@0,0@1,5400@1,10800@1,16200@2,21600,21600,21600e" filled="f">
+                <v:formulas>
+                  <v:f eqn="mid #0 0"/>
+                  <v:f eqn="val #0"/>
+                  <v:f eqn="mid #0 21600"/>
+                </v:formulas>
+                <v:path arrowok="t" fillok="f" o:connecttype="none"/>
+                <v:handles>
+                  <v:h position="#0,center"/>
+                </v:handles>
+                <o:lock v:ext="edit" shapetype="t"/>
+              </v:shapetype>
+              <v:shape id="71 Conector curvado" o:spid="_x0000_s1026" type="#_x0000_t38" style="position:absolute;margin-left:237.15pt;margin-top:470.5pt;width:36.35pt;height:11.9pt;flip:y;z-index:251747328;visibility:visible;mso-wrap-style:square;mso-width-percent:0;mso-wrap-distance-left:9pt;mso-wrap-distance-top:0;mso-wrap-distance-right:9pt;mso-wrap-distance-bottom:0;mso-position-horizontal:absolute;mso-position-horizontal-relative:text;mso-position-vertical:absolute;mso-position-vertical-relative:text;mso-width-percent:0;mso-width-relative:margin" o:gfxdata="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" adj="10800" strokecolor="black [3040]">
+                <v:stroke endarrow="open"/>
+              </v:shape>
+            </w:pict>
+          </mc:Fallback>
+        </mc:AlternateContent>
+      </w:r>
+      <w:r>
+        <w:rPr>
+          <w:noProof/>
+          <w:lang w:eastAsia="es-ES"/>
+        </w:rPr>
+        <mc:AlternateContent>
+          <mc:Choice Requires="wps">
+            <w:drawing>
+              <wp:anchor distT="0" distB="0" distL="114300" distR="114300" simplePos="0" relativeHeight="251746304" behindDoc="0" locked="0" layoutInCell="1" allowOverlap="1" wp14:anchorId="4D34E1DF" wp14:editId="00CA0095">
+                <wp:simplePos x="0" y="0"/>
+                <wp:positionH relativeFrom="column">
+                  <wp:posOffset>3012044</wp:posOffset>
+                </wp:positionH>
+                <wp:positionV relativeFrom="paragraph">
+                  <wp:posOffset>4184088</wp:posOffset>
+                </wp:positionV>
+                <wp:extent cx="461826" cy="173812"/>
+                <wp:effectExtent l="0" t="76200" r="0" b="36195"/>
+                <wp:wrapNone/>
+                <wp:docPr id="70" name="70 Conector curvado"/>
+                <wp:cNvGraphicFramePr/>
+                <a:graphic xmlns:a="http://schemas.openxmlformats.org/drawingml/2006/main">
+                  <a:graphicData uri="http://schemas.microsoft.com/office/word/2010/wordprocessingShape">
+                    <wps:wsp>
+                      <wps:cNvCnPr/>
+                      <wps:spPr>
+                        <a:xfrm flipV="1">
+                          <a:off x="0" y="0"/>
+                          <a:ext cx="461826" cy="173812"/>
+                        </a:xfrm>
+                        <a:prstGeom prst="curvedConnector3">
+                          <a:avLst/>
+                        </a:prstGeom>
+                        <a:ln>
+                          <a:tailEnd type="arrow"/>
+                        </a:ln>
+                      </wps:spPr>
+                      <wps:style>
+                        <a:lnRef idx="1">
+                          <a:schemeClr val="dk1"/>
+                        </a:lnRef>
+                        <a:fillRef idx="0">
+                          <a:schemeClr val="dk1"/>
+                        </a:fillRef>
+                        <a:effectRef idx="0">
+                          <a:schemeClr val="dk1"/>
+                        </a:effectRef>
+                        <a:fontRef idx="minor">
+                          <a:schemeClr val="tx1"/>
+                        </a:fontRef>
+                      </wps:style>
+                      <wps:bodyPr/>
+                    </wps:wsp>
+                  </a:graphicData>
+                </a:graphic>
+              </wp:anchor>
+            </w:drawing>
+          </mc:Choice>
+          <mc:Fallback>
+            <w:pict>
+              <v:shape id="70 Conector curvado" o:spid="_x0000_s1026" type="#_x0000_t38" style="position:absolute;margin-left:237.15pt;margin-top:329.45pt;width:36.35pt;height:13.7pt;flip:y;z-index:251746304;visibility:visible;mso-wrap-style:square;mso-wrap-distance-left:9pt;mso-wrap-distance-top:0;mso-wrap-distance-right:9pt;mso-wrap-distance-bottom:0;mso-position-horizontal:absolute;mso-position-horizontal-relative:text;mso-position-vertical:absolute;mso-position-vertical-relative:text" o:gfxdata="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" adj="10800" strokecolor="black [3040]">
+                <v:stroke endarrow="open"/>
+              </v:shape>
+            </w:pict>
+          </mc:Fallback>
+        </mc:AlternateContent>
+      </w:r>
+      <w:r>
+        <w:rPr>
+          <w:noProof/>
+          <w:lang w:eastAsia="es-ES"/>
+        </w:rPr>
+        <mc:AlternateContent>
+          <mc:Choice Requires="wps">
+            <w:drawing>
+              <wp:anchor distT="0" distB="0" distL="114300" distR="114300" simplePos="0" relativeHeight="251745280" behindDoc="0" locked="0" layoutInCell="1" allowOverlap="1" wp14:anchorId="6084FC10" wp14:editId="68C6EAE5">
+                <wp:simplePos x="0" y="0"/>
+                <wp:positionH relativeFrom="column">
+                  <wp:posOffset>2281602</wp:posOffset>
+                </wp:positionH>
+                <wp:positionV relativeFrom="paragraph">
+                  <wp:posOffset>6284941</wp:posOffset>
+                </wp:positionV>
+                <wp:extent cx="324239" cy="213169"/>
+                <wp:effectExtent l="38100" t="76200" r="19050" b="34925"/>
+                <wp:wrapNone/>
+                <wp:docPr id="69" name="69 Conector curvado"/>
+                <wp:cNvGraphicFramePr/>
+                <a:graphic xmlns:a="http://schemas.openxmlformats.org/drawingml/2006/main">
+                  <a:graphicData uri="http://schemas.microsoft.com/office/word/2010/wordprocessingShape">
+                    <wps:wsp>
+                      <wps:cNvCnPr/>
+                      <wps:spPr>
+                        <a:xfrm flipH="1" flipV="1">
+                          <a:off x="0" y="0"/>
+                          <a:ext cx="324239" cy="213169"/>
+                        </a:xfrm>
+                        <a:prstGeom prst="curvedConnector3">
+                          <a:avLst/>
+                        </a:prstGeom>
+                        <a:ln>
+                          <a:solidFill>
+                            <a:schemeClr val="tx1"/>
+                          </a:solidFill>
+                          <a:tailEnd type="arrow"/>
+                        </a:ln>
+                      </wps:spPr>
+                      <wps:style>
+                        <a:lnRef idx="1">
+                          <a:schemeClr val="accent1"/>
+                        </a:lnRef>
+                        <a:fillRef idx="0">
+                          <a:schemeClr val="accent1"/>
+                        </a:fillRef>
+                        <a:effectRef idx="0">
+                          <a:schemeClr val="accent1"/>
+                        </a:effectRef>
+                        <a:fontRef idx="minor">
+                          <a:schemeClr val="tx1"/>
+                        </a:fontRef>
+                      </wps:style>
+                      <wps:bodyPr/>
+                    </wps:wsp>
+                  </a:graphicData>
+                </a:graphic>
+              </wp:anchor>
+            </w:drawing>
+          </mc:Choice>
+          <mc:Fallback>
+            <w:pict>
+              <v:shape id="69 Conector curvado" o:spid="_x0000_s1026" type="#_x0000_t38" style="position:absolute;margin-left:179.65pt;margin-top:494.9pt;width:25.55pt;height:16.8pt;flip:x y;z-index:251745280;visibility:visible;mso-wrap-style:square;mso-wrap-distance-left:9pt;mso-wrap-distance-top:0;mso-wrap-distance-right:9pt;mso-wrap-distance-bottom:0;mso-position-horizontal:absolute;mso-position-horizontal-relative:text;mso-position-vertical:absolute;mso-position-vertical-relative:text" o:gfxdata="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" adj="10800" strokecolor="black [3213]">
+                <v:stroke endarrow="open"/>
+              </v:shape>
+            </w:pict>
+          </mc:Fallback>
+        </mc:AlternateContent>
+      </w:r>
+      <w:r>
+        <w:drawing>
+          <wp:anchor distT="0" distB="0" distL="114300" distR="114300" simplePos="0" relativeHeight="251744256" behindDoc="0" locked="0" layoutInCell="1" allowOverlap="1" wp14:anchorId="322E4CE0" wp14:editId="3548069E">
+            <wp:simplePos x="0" y="0"/>
+            <wp:positionH relativeFrom="column">
+              <wp:posOffset>2012315</wp:posOffset>
+            </wp:positionH>
+            <wp:positionV relativeFrom="paragraph">
+              <wp:posOffset>6283960</wp:posOffset>
+            </wp:positionV>
+            <wp:extent cx="220980" cy="102235"/>
+            <wp:effectExtent l="0" t="0" r="7620" b="0"/>
+            <wp:wrapNone/>
+            <wp:docPr id="68" name="Imagen 68"/>
+            <wp:cNvGraphicFramePr>
+              <a:graphicFrameLocks xmlns:a="http://schemas.openxmlformats.org/drawingml/2006/main" noChangeAspect="1"/>
+            </wp:cNvGraphicFramePr>
+            <a:graphic xmlns:a="http://schemas.openxmlformats.org/drawingml/2006/main">
+              <a:graphicData uri="http://schemas.openxmlformats.org/drawingml/2006/picture">
+                <pic:pic xmlns:pic="http://schemas.openxmlformats.org/drawingml/2006/picture">
+                  <pic:nvPicPr>
+                    <pic:cNvPr id="0" name=""/>
+                    <pic:cNvPicPr/>
+                  </pic:nvPicPr>
+                  <pic:blipFill>
+                    <a:blip r:embed="rId15">
+                      <a:extLst>
+                        <a:ext uri="{28A0092B-C50C-407E-A947-70E740481C1C}">
+                          <a14:useLocalDpi xmlns:a14="http://schemas.microsoft.com/office/drawing/2010/main" val="0"/>
+                        </a:ext>
+                      </a:extLst>
+                    </a:blip>
+                    <a:stretch>
+                      <a:fillRect/>
+                    </a:stretch>
+                  </pic:blipFill>
+                  <pic:spPr>
+                    <a:xfrm>
+                      <a:off x="0" y="0"/>
+                      <a:ext cx="220980" cy="102235"/>
+                    </a:xfrm>
+                    <a:prstGeom prst="rect">
+                      <a:avLst/>
+                    </a:prstGeom>
+                  </pic:spPr>
+                </pic:pic>
+              </a:graphicData>
+            </a:graphic>
+            <wp14:sizeRelH relativeFrom="page">
+              <wp14:pctWidth>0</wp14:pctWidth>
+            </wp14:sizeRelH>
+            <wp14:sizeRelV relativeFrom="page">
+              <wp14:pctHeight>0</wp14:pctHeight>
+            </wp14:sizeRelV>
+          </wp:anchor>
+        </w:drawing>
+      </w:r>
+      <w:r>
+        <mc:AlternateContent>
+          <mc:Choice Requires="wps">
+            <w:drawing>
+              <wp:anchor distT="0" distB="0" distL="114300" distR="114300" simplePos="0" relativeHeight="251743232" behindDoc="0" locked="0" layoutInCell="1" allowOverlap="1" wp14:anchorId="27329BB0" wp14:editId="5B8B82EE">
+                <wp:simplePos x="0" y="0"/>
+                <wp:positionH relativeFrom="column">
+                  <wp:posOffset>721995</wp:posOffset>
+                </wp:positionH>
+                <wp:positionV relativeFrom="paragraph">
+                  <wp:posOffset>6264275</wp:posOffset>
+                </wp:positionV>
+                <wp:extent cx="267970" cy="188595"/>
+                <wp:effectExtent l="1587" t="0" r="19368" b="19367"/>
+                <wp:wrapNone/>
+                <wp:docPr id="67" name="67 Proceso predefinido"/>
+                <wp:cNvGraphicFramePr/>
+                <a:graphic xmlns:a="http://schemas.openxmlformats.org/drawingml/2006/main">
+                  <a:graphicData uri="http://schemas.microsoft.com/office/word/2010/wordprocessingShape">
+                    <wps:wsp>
+                      <wps:cNvSpPr/>
+                      <wps:spPr>
+                        <a:xfrm rot="16200000">
+                          <a:off x="0" y="0"/>
+                          <a:ext cx="267970" cy="188595"/>
+                        </a:xfrm>
+                        <a:prstGeom prst="flowChartPredefinedProcess">
+                          <a:avLst/>
+                        </a:prstGeom>
+                        <a:solidFill>
+                          <a:schemeClr val="bg1"/>
+                        </a:solidFill>
+                        <a:ln>
+                          <a:solidFill>
+                            <a:schemeClr val="tx1"/>
+                          </a:solidFill>
+                        </a:ln>
+                      </wps:spPr>
+                      <wps:style>
+                        <a:lnRef idx="2">
+                          <a:schemeClr val="accent1">
+                            <a:shade val="50000"/>
+                          </a:schemeClr>
+                        </a:lnRef>
+                        <a:fillRef idx="1">
+                          <a:schemeClr val="accent1"/>
+                        </a:fillRef>
+                        <a:effectRef idx="0">
+                          <a:schemeClr val="accent1"/>
+                        </a:effectRef>
+                        <a:fontRef idx="minor">
+                          <a:schemeClr val="lt1"/>
+                        </a:fontRef>
+                      </wps:style>
+                      <wps:bodyPr rot="0" spcFirstLastPara="0" vertOverflow="overflow" horzOverflow="overflow" vert="horz" wrap="square" lIns="91440" tIns="45720" rIns="91440" bIns="45720" numCol="1" spcCol="0" rtlCol="0" fromWordArt="0" anchor="ctr" anchorCtr="0" forceAA="0" compatLnSpc="1">
+                        <a:prstTxWarp prst="textNoShape">
+                          <a:avLst/>
+                        </a:prstTxWarp>
+                        <a:noAutofit/>
+                      </wps:bodyPr>
+                    </wps:wsp>
+                  </a:graphicData>
+                </a:graphic>
+                <wp14:sizeRelV relativeFrom="margin">
+                  <wp14:pctHeight>0</wp14:pctHeight>
+                </wp14:sizeRelV>
+              </wp:anchor>
+            </w:drawing>
+          </mc:Choice>
+          <mc:Fallback>
+            <w:pict>
+              <v:shapetype id="_x0000_t112" coordsize="21600,21600" o:spt="112" path="m,l,21600r21600,l21600,xem2610,nfl2610,21600em18990,nfl18990,21600e">
+                <v:stroke joinstyle="miter"/>
+                <v:path o:extrusionok="f" gradientshapeok="t" o:connecttype="rect" textboxrect="2610,0,18990,21600"/>
+              </v:shapetype>
+              <v:shape id="67 Proceso predefinido" o:spid="_x0000_s1026" type="#_x0000_t112" style="position:absolute;margin-left:56.85pt;margin-top:493.25pt;width:21.1pt;height:14.85pt;rotation:-90;z-index:251743232;visibility:visible;mso-wrap-style:square;mso-height-percent:0;mso-wrap-distance-left:9pt;mso-wrap-distance-top:0;mso-wrap-distance-right:9pt;mso-wrap-distance-bottom:0;mso-position-horizontal:absolute;mso-position-horizontal-relative:text;mso-position-vertical:absolute;mso-position-vertical-relative:text;mso-height-percent:0;mso-height-relative:margin;v-text-anchor:middle" o:gfxdata="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" fillcolor="white [3212]" strokecolor="black [3213]" strokeweight="2pt"/>
+            </w:pict>
+          </mc:Fallback>
+        </mc:AlternateContent>
+      </w:r>
+      <w:r>
+        <mc:AlternateContent>
+          <mc:Choice Requires="wps">
+            <w:drawing>
+              <wp:anchor distT="0" distB="0" distL="114300" distR="114300" simplePos="0" relativeHeight="251742208" behindDoc="0" locked="0" layoutInCell="1" allowOverlap="1" wp14:anchorId="122AD60E" wp14:editId="106298A7">
+                <wp:simplePos x="0" y="0"/>
+                <wp:positionH relativeFrom="column">
+                  <wp:posOffset>1725930</wp:posOffset>
+                </wp:positionH>
+                <wp:positionV relativeFrom="paragraph">
+                  <wp:posOffset>6272530</wp:posOffset>
+                </wp:positionV>
+                <wp:extent cx="267970" cy="188595"/>
+                <wp:effectExtent l="1587" t="0" r="19368" b="19367"/>
+                <wp:wrapNone/>
+                <wp:docPr id="66" name="66 Proceso predefinido"/>
+                <wp:cNvGraphicFramePr/>
+                <a:graphic xmlns:a="http://schemas.openxmlformats.org/drawingml/2006/main">
+                  <a:graphicData uri="http://schemas.microsoft.com/office/word/2010/wordprocessingShape">
+                    <wps:wsp>
+                      <wps:cNvSpPr/>
+                      <wps:spPr>
+                        <a:xfrm rot="16200000">
+                          <a:off x="0" y="0"/>
+                          <a:ext cx="267970" cy="188595"/>
+                        </a:xfrm>
+                        <a:prstGeom prst="flowChartPredefinedProcess">
+                          <a:avLst/>
+                        </a:prstGeom>
+                        <a:solidFill>
+                          <a:schemeClr val="bg1"/>
+                        </a:solidFill>
+                        <a:ln>
+                          <a:solidFill>
+                            <a:schemeClr val="tx1"/>
+                          </a:solidFill>
+                        </a:ln>
+                      </wps:spPr>
+                      <wps:style>
+                        <a:lnRef idx="2">
+                          <a:schemeClr val="accent1">
+                            <a:shade val="50000"/>
+                          </a:schemeClr>
+                        </a:lnRef>
+                        <a:fillRef idx="1">
+                          <a:schemeClr val="accent1"/>
+                        </a:fillRef>
+                        <a:effectRef idx="0">
+                          <a:schemeClr val="accent1"/>
+                        </a:effectRef>
+                        <a:fontRef idx="minor">
+                          <a:schemeClr val="lt1"/>
+                        </a:fontRef>
+                      </wps:style>
+                      <wps:bodyPr rot="0" spcFirstLastPara="0" vertOverflow="overflow" horzOverflow="overflow" vert="horz" wrap="square" lIns="91440" tIns="45720" rIns="91440" bIns="45720" numCol="1" spcCol="0" rtlCol="0" fromWordArt="0" anchor="ctr" anchorCtr="0" forceAA="0" compatLnSpc="1">
+                        <a:prstTxWarp prst="textNoShape">
+                          <a:avLst/>
+                        </a:prstTxWarp>
+                        <a:noAutofit/>
+                      </wps:bodyPr>
+                    </wps:wsp>
+                  </a:graphicData>
+                </a:graphic>
+                <wp14:sizeRelV relativeFrom="margin">
+                  <wp14:pctHeight>0</wp14:pctHeight>
+                </wp14:sizeRelV>
+              </wp:anchor>
+            </w:drawing>
+          </mc:Choice>
+          <mc:Fallback>
+            <w:pict>
+              <v:shape id="66 Proceso predefinido" o:spid="_x0000_s1026" type="#_x0000_t112" style="position:absolute;margin-left:135.9pt;margin-top:493.9pt;width:21.1pt;height:14.85pt;rotation:-90;z-index:251742208;visibility:visible;mso-wrap-style:square;mso-height-percent:0;mso-wrap-distance-left:9pt;mso-wrap-distance-top:0;mso-wrap-distance-right:9pt;mso-wrap-distance-bottom:0;mso-position-horizontal:absolute;mso-position-horizontal-relative:text;mso-position-vertical:absolute;mso-position-vertical-relative:text;mso-height-percent:0;mso-height-relative:margin;v-text-anchor:middle" o:gfxdata="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" fillcolor="white [3212]" strokecolor="black [3213]" strokeweight="2pt"/>
+            </w:pict>
+          </mc:Fallback>
+        </mc:AlternateContent>
+      </w:r>
+      <w:r>
+        <mc:AlternateContent>
+          <mc:Choice Requires="wps">
+            <w:drawing>
+              <wp:anchor distT="0" distB="0" distL="114300" distR="114300" simplePos="0" relativeHeight="251741184" behindDoc="0" locked="0" layoutInCell="1" allowOverlap="1" wp14:anchorId="3186EFAC" wp14:editId="20A56B62">
+                <wp:simplePos x="0" y="0"/>
+                <wp:positionH relativeFrom="column">
+                  <wp:posOffset>1378585</wp:posOffset>
+                </wp:positionH>
+                <wp:positionV relativeFrom="paragraph">
+                  <wp:posOffset>6271895</wp:posOffset>
+                </wp:positionV>
+                <wp:extent cx="267970" cy="188595"/>
+                <wp:effectExtent l="1587" t="0" r="19368" b="19367"/>
+                <wp:wrapNone/>
+                <wp:docPr id="65" name="65 Proceso predefinido"/>
+                <wp:cNvGraphicFramePr/>
+                <a:graphic xmlns:a="http://schemas.openxmlformats.org/drawingml/2006/main">
+                  <a:graphicData uri="http://schemas.microsoft.com/office/word/2010/wordprocessingShape">
+                    <wps:wsp>
+                      <wps:cNvSpPr/>
+                      <wps:spPr>
+                        <a:xfrm rot="16200000">
+                          <a:off x="0" y="0"/>
+                          <a:ext cx="267970" cy="188595"/>
+                        </a:xfrm>
+                        <a:prstGeom prst="flowChartPredefinedProcess">
+                          <a:avLst/>
+                        </a:prstGeom>
+                        <a:solidFill>
+                          <a:schemeClr val="bg1"/>
+                        </a:solidFill>
+                        <a:ln>
+                          <a:solidFill>
+                            <a:schemeClr val="tx1"/>
+                          </a:solidFill>
+                        </a:ln>
+                      </wps:spPr>
+                      <wps:style>
+                        <a:lnRef idx="2">
+                          <a:schemeClr val="accent1">
+                            <a:shade val="50000"/>
+                          </a:schemeClr>
+                        </a:lnRef>
+                        <a:fillRef idx="1">
+                          <a:schemeClr val="accent1"/>
+                        </a:fillRef>
+                        <a:effectRef idx="0">
+                          <a:schemeClr val="accent1"/>
+                        </a:effectRef>
+                        <a:fontRef idx="minor">
+                          <a:schemeClr val="lt1"/>
+                        </a:fontRef>
+                      </wps:style>
+                      <wps:bodyPr rot="0" spcFirstLastPara="0" vertOverflow="overflow" horzOverflow="overflow" vert="horz" wrap="square" lIns="91440" tIns="45720" rIns="91440" bIns="45720" numCol="1" spcCol="0" rtlCol="0" fromWordArt="0" anchor="ctr" anchorCtr="0" forceAA="0" compatLnSpc="1">
+                        <a:prstTxWarp prst="textNoShape">
+                          <a:avLst/>
+                        </a:prstTxWarp>
+                        <a:noAutofit/>
+                      </wps:bodyPr>
+                    </wps:wsp>
+                  </a:graphicData>
+                </a:graphic>
+                <wp14:sizeRelV relativeFrom="margin">
+                  <wp14:pctHeight>0</wp14:pctHeight>
+                </wp14:sizeRelV>
+              </wp:anchor>
+            </w:drawing>
+          </mc:Choice>
+          <mc:Fallback>
+            <w:pict>
+              <v:shape id="65 Proceso predefinido" o:spid="_x0000_s1026" type="#_x0000_t112" style="position:absolute;margin-left:108.55pt;margin-top:493.85pt;width:21.1pt;height:14.85pt;rotation:-90;z-index:251741184;visibility:visible;mso-wrap-style:square;mso-height-percent:0;mso-wrap-distance-left:9pt;mso-wrap-distance-top:0;mso-wrap-distance-right:9pt;mso-wrap-distance-bottom:0;mso-position-horizontal:absolute;mso-position-horizontal-relative:text;mso-position-vertical:absolute;mso-position-vertical-relative:text;mso-height-percent:0;mso-height-relative:margin;v-text-anchor:middle" o:gfxdata="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" fillcolor="white [3212]" strokecolor="black [3213]" strokeweight="2pt"/>
+            </w:pict>
+          </mc:Fallback>
+        </mc:AlternateContent>
+      </w:r>
+      <w:r>
+        <mc:AlternateContent>
+          <mc:Choice Requires="wps">
+            <w:drawing>
+              <wp:anchor distT="0" distB="0" distL="114300" distR="114300" simplePos="0" relativeHeight="251740160" behindDoc="0" locked="0" layoutInCell="1" allowOverlap="1" wp14:anchorId="05155689" wp14:editId="1EA587A2">
+                <wp:simplePos x="0" y="0"/>
+                <wp:positionH relativeFrom="column">
+                  <wp:posOffset>1036955</wp:posOffset>
+                </wp:positionH>
+                <wp:positionV relativeFrom="paragraph">
+                  <wp:posOffset>6270625</wp:posOffset>
+                </wp:positionV>
+                <wp:extent cx="267970" cy="188595"/>
+                <wp:effectExtent l="1587" t="0" r="19368" b="19367"/>
+                <wp:wrapNone/>
+                <wp:docPr id="64" name="64 Proceso predefinido"/>
+                <wp:cNvGraphicFramePr/>
+                <a:graphic xmlns:a="http://schemas.openxmlformats.org/drawingml/2006/main">
+                  <a:graphicData uri="http://schemas.microsoft.com/office/word/2010/wordprocessingShape">
+                    <wps:wsp>
+                      <wps:cNvSpPr/>
+                      <wps:spPr>
+                        <a:xfrm rot="16200000">
+                          <a:off x="0" y="0"/>
+                          <a:ext cx="267970" cy="188595"/>
+                        </a:xfrm>
+                        <a:prstGeom prst="flowChartPredefinedProcess">
+                          <a:avLst/>
+                        </a:prstGeom>
+                        <a:solidFill>
+                          <a:schemeClr val="bg1"/>
+                        </a:solidFill>
+                        <a:ln>
+                          <a:solidFill>
+                            <a:schemeClr val="tx1"/>
+                          </a:solidFill>
+                        </a:ln>
+                      </wps:spPr>
+                      <wps:style>
+                        <a:lnRef idx="2">
+                          <a:schemeClr val="accent1">
+                            <a:shade val="50000"/>
+                          </a:schemeClr>
+                        </a:lnRef>
+                        <a:fillRef idx="1">
+                          <a:schemeClr val="accent1"/>
+                        </a:fillRef>
+                        <a:effectRef idx="0">
+                          <a:schemeClr val="accent1"/>
+                        </a:effectRef>
+                        <a:fontRef idx="minor">
+                          <a:schemeClr val="lt1"/>
+                        </a:fontRef>
+                      </wps:style>
+                      <wps:bodyPr rot="0" spcFirstLastPara="0" vertOverflow="overflow" horzOverflow="overflow" vert="horz" wrap="square" lIns="91440" tIns="45720" rIns="91440" bIns="45720" numCol="1" spcCol="0" rtlCol="0" fromWordArt="0" anchor="ctr" anchorCtr="0" forceAA="0" compatLnSpc="1">
+                        <a:prstTxWarp prst="textNoShape">
+                          <a:avLst/>
+                        </a:prstTxWarp>
+                        <a:noAutofit/>
+                      </wps:bodyPr>
+                    </wps:wsp>
+                  </a:graphicData>
+                </a:graphic>
+                <wp14:sizeRelV relativeFrom="margin">
+                  <wp14:pctHeight>0</wp14:pctHeight>
+                </wp14:sizeRelV>
+              </wp:anchor>
+            </w:drawing>
+          </mc:Choice>
+          <mc:Fallback>
+            <w:pict>
+              <v:shape id="64 Proceso predefinido" o:spid="_x0000_s1026" type="#_x0000_t112" style="position:absolute;margin-left:81.65pt;margin-top:493.75pt;width:21.1pt;height:14.85pt;rotation:-90;z-index:251740160;visibility:visible;mso-wrap-style:square;mso-height-percent:0;mso-wrap-distance-left:9pt;mso-wrap-distance-top:0;mso-wrap-distance-right:9pt;mso-wrap-distance-bottom:0;mso-position-horizontal:absolute;mso-position-horizontal-relative:text;mso-position-vertical:absolute;mso-position-vertical-relative:text;mso-height-percent:0;mso-height-relative:margin;v-text-anchor:middle" o:gfxdata="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" fillcolor="white [3212]" strokecolor="black [3213]" strokeweight="2pt"/>
+            </w:pict>
+          </mc:Fallback>
+        </mc:AlternateContent>
+      </w:r>
+      <w:r>
+        <mc:AlternateContent>
+          <mc:Choice Requires="wps">
+            <w:drawing>
+              <wp:anchor distT="0" distB="0" distL="114300" distR="114300" simplePos="0" relativeHeight="251739136" behindDoc="0" locked="0" layoutInCell="1" allowOverlap="1" wp14:anchorId="4F511EBA" wp14:editId="7614AD58">
+                <wp:simplePos x="0" y="0"/>
+                <wp:positionH relativeFrom="column">
+                  <wp:posOffset>381000</wp:posOffset>
+                </wp:positionH>
+                <wp:positionV relativeFrom="paragraph">
+                  <wp:posOffset>6269990</wp:posOffset>
+                </wp:positionV>
+                <wp:extent cx="267970" cy="188595"/>
+                <wp:effectExtent l="1587" t="0" r="19368" b="19367"/>
+                <wp:wrapNone/>
+                <wp:docPr id="63" name="63 Proceso predefinido"/>
+                <wp:cNvGraphicFramePr/>
+                <a:graphic xmlns:a="http://schemas.openxmlformats.org/drawingml/2006/main">
+                  <a:graphicData uri="http://schemas.microsoft.com/office/word/2010/wordprocessingShape">
+                    <wps:wsp>
+                      <wps:cNvSpPr/>
+                      <wps:spPr>
+                        <a:xfrm rot="16200000">
+                          <a:off x="0" y="0"/>
+                          <a:ext cx="267970" cy="188595"/>
+                        </a:xfrm>
+                        <a:prstGeom prst="flowChartPredefinedProcess">
+                          <a:avLst/>
+                        </a:prstGeom>
+                        <a:solidFill>
+                          <a:schemeClr val="bg1"/>
+                        </a:solidFill>
+                        <a:ln>
+                          <a:solidFill>
+                            <a:schemeClr val="tx1"/>
+                          </a:solidFill>
+                        </a:ln>
+                      </wps:spPr>
+                      <wps:style>
+                        <a:lnRef idx="2">
+                          <a:schemeClr val="accent1">
+                            <a:shade val="50000"/>
+                          </a:schemeClr>
+                        </a:lnRef>
+                        <a:fillRef idx="1">
+                          <a:schemeClr val="accent1"/>
+                        </a:fillRef>
+                        <a:effectRef idx="0">
+                          <a:schemeClr val="accent1"/>
+                        </a:effectRef>
+                        <a:fontRef idx="minor">
+                          <a:schemeClr val="lt1"/>
+                        </a:fontRef>
+                      </wps:style>
+                      <wps:bodyPr rot="0" spcFirstLastPara="0" vertOverflow="overflow" horzOverflow="overflow" vert="horz" wrap="square" lIns="91440" tIns="45720" rIns="91440" bIns="45720" numCol="1" spcCol="0" rtlCol="0" fromWordArt="0" anchor="ctr" anchorCtr="0" forceAA="0" compatLnSpc="1">
+                        <a:prstTxWarp prst="textNoShape">
+                          <a:avLst/>
+                        </a:prstTxWarp>
+                        <a:noAutofit/>
+                      </wps:bodyPr>
+                    </wps:wsp>
+                  </a:graphicData>
+                </a:graphic>
+                <wp14:sizeRelV relativeFrom="margin">
+                  <wp14:pctHeight>0</wp14:pctHeight>
+                </wp14:sizeRelV>
+              </wp:anchor>
+            </w:drawing>
+          </mc:Choice>
+          <mc:Fallback>
+            <w:pict>
+              <v:shape id="63 Proceso predefinido" o:spid="_x0000_s1026" type="#_x0000_t112" style="position:absolute;margin-left:30pt;margin-top:493.7pt;width:21.1pt;height:14.85pt;rotation:-90;z-index:251739136;visibility:visible;mso-wrap-style:square;mso-height-percent:0;mso-wrap-distance-left:9pt;mso-wrap-distance-top:0;mso-wrap-distance-right:9pt;mso-wrap-distance-bottom:0;mso-position-horizontal:absolute;mso-position-horizontal-relative:text;mso-position-vertical:absolute;mso-position-vertical-relative:text;mso-height-percent:0;mso-height-relative:margin;v-text-anchor:middle" o:gfxdata="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" fillcolor="white [3212]" strokecolor="black [3213]" strokeweight="2pt"/>
+            </w:pict>
+          </mc:Fallback>
+        </mc:AlternateContent>
+      </w:r>
+      <w:r>
+        <mc:AlternateContent>
+          <mc:Choice Requires="wps">
+            <w:drawing>
+              <wp:anchor distT="0" distB="0" distL="114300" distR="114300" simplePos="0" relativeHeight="251738112" behindDoc="0" locked="0" layoutInCell="1" allowOverlap="1" wp14:anchorId="124AF8C4" wp14:editId="61362AFA">
+                <wp:simplePos x="0" y="0"/>
+                <wp:positionH relativeFrom="column">
+                  <wp:posOffset>284451</wp:posOffset>
+                </wp:positionH>
+                <wp:positionV relativeFrom="paragraph">
+                  <wp:posOffset>6189402</wp:posOffset>
+                </wp:positionV>
+                <wp:extent cx="1997765" cy="357809"/>
+                <wp:effectExtent l="0" t="0" r="21590" b="23495"/>
+                <wp:wrapNone/>
+                <wp:docPr id="62" name="62 Rectángulo"/>
+                <wp:cNvGraphicFramePr/>
+                <a:graphic xmlns:a="http://schemas.openxmlformats.org/drawingml/2006/main">
+                  <a:graphicData uri="http://schemas.microsoft.com/office/word/2010/wordprocessingShape">
+                    <wps:wsp>
+                      <wps:cNvSpPr/>
+                      <wps:spPr>
+                        <a:xfrm>
+                          <a:off x="0" y="0"/>
+                          <a:ext cx="1997765" cy="357809"/>
+                        </a:xfrm>
+                        <a:prstGeom prst="rect">
+                          <a:avLst/>
+                        </a:prstGeom>
+                        <a:solidFill>
+                          <a:schemeClr val="bg1"/>
+                        </a:solidFill>
+                        <a:ln>
+                          <a:solidFill>
+                            <a:schemeClr val="tx1"/>
+                          </a:solidFill>
+                        </a:ln>
+                      </wps:spPr>
+                      <wps:style>
+                        <a:lnRef idx="2">
+                          <a:schemeClr val="accent1">
+                            <a:shade val="50000"/>
+                          </a:schemeClr>
+                        </a:lnRef>
+                        <a:fillRef idx="1">
+                          <a:schemeClr val="accent1"/>
+                        </a:fillRef>
+                        <a:effectRef idx="0">
+                          <a:schemeClr val="accent1"/>
+                        </a:effectRef>
+                        <a:fontRef idx="minor">
+                          <a:schemeClr val="lt1"/>
+                        </a:fontRef>
+                      </wps:style>
+                      <wps:bodyPr rot="0" spcFirstLastPara="0" vertOverflow="overflow" horzOverflow="overflow" vert="horz" wrap="square" lIns="91440" tIns="45720" rIns="91440" bIns="45720" numCol="1" spcCol="0" rtlCol="0" fromWordArt="0" anchor="ctr" anchorCtr="0" forceAA="0" compatLnSpc="1">
+                        <a:prstTxWarp prst="textNoShape">
+                          <a:avLst/>
+                        </a:prstTxWarp>
+                        <a:noAutofit/>
+                      </wps:bodyPr>
+                    </wps:wsp>
+                  </a:graphicData>
+                </a:graphic>
+              </wp:anchor>
+            </w:drawing>
+          </mc:Choice>
+          <mc:Fallback>
+            <w:pict>
+              <v:rect id="62 Rectángulo" o:spid="_x0000_s1026" style="position:absolute;margin-left:22.4pt;margin-top:487.35pt;width:157.3pt;height:28.15pt;z-index:251738112;visibility:visible;mso-wrap-style:square;mso-wrap-distance-left:9pt;mso-wrap-distance-top:0;mso-wrap-distance-right:9pt;mso-wrap-distance-bottom:0;mso-position-horizontal:absolute;mso-position-horizontal-relative:text;mso-position-vertical:absolute;mso-position-vertical-relative:text;v-text-anchor:middle" o:gfxdata="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" fillcolor="white [3212]" strokecolor="black [3213]" strokeweight="2pt"/>
+            </w:pict>
+          </mc:Fallback>
+        </mc:AlternateContent>
+      </w:r>
+      <w:r>
+        <w:rPr>
+          <w:noProof/>
+          <w:lang w:eastAsia="es-ES"/>
+        </w:rPr>
+        <mc:AlternateContent>
+          <mc:Choice Requires="wps">
+            <w:drawing>
+              <wp:anchor distT="0" distB="0" distL="114300" distR="114300" simplePos="0" relativeHeight="251735040" behindDoc="1" locked="0" layoutInCell="1" allowOverlap="1" wp14:anchorId="761BA65D" wp14:editId="1DCA2D0E">
+                <wp:simplePos x="0" y="0"/>
+                <wp:positionH relativeFrom="column">
+                  <wp:posOffset>3119120</wp:posOffset>
+                </wp:positionH>
+                <wp:positionV relativeFrom="paragraph">
+                  <wp:posOffset>4493895</wp:posOffset>
+                </wp:positionV>
+                <wp:extent cx="304800" cy="1259840"/>
+                <wp:effectExtent l="57150" t="19050" r="38100" b="0"/>
+                <wp:wrapNone/>
+                <wp:docPr id="57" name="57 Forma libre"/>
+                <wp:cNvGraphicFramePr/>
+                <a:graphic xmlns:a="http://schemas.openxmlformats.org/drawingml/2006/main">
+                  <a:graphicData uri="http://schemas.microsoft.com/office/word/2010/wordprocessingShape">
+                    <wps:wsp>
+                      <wps:cNvSpPr/>
+                      <wps:spPr>
+                        <a:xfrm rot="240920">
+                          <a:off x="0" y="0"/>
+                          <a:ext cx="304800" cy="1259840"/>
+                        </a:xfrm>
+                        <a:custGeom>
+                          <a:avLst/>
+                          <a:gdLst>
+                            <a:gd name="connsiteX0" fmla="*/ 0 w 439479"/>
+                            <a:gd name="connsiteY0" fmla="*/ 1445093 h 1445093"/>
+                            <a:gd name="connsiteX1" fmla="*/ 438307 w 439479"/>
+                            <a:gd name="connsiteY1" fmla="*/ 560921 h 1445093"/>
+                            <a:gd name="connsiteX2" fmla="*/ 128469 w 439479"/>
+                            <a:gd name="connsiteY2" fmla="*/ 47043 h 1445093"/>
+                            <a:gd name="connsiteX3" fmla="*/ 120912 w 439479"/>
+                            <a:gd name="connsiteY3" fmla="*/ 54600 h 1445093"/>
+                          </a:gdLst>
+                          <a:ahLst/>
+                          <a:cxnLst>
+                            <a:cxn ang="0">
+                              <a:pos x="connsiteX0" y="connsiteY0"/>
+                            </a:cxn>
+                            <a:cxn ang="0">
+                              <a:pos x="connsiteX1" y="connsiteY1"/>
+                            </a:cxn>
+                            <a:cxn ang="0">
+                              <a:pos x="connsiteX2" y="connsiteY2"/>
+                            </a:cxn>
+                            <a:cxn ang="0">
+                              <a:pos x="connsiteX3" y="connsiteY3"/>
+                            </a:cxn>
+                          </a:cxnLst>
+                          <a:rect l="l" t="t" r="r" b="b"/>
+                          <a:pathLst>
+                            <a:path w="439479" h="1445093">
+                              <a:moveTo>
+                                <a:pt x="0" y="1445093"/>
+                              </a:moveTo>
+                              <a:cubicBezTo>
+                                <a:pt x="208447" y="1119511"/>
+                                <a:pt x="416895" y="793929"/>
+                                <a:pt x="438307" y="560921"/>
+                              </a:cubicBezTo>
+                              <a:cubicBezTo>
+                                <a:pt x="459719" y="327913"/>
+                                <a:pt x="181368" y="131430"/>
+                                <a:pt x="128469" y="47043"/>
+                              </a:cubicBezTo>
+                              <a:cubicBezTo>
+                                <a:pt x="75570" y="-37344"/>
+                                <a:pt x="98241" y="8628"/>
+                                <a:pt x="120912" y="54600"/>
+                              </a:cubicBezTo>
+                            </a:path>
+                          </a:pathLst>
+                        </a:custGeom>
+                      </wps:spPr>
+                      <wps:style>
+                        <a:lnRef idx="1">
+                          <a:schemeClr val="dk1"/>
+                        </a:lnRef>
+                        <a:fillRef idx="0">
+                          <a:schemeClr val="dk1"/>
+                        </a:fillRef>
+                        <a:effectRef idx="0">
+                          <a:schemeClr val="dk1"/>
+                        </a:effectRef>
+                        <a:fontRef idx="minor">
+                          <a:schemeClr val="tx1"/>
+                        </a:fontRef>
+                      </wps:style>
+                      <wps:bodyPr rot="0" spcFirstLastPara="0" vertOverflow="overflow" horzOverflow="overflow" vert="horz" wrap="square" lIns="91440" tIns="45720" rIns="91440" bIns="45720" numCol="1" spcCol="0" rtlCol="0" fromWordArt="0" anchor="ctr" anchorCtr="0" forceAA="0" compatLnSpc="1">
+                        <a:prstTxWarp prst="textNoShape">
+                          <a:avLst/>
+                        </a:prstTxWarp>
+                        <a:noAutofit/>
+                      </wps:bodyPr>
+                    </wps:wsp>
+                  </a:graphicData>
+                </a:graphic>
+                <wp14:sizeRelH relativeFrom="margin">
+                  <wp14:pctWidth>0</wp14:pctWidth>
+                </wp14:sizeRelH>
+                <wp14:sizeRelV relativeFrom="margin">
+                  <wp14:pctHeight>0</wp14:pctHeight>
+                </wp14:sizeRelV>
+              </wp:anchor>
+            </w:drawing>
+          </mc:Choice>
+          <mc:Fallback>
+            <w:pict>
+              <v:shape id="57 Forma libre" o:spid="_x0000_s1026" style="position:absolute;margin-left:245.6pt;margin-top:353.85pt;width:24pt;height:99.2pt;rotation:263149fd;z-index:-251581440;visibility:visible;mso-wrap-style:square;mso-width-percent:0;mso-height-percent:0;mso-wrap-distance-left:9pt;mso-wrap-distance-top:0;mso-wrap-distance-right:9pt;mso-wrap-distance-bottom:0;mso-position-horizontal:absolute;mso-position-horizontal-relative:text;mso-position-vertical:absolute;mso-position-vertical-relative:text;mso-width-percent:0;mso-height-percent:0;mso-width-relative:margin;mso-height-relative:margin;v-text-anchor:middle" coordsize="439479,1445093" o:gfxdata="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" path="m,1445093c208447,1119511,416895,793929,438307,560921,459719,327913,181368,131430,128469,47043,75570,-37344,98241,8628,120912,54600e" filled="f" strokecolor="black [3040]">
+                <v:path arrowok="t" o:connecttype="custom" o:connectlocs="0,1259840;303987,489014;89099,41012;83858,47601" o:connectangles="0,0,0,0"/>
+              </v:shape>
+            </w:pict>
+          </mc:Fallback>
+        </mc:AlternateContent>
+      </w:r>
+      <w:r>
+        <w:drawing>
+          <wp:anchor distT="0" distB="0" distL="114300" distR="114300" simplePos="0" relativeHeight="251736064" behindDoc="1" locked="0" layoutInCell="1" allowOverlap="1" wp14:anchorId="702F41E2" wp14:editId="5FFF6619">
+            <wp:simplePos x="0" y="0"/>
+            <wp:positionH relativeFrom="column">
+              <wp:posOffset>3152428</wp:posOffset>
+            </wp:positionH>
+            <wp:positionV relativeFrom="paragraph">
+              <wp:posOffset>4490656</wp:posOffset>
+            </wp:positionV>
+            <wp:extent cx="228600" cy="257175"/>
+            <wp:effectExtent l="57150" t="38100" r="38100" b="47625"/>
+            <wp:wrapNone/>
+            <wp:docPr id="61" name="Imagen 61"/>
+            <wp:cNvGraphicFramePr>
+              <a:graphicFrameLocks xmlns:a="http://schemas.openxmlformats.org/drawingml/2006/main" noChangeAspect="1"/>
+            </wp:cNvGraphicFramePr>
+            <a:graphic xmlns:a="http://schemas.openxmlformats.org/drawingml/2006/main">
+              <a:graphicData uri="http://schemas.openxmlformats.org/drawingml/2006/picture">
+                <pic:pic xmlns:pic="http://schemas.openxmlformats.org/drawingml/2006/picture">
+                  <pic:nvPicPr>
+                    <pic:cNvPr id="0" name=""/>
+                    <pic:cNvPicPr/>
+                  </pic:nvPicPr>
+                  <pic:blipFill>
+                    <a:blip r:embed="rId16">
+                      <a:extLst>
+                        <a:ext uri="{28A0092B-C50C-407E-A947-70E740481C1C}">
+                          <a14:useLocalDpi xmlns:a14="http://schemas.microsoft.com/office/drawing/2010/main" val="0"/>
+                        </a:ext>
+                      </a:extLst>
+                    </a:blip>
+                    <a:stretch>
+                      <a:fillRect/>
+                    </a:stretch>
+                  </pic:blipFill>
+                  <pic:spPr>
+                    <a:xfrm rot="12274606" flipV="1">
+                      <a:off x="0" y="0"/>
+                      <a:ext cx="228600" cy="257175"/>
+                    </a:xfrm>
+                    <a:prstGeom prst="rect">
+                      <a:avLst/>
+                    </a:prstGeom>
+                  </pic:spPr>
+                </pic:pic>
+              </a:graphicData>
+            </a:graphic>
+            <wp14:sizeRelH relativeFrom="page">
+              <wp14:pctWidth>0</wp14:pctWidth>
+            </wp14:sizeRelH>
+            <wp14:sizeRelV relativeFrom="page">
+              <wp14:pctHeight>0</wp14:pctHeight>
+            </wp14:sizeRelV>
+          </wp:anchor>
+        </w:drawing>
+      </w:r>
+      <w:r>
+        <w:rPr>
+          <w:noProof/>
+          <w:lang w:eastAsia="es-ES"/>
+        </w:rPr>
+        <mc:AlternateContent>
+          <mc:Choice Requires="wps">
+            <w:drawing>
+              <wp:anchor distT="0" distB="0" distL="114300" distR="114300" simplePos="0" relativeHeight="251675648" behindDoc="0" locked="0" layoutInCell="1" allowOverlap="1" wp14:anchorId="63FCB59B" wp14:editId="70CFE40E">
+                <wp:simplePos x="0" y="0"/>
+                <wp:positionH relativeFrom="column">
+                  <wp:posOffset>2584450</wp:posOffset>
+                </wp:positionH>
+                <wp:positionV relativeFrom="paragraph">
+                  <wp:posOffset>189865</wp:posOffset>
+                </wp:positionV>
+                <wp:extent cx="536575" cy="317500"/>
+                <wp:effectExtent l="0" t="4762" r="30162" b="11113"/>
+                <wp:wrapNone/>
+                <wp:docPr id="16" name="16 Conector curvado"/>
+                <wp:cNvGraphicFramePr/>
+                <a:graphic xmlns:a="http://schemas.openxmlformats.org/drawingml/2006/main">
+                  <a:graphicData uri="http://schemas.microsoft.com/office/word/2010/wordprocessingShape">
+                    <wps:wsp>
+                      <wps:cNvCnPr/>
+                      <wps:spPr>
+                        <a:xfrm rot="5400000" flipH="1" flipV="1">
+                          <a:off x="0" y="0"/>
+                          <a:ext cx="536575" cy="317500"/>
+                        </a:xfrm>
+                        <a:prstGeom prst="curvedConnector3">
+                          <a:avLst/>
+                        </a:prstGeom>
+                        <a:ln>
+                          <a:solidFill>
+                            <a:schemeClr val="tx1"/>
+                          </a:solidFill>
+                        </a:ln>
+                      </wps:spPr>
+                      <wps:style>
+                        <a:lnRef idx="1">
+                          <a:schemeClr val="accent1"/>
+                        </a:lnRef>
+                        <a:fillRef idx="0">
+                          <a:schemeClr val="accent1"/>
+                        </a:fillRef>
+                        <a:effectRef idx="0">
+                          <a:schemeClr val="accent1"/>
+                        </a:effectRef>
+                        <a:fontRef idx="minor">
+                          <a:schemeClr val="tx1"/>
+                        </a:fontRef>
+                      </wps:style>
+                      <wps:bodyPr/>
+                    </wps:wsp>
+                  </a:graphicData>
+                </a:graphic>
+                <wp14:sizeRelH relativeFrom="margin">
+                  <wp14:pctWidth>0</wp14:pctWidth>
+                </wp14:sizeRelH>
+                <wp14:sizeRelV relativeFrom="margin">
+                  <wp14:pctHeight>0</wp14:pctHeight>
+                </wp14:sizeRelV>
+              </wp:anchor>
+            </w:drawing>
+          </mc:Choice>
+          <mc:Fallback>
+            <w:pict>
+              <v:shape id="16 Conector curvado" o:spid="_x0000_s1026" type="#_x0000_t38" style="position:absolute;margin-left:203.5pt;margin-top:14.95pt;width:42.25pt;height:25pt;rotation:90;flip:x y;z-index:251675648;visibility:visible;mso-wrap-style:square;mso-width-percent:0;mso-height-percent:0;mso-wrap-distance-left:9pt;mso-wrap-distance-top:0;mso-wrap-distance-right:9pt;mso-wrap-distance-bottom:0;mso-position-horizontal:absolute;mso-position-horizontal-relative:text;mso-position-vertical:absolute;mso-position-vertical-relative:text;mso-width-percent:0;mso-height-percent:0;mso-width-relative:margin;mso-height-relative:margin" o:gfxdata="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" adj="10800" strokecolor="black [3213]"/>
+            </w:pict>
+          </mc:Fallback>
+        </mc:AlternateContent>
+      </w:r>
+      <w:r>
+        <w:rPr>
+          <w:noProof/>
+          <w:lang w:eastAsia="es-ES"/>
+        </w:rPr>
+        <mc:AlternateContent>
+          <mc:Choice Requires="wps">
+            <w:drawing>
+              <wp:anchor distT="0" distB="0" distL="114300" distR="114300" simplePos="0" relativeHeight="251731968" behindDoc="0" locked="0" layoutInCell="1" allowOverlap="1" wp14:anchorId="726CEABD" wp14:editId="57764607">
+                <wp:simplePos x="0" y="0"/>
+                <wp:positionH relativeFrom="column">
+                  <wp:posOffset>2089785</wp:posOffset>
+                </wp:positionH>
+                <wp:positionV relativeFrom="paragraph">
+                  <wp:posOffset>5461000</wp:posOffset>
+                </wp:positionV>
+                <wp:extent cx="462915" cy="438150"/>
+                <wp:effectExtent l="0" t="0" r="32385" b="19050"/>
+                <wp:wrapNone/>
+                <wp:docPr id="47" name="47 Conector recto"/>
+                <wp:cNvGraphicFramePr/>
+                <a:graphic xmlns:a="http://schemas.openxmlformats.org/drawingml/2006/main">
+                  <a:graphicData uri="http://schemas.microsoft.com/office/word/2010/wordprocessingShape">
+                    <wps:wsp>
+                      <wps:cNvCnPr/>
+                      <wps:spPr>
+                        <a:xfrm>
+                          <a:off x="0" y="0"/>
+                          <a:ext cx="462915" cy="438150"/>
+                        </a:xfrm>
+                        <a:prstGeom prst="line">
+                          <a:avLst/>
+                        </a:prstGeom>
+                        <a:ln>
+                          <a:solidFill>
+                            <a:schemeClr val="bg1">
+                              <a:lumMod val="65000"/>
+                            </a:schemeClr>
+                          </a:solidFill>
+                        </a:ln>
+                      </wps:spPr>
+                      <wps:style>
+                        <a:lnRef idx="1">
+                          <a:schemeClr val="accent1"/>
+                        </a:lnRef>
+                        <a:fillRef idx="0">
+                          <a:schemeClr val="accent1"/>
+                        </a:fillRef>
+                        <a:effectRef idx="0">
+                          <a:schemeClr val="accent1"/>
+                        </a:effectRef>
+                        <a:fontRef idx="minor">
+                          <a:schemeClr val="tx1"/>
+                        </a:fontRef>
+                      </wps:style>
+                      <wps:bodyPr/>
+                    </wps:wsp>
+                  </a:graphicData>
+                </a:graphic>
+                <wp14:sizeRelH relativeFrom="margin">
+                  <wp14:pctWidth>0</wp14:pctWidth>
+                </wp14:sizeRelH>
+                <wp14:sizeRelV relativeFrom="margin">
+                  <wp14:pctHeight>0</wp14:pctHeight>
+                </wp14:sizeRelV>
+              </wp:anchor>
+            </w:drawing>
+          </mc:Choice>
+          <mc:Fallback>
+            <w:pict>
+              <v:line id="47 Conector recto" o:spid="_x0000_s1026" style="position:absolute;z-index:251731968;visibility:visible;mso-wrap-style:square;mso-width-percent:0;mso-height-percent:0;mso-wrap-distance-left:9pt;mso-wrap-distance-top:0;mso-wrap-distance-right:9pt;mso-wrap-distance-bottom:0;mso-position-horizontal:absolute;mso-position-horizontal-relative:text;mso-position-vertical:absolute;mso-position-vertical-relative:text;mso-width-percent:0;mso-height-percent:0;mso-width-relative:margin;mso-height-relative:margin" from="164.55pt,430pt" to="201pt,464.5pt" o:gfxdata="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" strokecolor="#a5a5a5 [2092]"/>
+            </w:pict>
+          </mc:Fallback>
+        </mc:AlternateContent>
+      </w:r>
+      <w:r>
+        <w:rPr>
+          <w:noProof/>
+          <w:lang w:eastAsia="es-ES"/>
+        </w:rPr>
+        <mc:AlternateContent>
+          <mc:Choice Requires="wps">
+            <w:drawing>
+              <wp:anchor distT="0" distB="0" distL="114300" distR="114300" simplePos="0" relativeHeight="251734016" behindDoc="1" locked="0" layoutInCell="1" allowOverlap="1" wp14:anchorId="6F694DA3" wp14:editId="35D450EA">
+                <wp:simplePos x="0" y="0"/>
+                <wp:positionH relativeFrom="column">
+                  <wp:posOffset>2439035</wp:posOffset>
+                </wp:positionH>
+                <wp:positionV relativeFrom="paragraph">
+                  <wp:posOffset>5791835</wp:posOffset>
+                </wp:positionV>
+                <wp:extent cx="864235" cy="655955"/>
+                <wp:effectExtent l="8890" t="0" r="20955" b="20955"/>
+                <wp:wrapNone/>
+                <wp:docPr id="49" name="49 Proceso predefinido"/>
+                <wp:cNvGraphicFramePr/>
+                <a:graphic xmlns:a="http://schemas.openxmlformats.org/drawingml/2006/main">
+                  <a:graphicData uri="http://schemas.microsoft.com/office/word/2010/wordprocessingShape">
+                    <wps:wsp>
+                      <wps:cNvSpPr/>
+                      <wps:spPr>
+                        <a:xfrm rot="5400000">
+                          <a:off x="0" y="0"/>
+                          <a:ext cx="864235" cy="655955"/>
+                        </a:xfrm>
+                        <a:prstGeom prst="flowChartPredefinedProcess">
+                          <a:avLst/>
+                        </a:prstGeom>
+                        <a:solidFill>
+                          <a:schemeClr val="bg1"/>
+                        </a:solidFill>
+                        <a:ln>
+                          <a:solidFill>
+                            <a:schemeClr val="tx1"/>
+                          </a:solidFill>
+                        </a:ln>
+                      </wps:spPr>
+                      <wps:style>
+                        <a:lnRef idx="2">
+                          <a:schemeClr val="accent1">
+                            <a:shade val="50000"/>
+                          </a:schemeClr>
+                        </a:lnRef>
+                        <a:fillRef idx="1">
+                          <a:schemeClr val="accent1"/>
+                        </a:fillRef>
+                        <a:effectRef idx="0">
+                          <a:schemeClr val="accent1"/>
+                        </a:effectRef>
+                        <a:fontRef idx="minor">
+                          <a:schemeClr val="lt1"/>
+                        </a:fontRef>
+                      </wps:style>
+                      <wps:bodyPr rot="0" spcFirstLastPara="0" vertOverflow="overflow" horzOverflow="overflow" vert="horz" wrap="square" lIns="91440" tIns="45720" rIns="91440" bIns="45720" numCol="1" spcCol="0" rtlCol="0" fromWordArt="0" anchor="ctr" anchorCtr="0" forceAA="0" compatLnSpc="1">
+                        <a:prstTxWarp prst="textNoShape">
+                          <a:avLst/>
+                        </a:prstTxWarp>
+                        <a:noAutofit/>
+                      </wps:bodyPr>
+                    </wps:wsp>
+                  </a:graphicData>
+                </a:graphic>
+                <wp14:sizeRelH relativeFrom="margin">
+                  <wp14:pctWidth>0</wp14:pctWidth>
+                </wp14:sizeRelH>
+              </wp:anchor>
+            </w:drawing>
+          </mc:Choice>
+          <mc:Fallback>
+            <w:pict>
+              <v:shape id="49 Proceso predefinido" o:spid="_x0000_s1026" type="#_x0000_t112" style="position:absolute;margin-left:192.05pt;margin-top:456.05pt;width:68.05pt;height:51.65pt;rotation:90;z-index:-251582464;visibility:visible;mso-wrap-style:square;mso-width-percent:0;mso-wrap-distance-left:9pt;mso-wrap-distance-top:0;mso-wrap-distance-right:9pt;mso-wrap-distance-bottom:0;mso-position-horizontal:absolute;mso-position-horizontal-relative:text;mso-position-vertical:absolute;mso-position-vertical-relative:text;mso-width-percent:0;mso-width-relative:margin;v-text-anchor:middle" o:gfxdata="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" fillcolor="white [3212]" strokecolor="black [3213]" strokeweight="2pt"/>
+            </w:pict>
+          </mc:Fallback>
+        </mc:AlternateContent>
+      </w:r>
+      <w:r>
+        <w:rPr>
+          <w:noProof/>
+          <w:lang w:eastAsia="es-ES"/>
+        </w:rPr>
+        <mc:AlternateContent>
+          <mc:Choice Requires="wps">
+            <w:drawing>
+              <wp:anchor distT="0" distB="0" distL="114300" distR="114300" simplePos="0" relativeHeight="251728896" behindDoc="0" locked="0" layoutInCell="1" allowOverlap="1" wp14:anchorId="2D30EDA9" wp14:editId="491A3F44">
+                <wp:simplePos x="0" y="0"/>
+                <wp:positionH relativeFrom="column">
+                  <wp:posOffset>2925445</wp:posOffset>
+                </wp:positionH>
+                <wp:positionV relativeFrom="paragraph">
+                  <wp:posOffset>3616960</wp:posOffset>
+                </wp:positionV>
+                <wp:extent cx="478790" cy="329565"/>
+                <wp:effectExtent l="0" t="76200" r="0" b="32385"/>
+                <wp:wrapNone/>
+                <wp:docPr id="45" name="45 Conector curvado"/>
+                <wp:cNvGraphicFramePr/>
+                <a:graphic xmlns:a="http://schemas.openxmlformats.org/drawingml/2006/main">
+                  <a:graphicData uri="http://schemas.microsoft.com/office/word/2010/wordprocessingShape">
+                    <wps:wsp>
+                      <wps:cNvCnPr/>
+                      <wps:spPr>
+                        <a:xfrm flipV="1">
+                          <a:off x="0" y="0"/>
+                          <a:ext cx="478790" cy="329565"/>
+                        </a:xfrm>
+                        <a:prstGeom prst="curvedConnector3">
+                          <a:avLst>
+                            <a:gd name="adj1" fmla="val 50000"/>
+                          </a:avLst>
+                        </a:prstGeom>
+                        <a:ln>
+                          <a:solidFill>
+                            <a:schemeClr val="tx1"/>
+                          </a:solidFill>
+                          <a:tailEnd type="arrow"/>
+                        </a:ln>
+                      </wps:spPr>
+                      <wps:style>
+                        <a:lnRef idx="1">
+                          <a:schemeClr val="accent1"/>
+                        </a:lnRef>
+                        <a:fillRef idx="0">
+                          <a:schemeClr val="accent1"/>
+                        </a:fillRef>
+                        <a:effectRef idx="0">
+                          <a:schemeClr val="accent1"/>
+                        </a:effectRef>
+                        <a:fontRef idx="minor">
+                          <a:schemeClr val="tx1"/>
+                        </a:fontRef>
+                      </wps:style>
+                      <wps:bodyPr/>
+                    </wps:wsp>
+                  </a:graphicData>
+                </a:graphic>
+                <wp14:sizeRelH relativeFrom="margin">
+                  <wp14:pctWidth>0</wp14:pctWidth>
+                </wp14:sizeRelH>
+                <wp14:sizeRelV relativeFrom="margin">
+                  <wp14:pctHeight>0</wp14:pctHeight>
+                </wp14:sizeRelV>
+              </wp:anchor>
+            </w:drawing>
+          </mc:Choice>
+          <mc:Fallback>
+            <w:pict>
+              <v:shape id="45 Conector curvado" o:spid="_x0000_s1026" type="#_x0000_t38" style="position:absolute;margin-left:230.35pt;margin-top:284.8pt;width:37.7pt;height:25.95pt;flip:y;z-index:251728896;visibility:visible;mso-wrap-style:square;mso-width-percent:0;mso-height-percent:0;mso-wrap-distance-left:9pt;mso-wrap-distance-top:0;mso-wrap-distance-right:9pt;mso-wrap-distance-bottom:0;mso-position-horizontal:absolute;mso-position-horizontal-relative:text;mso-position-vertical:absolute;mso-position-vertical-relative:text;mso-width-percent:0;mso-height-percent:0;mso-width-relative:margin;mso-height-relative:margin" o:gfxdata="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" adj="10800" strokecolor="black [3213]">
+                <v:stroke endarrow="open"/>
+              </v:shape>
+            </w:pict>
+          </mc:Fallback>
+        </mc:AlternateContent>
+      </w:r>
+      <w:r>
+        <w:rPr>
+          <w:noProof/>
+          <w:lang w:eastAsia="es-ES"/>
+        </w:rPr>
+        <mc:AlternateContent>
+          <mc:Choice Requires="wps">
+            <w:drawing>
+              <wp:anchor distT="0" distB="0" distL="114300" distR="114300" simplePos="0" relativeHeight="251730944" behindDoc="0" locked="0" layoutInCell="1" allowOverlap="1" wp14:anchorId="0EF9E980" wp14:editId="247F8627">
+                <wp:simplePos x="0" y="0"/>
+                <wp:positionH relativeFrom="column">
+                  <wp:posOffset>2403352</wp:posOffset>
+                </wp:positionH>
+                <wp:positionV relativeFrom="paragraph">
+                  <wp:posOffset>4761914</wp:posOffset>
+                </wp:positionV>
+                <wp:extent cx="520831" cy="453390"/>
+                <wp:effectExtent l="71755" t="4445" r="27305" b="46355"/>
+                <wp:wrapNone/>
+                <wp:docPr id="46" name="46 Conector curvado"/>
+                <wp:cNvGraphicFramePr/>
+                <a:graphic xmlns:a="http://schemas.openxmlformats.org/drawingml/2006/main">
+                  <a:graphicData uri="http://schemas.microsoft.com/office/word/2010/wordprocessingShape">
+                    <wps:wsp>
+                      <wps:cNvCnPr/>
+                      <wps:spPr>
+                        <a:xfrm rot="5400000">
+                          <a:off x="0" y="0"/>
+                          <a:ext cx="520831" cy="453390"/>
+                        </a:xfrm>
+                        <a:prstGeom prst="curvedConnector3">
+                          <a:avLst>
+                            <a:gd name="adj1" fmla="val 50000"/>
+                          </a:avLst>
+                        </a:prstGeom>
+                        <a:ln>
+                          <a:solidFill>
+                            <a:schemeClr val="tx1"/>
+                          </a:solidFill>
+                          <a:tailEnd type="arrow"/>
+                        </a:ln>
+                      </wps:spPr>
+                      <wps:style>
+                        <a:lnRef idx="1">
+                          <a:schemeClr val="accent1"/>
+                        </a:lnRef>
+                        <a:fillRef idx="0">
+                          <a:schemeClr val="accent1"/>
+                        </a:fillRef>
+                        <a:effectRef idx="0">
+                          <a:schemeClr val="accent1"/>
+                        </a:effectRef>
+                        <a:fontRef idx="minor">
+                          <a:schemeClr val="tx1"/>
+                        </a:fontRef>
+                      </wps:style>
+                      <wps:bodyPr/>
+                    </wps:wsp>
+                  </a:graphicData>
+                </a:graphic>
+                <wp14:sizeRelH relativeFrom="margin">
+                  <wp14:pctWidth>0</wp14:pctWidth>
+                </wp14:sizeRelH>
+                <wp14:sizeRelV relativeFrom="margin">
+                  <wp14:pctHeight>0</wp14:pctHeight>
+                </wp14:sizeRelV>
+              </wp:anchor>
+            </w:drawing>
+          </mc:Choice>
+          <mc:Fallback>
+            <w:pict>
+              <v:shape id="46 Conector curvado" o:spid="_x0000_s1026" type="#_x0000_t38" style="position:absolute;margin-left:189.25pt;margin-top:374.95pt;width:41pt;height:35.7pt;rotation:90;z-index:251730944;visibility:visible;mso-wrap-style:square;mso-width-percent:0;mso-height-percent:0;mso-wrap-distance-left:9pt;mso-wrap-distance-top:0;mso-wrap-distance-right:9pt;mso-wrap-distance-bottom:0;mso-position-horizontal:absolute;mso-position-horizontal-relative:text;mso-position-vertical:absolute;mso-position-vertical-relative:text;mso-width-percent:0;mso-height-percent:0;mso-width-relative:margin;mso-height-relative:margin" o:gfxdata="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" adj="10800" strokecolor="black [3213]">
+                <v:stroke endarrow="open"/>
+              </v:shape>
+            </w:pict>
+          </mc:Fallback>
+        </mc:AlternateContent>
+      </w:r>
+      <w:r>
+        <w:rPr>
+          <w:color w:val="A6A6A6" w:themeColor="background1" w:themeShade="A6"/>
+        </w:rPr>
+        <w:drawing>
+          <wp:anchor distT="0" distB="0" distL="114300" distR="114300" simplePos="0" relativeHeight="251726848" behindDoc="0" locked="0" layoutInCell="1" allowOverlap="1" wp14:anchorId="4B4A57EA" wp14:editId="7E1B8C5D">
+            <wp:simplePos x="0" y="0"/>
+            <wp:positionH relativeFrom="column">
+              <wp:posOffset>2217104</wp:posOffset>
+            </wp:positionH>
+            <wp:positionV relativeFrom="paragraph">
+              <wp:posOffset>5355293</wp:posOffset>
+            </wp:positionV>
+            <wp:extent cx="221422" cy="102803"/>
+            <wp:effectExtent l="0" t="0" r="7620" b="0"/>
+            <wp:wrapNone/>
+            <wp:docPr id="44" name="Imagen 44"/>
+            <wp:cNvGraphicFramePr>
+              <a:graphicFrameLocks xmlns:a="http://schemas.openxmlformats.org/drawingml/2006/main" noChangeAspect="1"/>
+            </wp:cNvGraphicFramePr>
+            <a:graphic xmlns:a="http://schemas.openxmlformats.org/drawingml/2006/main">
+              <a:graphicData uri="http://schemas.openxmlformats.org/drawingml/2006/picture">
+                <pic:pic xmlns:pic="http://schemas.openxmlformats.org/drawingml/2006/picture">
+                  <pic:nvPicPr>
+                    <pic:cNvPr id="0" name=""/>
+                    <pic:cNvPicPr/>
+                  </pic:nvPicPr>
+                  <pic:blipFill>
+                    <a:blip r:embed="rId15">
+                      <a:extLst>
+                        <a:ext uri="{28A0092B-C50C-407E-A947-70E740481C1C}">
+                          <a14:useLocalDpi xmlns:a14="http://schemas.microsoft.com/office/drawing/2010/main" val="0"/>
+                        </a:ext>
+                      </a:extLst>
+                    </a:blip>
+                    <a:stretch>
+                      <a:fillRect/>
+                    </a:stretch>
+                  </pic:blipFill>
+                  <pic:spPr>
+                    <a:xfrm>
+                      <a:off x="0" y="0"/>
+                      <a:ext cx="223884" cy="103946"/>
+                    </a:xfrm>
+                    <a:prstGeom prst="rect">
+                      <a:avLst/>
+                    </a:prstGeom>
+                  </pic:spPr>
+                </pic:pic>
+              </a:graphicData>
+            </a:graphic>
+            <wp14:sizeRelH relativeFrom="page">
+              <wp14:pctWidth>0</wp14:pctWidth>
+            </wp14:sizeRelH>
+            <wp14:sizeRelV relativeFrom="page">
+              <wp14:pctHeight>0</wp14:pctHeight>
+            </wp14:sizeRelV>
+          </wp:anchor>
+        </w:drawing>
+      </w:r>
+      <w:r>
+        <w:pict>
+          <v:shapetype id="_x0000_t75" coordsize="21600,21600" o:spt="75" o:preferrelative="t" path="m@4@5l@4@11@9@11@9@5xe" filled="f" stroked="f">
+            <v:stroke joinstyle="miter"/>
+            <v:formulas>
+              <v:f eqn="if lineDrawn pixelLineWidth 0"/>
+              <v:f eqn="sum @0 1 0"/>
+              <v:f eqn="sum 0 0 @1"/>
+              <v:f eqn="prod @2 1 2"/>
+              <v:f eqn="prod @3 21600 pixelWidth"/>
+              <v:f eqn="prod @3 21600 pixelHeight"/>
+              <v:f eqn="sum @0 0 1"/>
+              <v:f eqn="prod @6 1 2"/>
+              <v:f eqn="prod @7 21600 pixelWidth"/>
+              <v:f eqn="sum @8 21600 0"/>
+              <v:f eqn="prod @7 21600 pixelHeight"/>
+              <v:f eqn="sum @10 21600 0"/>
+            </v:formulas>
+            <v:path o:extrusionok="f" gradientshapeok="t" o:connecttype="rect"/>
+            <o:lock v:ext="edit" aspectratio="t"/>
+          </v:shapetype>
+          <v:shape id="Imagen 43" o:spid="_x0000_i1025" type="#_x0000_t75" style="width:20.85pt;height:9.5pt;visibility:visible;mso-wrap-style:square">
+            <v:imagedata r:id="rId17" o:title=""/>
+          </v:shape>
+        </w:pict>
+      </w:r>
+      <w:r>
+        <w:rPr>
+          <w:noProof/>
+          <w:lang w:eastAsia="es-ES"/>
+        </w:rPr>
+        <mc:AlternateContent>
+          <mc:Choice Requires="wps">
+            <w:drawing>
+              <wp:anchor distT="0" distB="0" distL="114300" distR="114300" simplePos="0" relativeHeight="251723776" behindDoc="0" locked="0" layoutInCell="1" allowOverlap="1" wp14:anchorId="01E4BC42" wp14:editId="3F16D5D1">
+                <wp:simplePos x="0" y="0"/>
+                <wp:positionH relativeFrom="column">
+                  <wp:posOffset>1930400</wp:posOffset>
+                </wp:positionH>
+                <wp:positionV relativeFrom="paragraph">
+                  <wp:posOffset>5344160</wp:posOffset>
+                </wp:positionV>
+                <wp:extent cx="267970" cy="188595"/>
+                <wp:effectExtent l="1587" t="0" r="19368" b="19367"/>
+                <wp:wrapNone/>
+                <wp:docPr id="41" name="41 Proceso predefinido"/>
+                <wp:cNvGraphicFramePr/>
+                <a:graphic xmlns:a="http://schemas.openxmlformats.org/drawingml/2006/main">
+                  <a:graphicData uri="http://schemas.microsoft.com/office/word/2010/wordprocessingShape">
+                    <wps:wsp>
+                      <wps:cNvSpPr/>
+                      <wps:spPr>
+                        <a:xfrm rot="16200000">
+                          <a:off x="0" y="0"/>
+                          <a:ext cx="267970" cy="188595"/>
+                        </a:xfrm>
+                        <a:prstGeom prst="flowChartPredefinedProcess">
+                          <a:avLst/>
+                        </a:prstGeom>
+                        <a:solidFill>
+                          <a:schemeClr val="bg1"/>
+                        </a:solidFill>
+                        <a:ln>
+                          <a:solidFill>
+                            <a:schemeClr val="tx1"/>
+                          </a:solidFill>
+                        </a:ln>
+                      </wps:spPr>
+                      <wps:style>
+                        <a:lnRef idx="2">
+                          <a:schemeClr val="accent1">
+                            <a:shade val="50000"/>
+                          </a:schemeClr>
+                        </a:lnRef>
+                        <a:fillRef idx="1">
+                          <a:schemeClr val="accent1"/>
+                        </a:fillRef>
+                        <a:effectRef idx="0">
+                          <a:schemeClr val="accent1"/>
+                        </a:effectRef>
+                        <a:fontRef idx="minor">
+                          <a:schemeClr val="lt1"/>
+                        </a:fontRef>
+                      </wps:style>
+                      <wps:bodyPr rot="0" spcFirstLastPara="0" vertOverflow="overflow" horzOverflow="overflow" vert="horz" wrap="square" lIns="91440" tIns="45720" rIns="91440" bIns="45720" numCol="1" spcCol="0" rtlCol="0" fromWordArt="0" anchor="ctr" anchorCtr="0" forceAA="0" compatLnSpc="1">
+                        <a:prstTxWarp prst="textNoShape">
+                          <a:avLst/>
+                        </a:prstTxWarp>
+                        <a:noAutofit/>
+                      </wps:bodyPr>
+                    </wps:wsp>
+                  </a:graphicData>
+                </a:graphic>
+                <wp14:sizeRelV relativeFrom="margin">
+                  <wp14:pctHeight>0</wp14:pctHeight>
+                </wp14:sizeRelV>
+              </wp:anchor>
+            </w:drawing>
+          </mc:Choice>
+          <mc:Fallback>
+            <w:pict>
+              <v:shape id="41 Proceso predefinido" o:spid="_x0000_s1026" type="#_x0000_t112" style="position:absolute;margin-left:152pt;margin-top:420.8pt;width:21.1pt;height:14.85pt;rotation:-90;z-index:251723776;visibility:visible;mso-wrap-style:square;mso-height-percent:0;mso-wrap-distance-left:9pt;mso-wrap-distance-top:0;mso-wrap-distance-right:9pt;mso-wrap-distance-bottom:0;mso-position-horizontal:absolute;mso-position-horizontal-relative:text;mso-position-vertical:absolute;mso-position-vertical-relative:text;mso-height-percent:0;mso-height-relative:margin;v-text-anchor:middle" o:gfxdata="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" fillcolor="white [3212]" strokecolor="black [3213]" strokeweight="2pt"/>
+            </w:pict>
+          </mc:Fallback>
+        </mc:AlternateContent>
+      </w:r>
+      <w:r>
+        <w:rPr>
+          <w:noProof/>
+          <w:lang w:eastAsia="es-ES"/>
+        </w:rPr>
+        <mc:AlternateContent>
+          <mc:Choice Requires="wps">
+            <w:drawing>
+              <wp:anchor distT="0" distB="0" distL="114300" distR="114300" simplePos="0" relativeHeight="251725824" behindDoc="0" locked="0" layoutInCell="1" allowOverlap="1" wp14:anchorId="6A15825A" wp14:editId="563695DA">
+                <wp:simplePos x="0" y="0"/>
+                <wp:positionH relativeFrom="column">
+                  <wp:posOffset>926149</wp:posOffset>
+                </wp:positionH>
+                <wp:positionV relativeFrom="paragraph">
+                  <wp:posOffset>5336575</wp:posOffset>
+                </wp:positionV>
+                <wp:extent cx="268356" cy="188844"/>
+                <wp:effectExtent l="1587" t="0" r="19368" b="19367"/>
+                <wp:wrapNone/>
+                <wp:docPr id="42" name="42 Proceso predefinido"/>
+                <wp:cNvGraphicFramePr/>
+                <a:graphic xmlns:a="http://schemas.openxmlformats.org/drawingml/2006/main">
+                  <a:graphicData uri="http://schemas.microsoft.com/office/word/2010/wordprocessingShape">
+                    <wps:wsp>
+                      <wps:cNvSpPr/>
+                      <wps:spPr>
+                        <a:xfrm rot="16200000">
+                          <a:off x="0" y="0"/>
+                          <a:ext cx="268356" cy="188844"/>
+                        </a:xfrm>
+                        <a:prstGeom prst="flowChartPredefinedProcess">
+                          <a:avLst/>
+                        </a:prstGeom>
+                        <a:solidFill>
+                          <a:schemeClr val="bg1"/>
+                        </a:solidFill>
+                        <a:ln>
+                          <a:solidFill>
+                            <a:schemeClr val="tx1"/>
+                          </a:solidFill>
+                        </a:ln>
+                      </wps:spPr>
+                      <wps:style>
+                        <a:lnRef idx="2">
+                          <a:schemeClr val="accent1">
+                            <a:shade val="50000"/>
+                          </a:schemeClr>
+                        </a:lnRef>
+                        <a:fillRef idx="1">
+                          <a:schemeClr val="accent1"/>
+                        </a:fillRef>
+                        <a:effectRef idx="0">
+                          <a:schemeClr val="accent1"/>
+                        </a:effectRef>
+                        <a:fontRef idx="minor">
+                          <a:schemeClr val="lt1"/>
+                        </a:fontRef>
+                      </wps:style>
+                      <wps:bodyPr rot="0" spcFirstLastPara="0" vertOverflow="overflow" horzOverflow="overflow" vert="horz" wrap="square" lIns="91440" tIns="45720" rIns="91440" bIns="45720" numCol="1" spcCol="0" rtlCol="0" fromWordArt="0" anchor="ctr" anchorCtr="0" forceAA="0" compatLnSpc="1">
+                        <a:prstTxWarp prst="textNoShape">
+                          <a:avLst/>
+                        </a:prstTxWarp>
+                        <a:noAutofit/>
+                      </wps:bodyPr>
+                    </wps:wsp>
+                  </a:graphicData>
+                </a:graphic>
+                <wp14:sizeRelV relativeFrom="margin">
+                  <wp14:pctHeight>0</wp14:pctHeight>
+                </wp14:sizeRelV>
+              </wp:anchor>
+            </w:drawing>
+          </mc:Choice>
+          <mc:Fallback>
+            <w:pict>
+              <v:shape id="42 Proceso predefinido" o:spid="_x0000_s1026" type="#_x0000_t112" style="position:absolute;margin-left:72.95pt;margin-top:420.2pt;width:21.15pt;height:14.85pt;rotation:-90;z-index:251725824;visibility:visible;mso-wrap-style:square;mso-height-percent:0;mso-wrap-distance-left:9pt;mso-wrap-distance-top:0;mso-wrap-distance-right:9pt;mso-wrap-distance-bottom:0;mso-position-horizontal:absolute;mso-position-horizontal-relative:text;mso-position-vertical:absolute;mso-position-vertical-relative:text;mso-height-percent:0;mso-height-relative:margin;v-text-anchor:middle" o:gfxdata="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" fillcolor="white [3212]" strokecolor="black [3213]" strokeweight="2pt"/>
+            </w:pict>
+          </mc:Fallback>
+        </mc:AlternateContent>
+      </w:r>
+      <w:r>
+        <w:rPr>
+          <w:noProof/>
+          <w:lang w:eastAsia="es-ES"/>
+        </w:rPr>
+        <mc:AlternateContent>
+          <mc:Choice Requires="wps">
+            <w:drawing>
+              <wp:anchor distT="0" distB="0" distL="114300" distR="114300" simplePos="0" relativeHeight="251719680" behindDoc="0" locked="0" layoutInCell="1" allowOverlap="1" wp14:anchorId="071FC043" wp14:editId="681F8BAD">
+                <wp:simplePos x="0" y="0"/>
+                <wp:positionH relativeFrom="column">
+                  <wp:posOffset>1241425</wp:posOffset>
+                </wp:positionH>
+                <wp:positionV relativeFrom="paragraph">
+                  <wp:posOffset>5342255</wp:posOffset>
+                </wp:positionV>
+                <wp:extent cx="267970" cy="188595"/>
+                <wp:effectExtent l="1587" t="0" r="19368" b="19367"/>
+                <wp:wrapNone/>
+                <wp:docPr id="39" name="39 Proceso predefinido"/>
+                <wp:cNvGraphicFramePr/>
+                <a:graphic xmlns:a="http://schemas.openxmlformats.org/drawingml/2006/main">
+                  <a:graphicData uri="http://schemas.microsoft.com/office/word/2010/wordprocessingShape">
+                    <wps:wsp>
+                      <wps:cNvSpPr/>
+                      <wps:spPr>
+                        <a:xfrm rot="16200000">
+                          <a:off x="0" y="0"/>
+                          <a:ext cx="267970" cy="188595"/>
+                        </a:xfrm>
+                        <a:prstGeom prst="flowChartPredefinedProcess">
+                          <a:avLst/>
+                        </a:prstGeom>
+                        <a:solidFill>
+                          <a:schemeClr val="bg1"/>
+                        </a:solidFill>
+                        <a:ln>
+                          <a:solidFill>
+                            <a:schemeClr val="tx1"/>
+                          </a:solidFill>
+                        </a:ln>
+                      </wps:spPr>
+                      <wps:style>
+                        <a:lnRef idx="2">
+                          <a:schemeClr val="accent1">
+                            <a:shade val="50000"/>
+                          </a:schemeClr>
+                        </a:lnRef>
+                        <a:fillRef idx="1">
+                          <a:schemeClr val="accent1"/>
+                        </a:fillRef>
+                        <a:effectRef idx="0">
+                          <a:schemeClr val="accent1"/>
+                        </a:effectRef>
+                        <a:fontRef idx="minor">
+                          <a:schemeClr val="lt1"/>
+                        </a:fontRef>
+                      </wps:style>
+                      <wps:bodyPr rot="0" spcFirstLastPara="0" vertOverflow="overflow" horzOverflow="overflow" vert="horz" wrap="square" lIns="91440" tIns="45720" rIns="91440" bIns="45720" numCol="1" spcCol="0" rtlCol="0" fromWordArt="0" anchor="ctr" anchorCtr="0" forceAA="0" compatLnSpc="1">
+                        <a:prstTxWarp prst="textNoShape">
+                          <a:avLst/>
+                        </a:prstTxWarp>
+                        <a:noAutofit/>
+                      </wps:bodyPr>
+                    </wps:wsp>
+                  </a:graphicData>
+                </a:graphic>
+                <wp14:sizeRelV relativeFrom="margin">
+                  <wp14:pctHeight>0</wp14:pctHeight>
+                </wp14:sizeRelV>
+              </wp:anchor>
+            </w:drawing>
+          </mc:Choice>
+          <mc:Fallback>
+            <w:pict>
+              <v:shape id="39 Proceso predefinido" o:spid="_x0000_s1026" type="#_x0000_t112" style="position:absolute;margin-left:97.75pt;margin-top:420.65pt;width:21.1pt;height:14.85pt;rotation:-90;z-index:251719680;visibility:visible;mso-wrap-style:square;mso-height-percent:0;mso-wrap-distance-left:9pt;mso-wrap-distance-top:0;mso-wrap-distance-right:9pt;mso-wrap-distance-bottom:0;mso-position-horizontal:absolute;mso-position-horizontal-relative:text;mso-position-vertical:absolute;mso-position-vertical-relative:text;mso-height-percent:0;mso-height-relative:margin;v-text-anchor:middle" o:gfxdata="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" fillcolor="white [3212]" strokecolor="black [3213]" strokeweight="2pt"/>
+            </w:pict>
+          </mc:Fallback>
+        </mc:AlternateContent>
+      </w:r>
+      <w:r>
+        <w:rPr>
+          <w:noProof/>
+          <w:lang w:eastAsia="es-ES"/>
+        </w:rPr>
+        <mc:AlternateContent>
+          <mc:Choice Requires="wps">
+            <w:drawing>
+              <wp:anchor distT="0" distB="0" distL="114300" distR="114300" simplePos="0" relativeHeight="251721728" behindDoc="0" locked="0" layoutInCell="1" allowOverlap="1" wp14:anchorId="1D3E54AD" wp14:editId="7B4328BE">
+                <wp:simplePos x="0" y="0"/>
+                <wp:positionH relativeFrom="column">
+                  <wp:posOffset>1583055</wp:posOffset>
+                </wp:positionH>
+                <wp:positionV relativeFrom="paragraph">
+                  <wp:posOffset>5343525</wp:posOffset>
+                </wp:positionV>
+                <wp:extent cx="267970" cy="188595"/>
+                <wp:effectExtent l="1587" t="0" r="19368" b="19367"/>
+                <wp:wrapNone/>
+                <wp:docPr id="40" name="40 Proceso predefinido"/>
+                <wp:cNvGraphicFramePr/>
+                <a:graphic xmlns:a="http://schemas.openxmlformats.org/drawingml/2006/main">
+                  <a:graphicData uri="http://schemas.microsoft.com/office/word/2010/wordprocessingShape">
+                    <wps:wsp>
+                      <wps:cNvSpPr/>
+                      <wps:spPr>
+                        <a:xfrm rot="16200000">
+                          <a:off x="0" y="0"/>
+                          <a:ext cx="267970" cy="188595"/>
+                        </a:xfrm>
+                        <a:prstGeom prst="flowChartPredefinedProcess">
+                          <a:avLst/>
+                        </a:prstGeom>
+                        <a:solidFill>
+                          <a:schemeClr val="bg1"/>
+                        </a:solidFill>
+                        <a:ln>
+                          <a:solidFill>
+                            <a:schemeClr val="tx1"/>
+                          </a:solidFill>
+                        </a:ln>
+                      </wps:spPr>
+                      <wps:style>
+                        <a:lnRef idx="2">
+                          <a:schemeClr val="accent1">
+                            <a:shade val="50000"/>
+                          </a:schemeClr>
+                        </a:lnRef>
+                        <a:fillRef idx="1">
+                          <a:schemeClr val="accent1"/>
+                        </a:fillRef>
+                        <a:effectRef idx="0">
+                          <a:schemeClr val="accent1"/>
+                        </a:effectRef>
+                        <a:fontRef idx="minor">
+                          <a:schemeClr val="lt1"/>
+                        </a:fontRef>
+                      </wps:style>
+                      <wps:bodyPr rot="0" spcFirstLastPara="0" vertOverflow="overflow" horzOverflow="overflow" vert="horz" wrap="square" lIns="91440" tIns="45720" rIns="91440" bIns="45720" numCol="1" spcCol="0" rtlCol="0" fromWordArt="0" anchor="ctr" anchorCtr="0" forceAA="0" compatLnSpc="1">
+                        <a:prstTxWarp prst="textNoShape">
+                          <a:avLst/>
+                        </a:prstTxWarp>
+                        <a:noAutofit/>
+                      </wps:bodyPr>
+                    </wps:wsp>
+                  </a:graphicData>
+                </a:graphic>
+                <wp14:sizeRelV relativeFrom="margin">
+                  <wp14:pctHeight>0</wp14:pctHeight>
+                </wp14:sizeRelV>
+              </wp:anchor>
+            </w:drawing>
+          </mc:Choice>
+          <mc:Fallback>
+            <w:pict>
+              <v:shape id="40 Proceso predefinido" o:spid="_x0000_s1026" type="#_x0000_t112" style="position:absolute;margin-left:124.65pt;margin-top:420.75pt;width:21.1pt;height:14.85pt;rotation:-90;z-index:251721728;visibility:visible;mso-wrap-style:square;mso-height-percent:0;mso-wrap-distance-left:9pt;mso-wrap-distance-top:0;mso-wrap-distance-right:9pt;mso-wrap-distance-bottom:0;mso-position-horizontal:absolute;mso-position-horizontal-relative:text;mso-position-vertical:absolute;mso-position-vertical-relative:text;mso-height-percent:0;mso-height-relative:margin;v-text-anchor:middle" o:gfxdata="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" fillcolor="white [3212]" strokecolor="black [3213]" strokeweight="2pt"/>
+            </w:pict>
+          </mc:Fallback>
+        </mc:AlternateContent>
+      </w:r>
+      <w:r>
+        <w:rPr>
+          <w:noProof/>
+          <w:lang w:eastAsia="es-ES"/>
+        </w:rPr>
+        <mc:AlternateContent>
+          <mc:Choice Requires="wps">
+            <w:drawing>
+              <wp:anchor distT="0" distB="0" distL="114300" distR="114300" simplePos="0" relativeHeight="251717632" behindDoc="0" locked="0" layoutInCell="1" allowOverlap="1" wp14:anchorId="5A7EEE31" wp14:editId="5284C0AA">
+                <wp:simplePos x="0" y="0"/>
+                <wp:positionH relativeFrom="column">
+                  <wp:posOffset>585129</wp:posOffset>
+                </wp:positionH>
+                <wp:positionV relativeFrom="paragraph">
+                  <wp:posOffset>5342619</wp:posOffset>
+                </wp:positionV>
+                <wp:extent cx="268356" cy="188844"/>
+                <wp:effectExtent l="1587" t="0" r="19368" b="19367"/>
+                <wp:wrapNone/>
+                <wp:docPr id="38" name="38 Proceso predefinido"/>
+                <wp:cNvGraphicFramePr/>
+                <a:graphic xmlns:a="http://schemas.openxmlformats.org/drawingml/2006/main">
+                  <a:graphicData uri="http://schemas.microsoft.com/office/word/2010/wordprocessingShape">
+                    <wps:wsp>
+                      <wps:cNvSpPr/>
+                      <wps:spPr>
+                        <a:xfrm rot="16200000">
+                          <a:off x="0" y="0"/>
+                          <a:ext cx="268356" cy="188844"/>
+                        </a:xfrm>
+                        <a:prstGeom prst="flowChartPredefinedProcess">
+                          <a:avLst/>
+                        </a:prstGeom>
+                        <a:solidFill>
+                          <a:schemeClr val="bg1"/>
+                        </a:solidFill>
+                        <a:ln>
+                          <a:solidFill>
+                            <a:schemeClr val="tx1"/>
+                          </a:solidFill>
+                        </a:ln>
+                      </wps:spPr>
+                      <wps:style>
+                        <a:lnRef idx="2">
+                          <a:schemeClr val="accent1">
+                            <a:shade val="50000"/>
+                          </a:schemeClr>
+                        </a:lnRef>
+                        <a:fillRef idx="1">
+                          <a:schemeClr val="accent1"/>
+                        </a:fillRef>
+                        <a:effectRef idx="0">
+                          <a:schemeClr val="accent1"/>
+                        </a:effectRef>
+                        <a:fontRef idx="minor">
+                          <a:schemeClr val="lt1"/>
+                        </a:fontRef>
+                      </wps:style>
+                      <wps:bodyPr rot="0" spcFirstLastPara="0" vertOverflow="overflow" horzOverflow="overflow" vert="horz" wrap="square" lIns="91440" tIns="45720" rIns="91440" bIns="45720" numCol="1" spcCol="0" rtlCol="0" fromWordArt="0" anchor="ctr" anchorCtr="0" forceAA="0" compatLnSpc="1">
+                        <a:prstTxWarp prst="textNoShape">
+                          <a:avLst/>
+                        </a:prstTxWarp>
+                        <a:noAutofit/>
+                      </wps:bodyPr>
+                    </wps:wsp>
+                  </a:graphicData>
+                </a:graphic>
+                <wp14:sizeRelV relativeFrom="margin">
+                  <wp14:pctHeight>0</wp14:pctHeight>
+                </wp14:sizeRelV>
+              </wp:anchor>
+            </w:drawing>
+          </mc:Choice>
+          <mc:Fallback>
+            <w:pict>
+              <v:shape id="38 Proceso predefinido" o:spid="_x0000_s1026" type="#_x0000_t112" style="position:absolute;margin-left:46.05pt;margin-top:420.7pt;width:21.15pt;height:14.85pt;rotation:-90;z-index:251717632;visibility:visible;mso-wrap-style:square;mso-height-percent:0;mso-wrap-distance-left:9pt;mso-wrap-distance-top:0;mso-wrap-distance-right:9pt;mso-wrap-distance-bottom:0;mso-position-horizontal:absolute;mso-position-horizontal-relative:text;mso-position-vertical:absolute;mso-position-vertical-relative:text;mso-height-percent:0;mso-height-relative:margin;v-text-anchor:middle" o:gfxdata="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" fillcolor="white [3212]" strokecolor="black [3213]" strokeweight="2pt"/>
+            </w:pict>
+          </mc:Fallback>
+        </mc:AlternateContent>
+      </w:r>
+      <w:r>
+        <w:rPr>
+          <w:noProof/>
+          <w:lang w:eastAsia="es-ES"/>
+        </w:rPr>
+        <mc:AlternateContent>
+          <mc:Choice Requires="wps">
+            <w:drawing>
+              <wp:anchor distT="0" distB="0" distL="114300" distR="114300" simplePos="0" relativeHeight="251716608" behindDoc="0" locked="0" layoutInCell="1" allowOverlap="1" wp14:anchorId="49E0250E" wp14:editId="36FA681F">
+                <wp:simplePos x="0" y="0"/>
+                <wp:positionH relativeFrom="column">
+                  <wp:posOffset>488343</wp:posOffset>
+                </wp:positionH>
+                <wp:positionV relativeFrom="paragraph">
+                  <wp:posOffset>5260450</wp:posOffset>
+                </wp:positionV>
+                <wp:extent cx="1997765" cy="357809"/>
+                <wp:effectExtent l="0" t="0" r="21590" b="23495"/>
+                <wp:wrapNone/>
+                <wp:docPr id="37" name="37 Rectángulo"/>
+                <wp:cNvGraphicFramePr/>
+                <a:graphic xmlns:a="http://schemas.openxmlformats.org/drawingml/2006/main">
+                  <a:graphicData uri="http://schemas.microsoft.com/office/word/2010/wordprocessingShape">
+                    <wps:wsp>
+                      <wps:cNvSpPr/>
+                      <wps:spPr>
+                        <a:xfrm>
+                          <a:off x="0" y="0"/>
+                          <a:ext cx="1997765" cy="357809"/>
+                        </a:xfrm>
+                        <a:prstGeom prst="rect">
+                          <a:avLst/>
+                        </a:prstGeom>
+                        <a:solidFill>
+                          <a:schemeClr val="bg1"/>
+                        </a:solidFill>
+                        <a:ln>
+                          <a:solidFill>
+                            <a:schemeClr val="tx1"/>
+                          </a:solidFill>
+                        </a:ln>
+                      </wps:spPr>
+                      <wps:style>
+                        <a:lnRef idx="2">
+                          <a:schemeClr val="accent1">
+                            <a:shade val="50000"/>
+                          </a:schemeClr>
+                        </a:lnRef>
+                        <a:fillRef idx="1">
+                          <a:schemeClr val="accent1"/>
+                        </a:fillRef>
+                        <a:effectRef idx="0">
+                          <a:schemeClr val="accent1"/>
+                        </a:effectRef>
+                        <a:fontRef idx="minor">
+                          <a:schemeClr val="lt1"/>
+                        </a:fontRef>
+                      </wps:style>
+                      <wps:bodyPr rot="0" spcFirstLastPara="0" vertOverflow="overflow" horzOverflow="overflow" vert="horz" wrap="square" lIns="91440" tIns="45720" rIns="91440" bIns="45720" numCol="1" spcCol="0" rtlCol="0" fromWordArt="0" anchor="ctr" anchorCtr="0" forceAA="0" compatLnSpc="1">
+                        <a:prstTxWarp prst="textNoShape">
+                          <a:avLst/>
+                        </a:prstTxWarp>
+                        <a:noAutofit/>
+                      </wps:bodyPr>
+                    </wps:wsp>
+                  </a:graphicData>
+                </a:graphic>
+              </wp:anchor>
+            </w:drawing>
+          </mc:Choice>
+          <mc:Fallback>
+            <w:pict>
+              <v:rect id="37 Rectángulo" o:spid="_x0000_s1026" style="position:absolute;margin-left:38.45pt;margin-top:414.2pt;width:157.3pt;height:28.15pt;z-index:251716608;visibility:visible;mso-wrap-style:square;mso-wrap-distance-left:9pt;mso-wrap-distance-top:0;mso-wrap-distance-right:9pt;mso-wrap-distance-bottom:0;mso-position-horizontal:absolute;mso-position-horizontal-relative:text;mso-position-vertical:absolute;mso-position-vertical-relative:text;v-text-anchor:middle" o:gfxdata="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" fillcolor="white [3212]" strokecolor="black [3213]" strokeweight="2pt"/>
+            </w:pict>
+          </mc:Fallback>
+        </mc:AlternateContent>
+      </w:r>
+      <w:r>
+        <w:rPr>
+          <w:noProof/>
+          <w:lang w:eastAsia="es-ES"/>
+        </w:rPr>
+        <mc:AlternateContent>
+          <mc:Choice Requires="wps">
+            <w:drawing>
+              <wp:anchor distT="0" distB="0" distL="114300" distR="114300" simplePos="0" relativeHeight="251715584" behindDoc="0" locked="0" layoutInCell="1" allowOverlap="1" wp14:anchorId="3F794587" wp14:editId="2A6D24D6">
+                <wp:simplePos x="0" y="0"/>
+                <wp:positionH relativeFrom="column">
+                  <wp:posOffset>2445978</wp:posOffset>
+                </wp:positionH>
+                <wp:positionV relativeFrom="paragraph">
+                  <wp:posOffset>4022725</wp:posOffset>
+                </wp:positionV>
+                <wp:extent cx="864445" cy="655983"/>
+                <wp:effectExtent l="8890" t="0" r="20955" b="20955"/>
+                <wp:wrapNone/>
+                <wp:docPr id="36" name="36 Proceso predefinido"/>
+                <wp:cNvGraphicFramePr/>
+                <a:graphic xmlns:a="http://schemas.openxmlformats.org/drawingml/2006/main">
+                  <a:graphicData uri="http://schemas.microsoft.com/office/word/2010/wordprocessingShape">
+                    <wps:wsp>
+                      <wps:cNvSpPr/>
+                      <wps:spPr>
+                        <a:xfrm rot="5400000">
+                          <a:off x="0" y="0"/>
+                          <a:ext cx="864445" cy="655983"/>
+                        </a:xfrm>
+                        <a:prstGeom prst="flowChartPredefinedProcess">
+                          <a:avLst/>
+                        </a:prstGeom>
+                        <a:solidFill>
+                          <a:schemeClr val="bg1"/>
+                        </a:solidFill>
+                        <a:ln>
+                          <a:solidFill>
+                            <a:schemeClr val="tx1"/>
+                          </a:solidFill>
+                        </a:ln>
+                      </wps:spPr>
+                      <wps:style>
+                        <a:lnRef idx="2">
+                          <a:schemeClr val="accent1">
+                            <a:shade val="50000"/>
+                          </a:schemeClr>
+                        </a:lnRef>
+                        <a:fillRef idx="1">
+                          <a:schemeClr val="accent1"/>
+                        </a:fillRef>
+                        <a:effectRef idx="0">
+                          <a:schemeClr val="accent1"/>
+                        </a:effectRef>
+                        <a:fontRef idx="minor">
+                          <a:schemeClr val="lt1"/>
+                        </a:fontRef>
+                      </wps:style>
+                      <wps:bodyPr rot="0" spcFirstLastPara="0" vertOverflow="overflow" horzOverflow="overflow" vert="horz" wrap="square" lIns="91440" tIns="45720" rIns="91440" bIns="45720" numCol="1" spcCol="0" rtlCol="0" fromWordArt="0" anchor="ctr" anchorCtr="0" forceAA="0" compatLnSpc="1">
+                        <a:prstTxWarp prst="textNoShape">
+                          <a:avLst/>
+                        </a:prstTxWarp>
+                        <a:noAutofit/>
+                      </wps:bodyPr>
+                    </wps:wsp>
+                  </a:graphicData>
+                </a:graphic>
+                <wp14:sizeRelH relativeFrom="margin">
+                  <wp14:pctWidth>0</wp14:pctWidth>
+                </wp14:sizeRelH>
+              </wp:anchor>
+            </w:drawing>
+          </mc:Choice>
+          <mc:Fallback>
+            <w:pict>
+              <v:shape id="36 Proceso predefinido" o:spid="_x0000_s1026" type="#_x0000_t112" style="position:absolute;margin-left:192.6pt;margin-top:316.75pt;width:68.05pt;height:51.65pt;rotation:90;z-index:251715584;visibility:visible;mso-wrap-style:square;mso-width-percent:0;mso-wrap-distance-left:9pt;mso-wrap-distance-top:0;mso-wrap-distance-right:9pt;mso-wrap-distance-bottom:0;mso-position-horizontal:absolute;mso-position-horizontal-relative:text;mso-position-vertical:absolute;mso-position-vertical-relative:text;mso-width-percent:0;mso-width-relative:margin;v-text-anchor:middle" o:gfxdata="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" fillcolor="white [3212]" strokecolor="black [3213]" strokeweight="2pt"/>
+            </w:pict>
+          </mc:Fallback>
+        </mc:AlternateContent>
+      </w:r>
+      <w:r>
+        <w:rPr>
+          <w:noProof/>
+          <w:lang w:eastAsia="es-ES"/>
+        </w:rPr>
+        <mc:AlternateContent>
+          <mc:Choice Requires="wps">
+            <w:drawing>
+              <wp:anchor distT="0" distB="0" distL="114300" distR="114300" simplePos="0" relativeHeight="251714560" behindDoc="0" locked="0" layoutInCell="1" allowOverlap="1" wp14:anchorId="382AE296" wp14:editId="60435AD9">
+                <wp:simplePos x="0" y="0"/>
+                <wp:positionH relativeFrom="column">
+                  <wp:posOffset>1309618</wp:posOffset>
+                </wp:positionH>
+                <wp:positionV relativeFrom="paragraph">
+                  <wp:posOffset>4014608</wp:posOffset>
+                </wp:positionV>
+                <wp:extent cx="248285" cy="238125"/>
+                <wp:effectExtent l="0" t="0" r="18415" b="28575"/>
+                <wp:wrapNone/>
+                <wp:docPr id="35" name="35 Rectángulo"/>
+                <wp:cNvGraphicFramePr/>
+                <a:graphic xmlns:a="http://schemas.openxmlformats.org/drawingml/2006/main">
+                  <a:graphicData uri="http://schemas.microsoft.com/office/word/2010/wordprocessingShape">
+                    <wps:wsp>
+                      <wps:cNvSpPr/>
+                      <wps:spPr>
+                        <a:xfrm>
+                          <a:off x="0" y="0"/>
+                          <a:ext cx="248285" cy="238125"/>
+                        </a:xfrm>
+                        <a:prstGeom prst="rect">
+                          <a:avLst/>
+                        </a:prstGeom>
+                        <a:solidFill>
+                          <a:schemeClr val="bg1"/>
+                        </a:solidFill>
+                        <a:ln>
+                          <a:solidFill>
+                            <a:schemeClr val="tx1"/>
+                          </a:solidFill>
+                        </a:ln>
+                      </wps:spPr>
+                      <wps:style>
+                        <a:lnRef idx="2">
+                          <a:schemeClr val="accent1">
+                            <a:shade val="50000"/>
+                          </a:schemeClr>
+                        </a:lnRef>
+                        <a:fillRef idx="1">
+                          <a:schemeClr val="accent1"/>
+                        </a:fillRef>
+                        <a:effectRef idx="0">
+                          <a:schemeClr val="accent1"/>
+                        </a:effectRef>
+                        <a:fontRef idx="minor">
+                          <a:schemeClr val="lt1"/>
+                        </a:fontRef>
+                      </wps:style>
+                      <wps:bodyPr rot="0" spcFirstLastPara="0" vertOverflow="overflow" horzOverflow="overflow" vert="horz" wrap="square" lIns="91440" tIns="45720" rIns="91440" bIns="45720" numCol="1" spcCol="0" rtlCol="0" fromWordArt="0" anchor="ctr" anchorCtr="0" forceAA="0" compatLnSpc="1">
+                        <a:prstTxWarp prst="textNoShape">
+                          <a:avLst/>
+                        </a:prstTxWarp>
+                        <a:noAutofit/>
+                      </wps:bodyPr>
+                    </wps:wsp>
+                  </a:graphicData>
+                </a:graphic>
+              </wp:anchor>
+            </w:drawing>
+          </mc:Choice>
+          <mc:Fallback>
+            <w:pict>
+              <v:rect id="35 Rectángulo" o:spid="_x0000_s1026" style="position:absolute;margin-left:103.1pt;margin-top:316.1pt;width:19.55pt;height:18.75pt;z-index:251714560;visibility:visible;mso-wrap-style:square;mso-wrap-distance-left:9pt;mso-wrap-distance-top:0;mso-wrap-distance-right:9pt;mso-wrap-distance-bottom:0;mso-position-horizontal:absolute;mso-position-horizontal-relative:text;mso-position-vertical:absolute;mso-position-vertical-relative:text;v-text-anchor:middle" o:gfxdata="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" fillcolor="white [3212]" strokecolor="black [3213]" strokeweight="2pt"/>
+            </w:pict>
+          </mc:Fallback>
+        </mc:AlternateContent>
+      </w:r>
+      <w:r>
+        <w:rPr>
+          <w:noProof/>
+          <w:lang w:eastAsia="es-ES"/>
+        </w:rPr>
+        <mc:AlternateContent>
+          <mc:Choice Requires="wps">
+            <w:drawing>
+              <wp:anchor distT="0" distB="0" distL="114300" distR="114300" simplePos="0" relativeHeight="251712512" behindDoc="0" locked="0" layoutInCell="1" allowOverlap="1" wp14:anchorId="1301262E" wp14:editId="2E22630B">
+                <wp:simplePos x="0" y="0"/>
+                <wp:positionH relativeFrom="column">
+                  <wp:posOffset>484477</wp:posOffset>
+                </wp:positionH>
+                <wp:positionV relativeFrom="paragraph">
+                  <wp:posOffset>4024547</wp:posOffset>
+                </wp:positionV>
+                <wp:extent cx="248285" cy="238125"/>
+                <wp:effectExtent l="0" t="0" r="18415" b="28575"/>
+                <wp:wrapNone/>
+                <wp:docPr id="27" name="27 Rectángulo"/>
+                <wp:cNvGraphicFramePr/>
+                <a:graphic xmlns:a="http://schemas.openxmlformats.org/drawingml/2006/main">
+                  <a:graphicData uri="http://schemas.microsoft.com/office/word/2010/wordprocessingShape">
+                    <wps:wsp>
+                      <wps:cNvSpPr/>
+                      <wps:spPr>
+                        <a:xfrm>
+                          <a:off x="0" y="0"/>
+                          <a:ext cx="248285" cy="238125"/>
+                        </a:xfrm>
+                        <a:prstGeom prst="rect">
+                          <a:avLst/>
+                        </a:prstGeom>
+                        <a:solidFill>
+                          <a:schemeClr val="bg1"/>
+                        </a:solidFill>
+                        <a:ln>
+                          <a:solidFill>
+                            <a:schemeClr val="tx1"/>
+                          </a:solidFill>
+                        </a:ln>
+                      </wps:spPr>
+                      <wps:style>
+                        <a:lnRef idx="2">
+                          <a:schemeClr val="accent1">
+                            <a:shade val="50000"/>
+                          </a:schemeClr>
+                        </a:lnRef>
+                        <a:fillRef idx="1">
+                          <a:schemeClr val="accent1"/>
+                        </a:fillRef>
+                        <a:effectRef idx="0">
+                          <a:schemeClr val="accent1"/>
+                        </a:effectRef>
+                        <a:fontRef idx="minor">
+                          <a:schemeClr val="lt1"/>
+                        </a:fontRef>
+                      </wps:style>
+                      <wps:bodyPr rot="0" spcFirstLastPara="0" vertOverflow="overflow" horzOverflow="overflow" vert="horz" wrap="square" lIns="91440" tIns="45720" rIns="91440" bIns="45720" numCol="1" spcCol="0" rtlCol="0" fromWordArt="0" anchor="ctr" anchorCtr="0" forceAA="0" compatLnSpc="1">
+                        <a:prstTxWarp prst="textNoShape">
+                          <a:avLst/>
+                        </a:prstTxWarp>
+                        <a:noAutofit/>
+                      </wps:bodyPr>
+                    </wps:wsp>
+                  </a:graphicData>
+                </a:graphic>
+              </wp:anchor>
+            </w:drawing>
+          </mc:Choice>
+          <mc:Fallback>
+            <w:pict>
+              <v:rect id="27 Rectángulo" o:spid="_x0000_s1026" style="position:absolute;margin-left:38.15pt;margin-top:316.9pt;width:19.55pt;height:18.75pt;z-index:251712512;visibility:visible;mso-wrap-style:square;mso-wrap-distance-left:9pt;mso-wrap-distance-top:0;mso-wrap-distance-right:9pt;mso-wrap-distance-bottom:0;mso-position-horizontal:absolute;mso-position-horizontal-relative:text;mso-position-vertical:absolute;mso-position-vertical-relative:text;v-text-anchor:middle" o:gfxdata="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" fillcolor="white [3212]" strokecolor="black [3213]" strokeweight="2pt"/>
+            </w:pict>
+          </mc:Fallback>
+        </mc:AlternateContent>
+      </w:r>
+      <w:r>
+        <w:rPr>
+          <w:noProof/>
+          <w:lang w:eastAsia="es-ES"/>
+        </w:rPr>
+        <mc:AlternateContent>
+          <mc:Choice Requires="wps">
+            <w:drawing>
+              <wp:anchor distT="0" distB="0" distL="114300" distR="114300" simplePos="0" relativeHeight="251710464" behindDoc="0" locked="0" layoutInCell="1" allowOverlap="1" wp14:anchorId="783E568A" wp14:editId="0A8AD928">
+                <wp:simplePos x="0" y="0"/>
+                <wp:positionH relativeFrom="column">
+                  <wp:posOffset>3741669</wp:posOffset>
+                </wp:positionH>
+                <wp:positionV relativeFrom="paragraph">
+                  <wp:posOffset>993941</wp:posOffset>
+                </wp:positionV>
+                <wp:extent cx="546210" cy="506730"/>
+                <wp:effectExtent l="635" t="37465" r="102235" b="26035"/>
+                <wp:wrapNone/>
+                <wp:docPr id="21" name="21 Conector curvado"/>
+                <wp:cNvGraphicFramePr/>
+                <a:graphic xmlns:a="http://schemas.openxmlformats.org/drawingml/2006/main">
+                  <a:graphicData uri="http://schemas.microsoft.com/office/word/2010/wordprocessingShape">
+                    <wps:wsp>
+                      <wps:cNvCnPr/>
+                      <wps:spPr>
+                        <a:xfrm rot="5400000" flipH="1" flipV="1">
+                          <a:off x="0" y="0"/>
+                          <a:ext cx="546210" cy="506730"/>
+                        </a:xfrm>
+                        <a:prstGeom prst="curvedConnector3">
+                          <a:avLst>
+                            <a:gd name="adj1" fmla="val 50000"/>
+                          </a:avLst>
+                        </a:prstGeom>
+                        <a:ln>
+                          <a:solidFill>
+                            <a:schemeClr val="tx1"/>
+                          </a:solidFill>
+                          <a:tailEnd type="arrow"/>
+                        </a:ln>
+                      </wps:spPr>
+                      <wps:style>
+                        <a:lnRef idx="1">
+                          <a:schemeClr val="accent1"/>
+                        </a:lnRef>
+                        <a:fillRef idx="0">
+                          <a:schemeClr val="accent1"/>
+                        </a:fillRef>
+                        <a:effectRef idx="0">
+                          <a:schemeClr val="accent1"/>
+                        </a:effectRef>
+                        <a:fontRef idx="minor">
+                          <a:schemeClr val="tx1"/>
+                        </a:fontRef>
+                      </wps:style>
+                      <wps:bodyPr/>
+                    </wps:wsp>
+                  </a:graphicData>
+                </a:graphic>
+                <wp14:sizeRelH relativeFrom="margin">
+                  <wp14:pctWidth>0</wp14:pctWidth>
+                </wp14:sizeRelH>
+                <wp14:sizeRelV relativeFrom="margin">
+                  <wp14:pctHeight>0</wp14:pctHeight>
+                </wp14:sizeRelV>
+              </wp:anchor>
+            </w:drawing>
+          </mc:Choice>
+          <mc:Fallback>
+            <w:pict>
+              <v:shape id="21 Conector curvado" o:spid="_x0000_s1026" type="#_x0000_t38" style="position:absolute;margin-left:294.6pt;margin-top:78.25pt;width:43pt;height:39.9pt;rotation:90;flip:x y;z-index:251710464;visibility:visible;mso-wrap-style:square;mso-width-percent:0;mso-height-percent:0;mso-wrap-distance-left:9pt;mso-wrap-distance-top:0;mso-wrap-distance-right:9pt;mso-wrap-distance-bottom:0;mso-position-horizontal:absolute;mso-position-horizontal-relative:text;mso-position-vertical:absolute;mso-position-vertical-relative:text;mso-width-percent:0;mso-height-percent:0;mso-width-relative:margin;mso-height-relative:margin" o:gfxdata="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" adj="10800" strokecolor="black [3213]">
+                <v:stroke endarrow="open"/>
+              </v:shape>
+            </w:pict>
+          </mc:Fallback>
+        </mc:AlternateContent>
+      </w:r>
+      <w:r>
+        <w:rPr>
+          <w:noProof/>
+          <w:lang w:eastAsia="es-ES"/>
+        </w:rPr>
+        <mc:AlternateContent>
+          <mc:Choice Requires="wps">
+            <w:drawing>
+              <wp:anchor distT="0" distB="0" distL="114300" distR="114300" simplePos="0" relativeHeight="251708416" behindDoc="0" locked="0" layoutInCell="1" allowOverlap="1" wp14:anchorId="0BB9921A" wp14:editId="69269642">
+                <wp:simplePos x="0" y="0"/>
+                <wp:positionH relativeFrom="column">
+                  <wp:posOffset>2578735</wp:posOffset>
+                </wp:positionH>
+                <wp:positionV relativeFrom="paragraph">
+                  <wp:posOffset>1023620</wp:posOffset>
+                </wp:positionV>
+                <wp:extent cx="546100" cy="506730"/>
+                <wp:effectExtent l="635" t="37465" r="102235" b="26035"/>
+                <wp:wrapNone/>
+                <wp:docPr id="15" name="15 Conector curvado"/>
+                <wp:cNvGraphicFramePr/>
+                <a:graphic xmlns:a="http://schemas.openxmlformats.org/drawingml/2006/main">
+                  <a:graphicData uri="http://schemas.microsoft.com/office/word/2010/wordprocessingShape">
+                    <wps:wsp>
+                      <wps:cNvCnPr/>
+                      <wps:spPr>
+                        <a:xfrm rot="5400000" flipH="1" flipV="1">
+                          <a:off x="0" y="0"/>
+                          <a:ext cx="546100" cy="506730"/>
+                        </a:xfrm>
+                        <a:prstGeom prst="curvedConnector3">
+                          <a:avLst>
+                            <a:gd name="adj1" fmla="val 50000"/>
+                          </a:avLst>
+                        </a:prstGeom>
+                        <a:ln>
+                          <a:solidFill>
+                            <a:schemeClr val="tx1"/>
+                          </a:solidFill>
+                          <a:tailEnd type="arrow"/>
+                        </a:ln>
+                      </wps:spPr>
+                      <wps:style>
+                        <a:lnRef idx="1">
+                          <a:schemeClr val="accent1"/>
+                        </a:lnRef>
+                        <a:fillRef idx="0">
+                          <a:schemeClr val="accent1"/>
+                        </a:fillRef>
+                        <a:effectRef idx="0">
+                          <a:schemeClr val="accent1"/>
+                        </a:effectRef>
+                        <a:fontRef idx="minor">
+                          <a:schemeClr val="tx1"/>
+                        </a:fontRef>
+                      </wps:style>
+                      <wps:bodyPr/>
+                    </wps:wsp>
+                  </a:graphicData>
+                </a:graphic>
+                <wp14:sizeRelH relativeFrom="margin">
+                  <wp14:pctWidth>0</wp14:pctWidth>
+                </wp14:sizeRelH>
+                <wp14:sizeRelV relativeFrom="margin">
+                  <wp14:pctHeight>0</wp14:pctHeight>
+                </wp14:sizeRelV>
+              </wp:anchor>
+            </w:drawing>
+          </mc:Choice>
+          <mc:Fallback>
+            <w:pict>
+              <v:shape id="15 Conector curvado" o:spid="_x0000_s1026" type="#_x0000_t38" style="position:absolute;margin-left:203.05pt;margin-top:80.6pt;width:43pt;height:39.9pt;rotation:90;flip:x y;z-index:251708416;visibility:visible;mso-wrap-style:square;mso-width-percent:0;mso-height-percent:0;mso-wrap-distance-left:9pt;mso-wrap-distance-top:0;mso-wrap-distance-right:9pt;mso-wrap-distance-bottom:0;mso-position-horizontal:absolute;mso-position-horizontal-relative:text;mso-position-vertical:absolute;mso-position-vertical-relative:text;mso-width-percent:0;mso-height-percent:0;mso-width-relative:margin;mso-height-relative:margin" o:gfxdata="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" adj="10800" strokecolor="black [3213]">
+                <v:stroke endarrow="open"/>
+              </v:shape>
+            </w:pict>
+          </mc:Fallback>
+        </mc:AlternateContent>
+      </w:r>
+      <w:r>
+        <w:rPr>
+          <w:noProof/>
+          <w:lang w:eastAsia="es-ES"/>
+        </w:rPr>
+        <mc:AlternateContent>
+          <mc:Choice Requires="wps">
+            <w:drawing>
+              <wp:anchor distT="0" distB="0" distL="114300" distR="114300" simplePos="0" relativeHeight="251706368" behindDoc="0" locked="0" layoutInCell="1" allowOverlap="1" wp14:anchorId="085F3F44" wp14:editId="490ACCA6">
+                <wp:simplePos x="0" y="0"/>
+                <wp:positionH relativeFrom="column">
+                  <wp:posOffset>1318398</wp:posOffset>
+                </wp:positionH>
+                <wp:positionV relativeFrom="paragraph">
+                  <wp:posOffset>1021411</wp:posOffset>
+                </wp:positionV>
+                <wp:extent cx="546210" cy="506730"/>
+                <wp:effectExtent l="635" t="37465" r="102235" b="26035"/>
+                <wp:wrapNone/>
+                <wp:docPr id="14" name="14 Conector curvado"/>
+                <wp:cNvGraphicFramePr/>
+                <a:graphic xmlns:a="http://schemas.openxmlformats.org/drawingml/2006/main">
+                  <a:graphicData uri="http://schemas.microsoft.com/office/word/2010/wordprocessingShape">
+                    <wps:wsp>
+                      <wps:cNvCnPr/>
+                      <wps:spPr>
+                        <a:xfrm rot="5400000" flipH="1" flipV="1">
+                          <a:off x="0" y="0"/>
+                          <a:ext cx="546210" cy="506730"/>
+                        </a:xfrm>
+                        <a:prstGeom prst="curvedConnector3">
+                          <a:avLst>
+                            <a:gd name="adj1" fmla="val 50000"/>
+                          </a:avLst>
+                        </a:prstGeom>
+                        <a:ln>
+                          <a:solidFill>
+                            <a:schemeClr val="tx1"/>
+                          </a:solidFill>
+                          <a:tailEnd type="arrow"/>
+                        </a:ln>
+                      </wps:spPr>
+                      <wps:style>
+                        <a:lnRef idx="1">
+                          <a:schemeClr val="accent1"/>
+                        </a:lnRef>
+                        <a:fillRef idx="0">
+                          <a:schemeClr val="accent1"/>
+                        </a:fillRef>
+                        <a:effectRef idx="0">
+                          <a:schemeClr val="accent1"/>
+                        </a:effectRef>
+                        <a:fontRef idx="minor">
+                          <a:schemeClr val="tx1"/>
+                        </a:fontRef>
+                      </wps:style>
+                      <wps:bodyPr/>
+                    </wps:wsp>
+                  </a:graphicData>
+                </a:graphic>
+                <wp14:sizeRelH relativeFrom="margin">
+                  <wp14:pctWidth>0</wp14:pctWidth>
+                </wp14:sizeRelH>
+                <wp14:sizeRelV relativeFrom="margin">
+                  <wp14:pctHeight>0</wp14:pctHeight>
+                </wp14:sizeRelV>
+              </wp:anchor>
+            </w:drawing>
+          </mc:Choice>
+          <mc:Fallback>
+            <w:pict>
+              <v:shape id="14 Conector curvado" o:spid="_x0000_s1026" type="#_x0000_t38" style="position:absolute;margin-left:103.8pt;margin-top:80.45pt;width:43pt;height:39.9pt;rotation:90;flip:x y;z-index:251706368;visibility:visible;mso-wrap-style:square;mso-width-percent:0;mso-height-percent:0;mso-wrap-distance-left:9pt;mso-wrap-distance-top:0;mso-wrap-distance-right:9pt;mso-wrap-distance-bottom:0;mso-position-horizontal:absolute;mso-position-horizontal-relative:text;mso-position-vertical:absolute;mso-position-vertical-relative:text;mso-width-percent:0;mso-height-percent:0;mso-width-relative:margin;mso-height-relative:margin" o:gfxdata="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" adj="10800" strokecolor="black [3213]">
+                <v:stroke endarrow="open"/>
+              </v:shape>
+            </w:pict>
+          </mc:Fallback>
+        </mc:AlternateContent>
+      </w:r>
+      <w:r>
+        <w:rPr>
+          <w:noProof/>
+          <w:lang w:eastAsia="es-ES"/>
+        </w:rPr>
+        <mc:AlternateContent>
+          <mc:Choice Requires="wps">
+            <w:drawing>
+              <wp:anchor distT="0" distB="0" distL="114300" distR="114300" simplePos="0" relativeHeight="251705344" behindDoc="0" locked="0" layoutInCell="1" allowOverlap="1" wp14:anchorId="3E59D7F1" wp14:editId="17BE1803">
+                <wp:simplePos x="0" y="0"/>
+                <wp:positionH relativeFrom="column">
+                  <wp:posOffset>3622481</wp:posOffset>
+                </wp:positionH>
+                <wp:positionV relativeFrom="paragraph">
+                  <wp:posOffset>1466712</wp:posOffset>
+                </wp:positionV>
+                <wp:extent cx="248285" cy="238125"/>
+                <wp:effectExtent l="0" t="0" r="18415" b="28575"/>
+                <wp:wrapNone/>
+                <wp:docPr id="11" name="11 Rectángulo"/>
+                <wp:cNvGraphicFramePr/>
+                <a:graphic xmlns:a="http://schemas.openxmlformats.org/drawingml/2006/main">
+                  <a:graphicData uri="http://schemas.microsoft.com/office/word/2010/wordprocessingShape">
+                    <wps:wsp>
+                      <wps:cNvSpPr/>
+                      <wps:spPr>
+                        <a:xfrm>
+                          <a:off x="0" y="0"/>
+                          <a:ext cx="248285" cy="238125"/>
+                        </a:xfrm>
+                        <a:prstGeom prst="rect">
+                          <a:avLst/>
+                        </a:prstGeom>
+                        <a:solidFill>
+                          <a:schemeClr val="bg1"/>
+                        </a:solidFill>
+                        <a:ln>
+                          <a:solidFill>
+                            <a:schemeClr val="tx1"/>
+                          </a:solidFill>
+                        </a:ln>
+                      </wps:spPr>
+                      <wps:style>
+                        <a:lnRef idx="2">
+                          <a:schemeClr val="accent1">
+                            <a:shade val="50000"/>
+                          </a:schemeClr>
+                        </a:lnRef>
+                        <a:fillRef idx="1">
+                          <a:schemeClr val="accent1"/>
+                        </a:fillRef>
+                        <a:effectRef idx="0">
+                          <a:schemeClr val="accent1"/>
+                        </a:effectRef>
+                        <a:fontRef idx="minor">
+                          <a:schemeClr val="lt1"/>
+                        </a:fontRef>
+                      </wps:style>
+                      <wps:bodyPr rot="0" spcFirstLastPara="0" vertOverflow="overflow" horzOverflow="overflow" vert="horz" wrap="square" lIns="91440" tIns="45720" rIns="91440" bIns="45720" numCol="1" spcCol="0" rtlCol="0" fromWordArt="0" anchor="ctr" anchorCtr="0" forceAA="0" compatLnSpc="1">
+                        <a:prstTxWarp prst="textNoShape">
+                          <a:avLst/>
+                        </a:prstTxWarp>
+                        <a:noAutofit/>
+                      </wps:bodyPr>
+                    </wps:wsp>
+                  </a:graphicData>
+                </a:graphic>
+              </wp:anchor>
+            </w:drawing>
+          </mc:Choice>
+          <mc:Fallback>
+            <w:pict>
+              <v:rect id="11 Rectángulo" o:spid="_x0000_s1026" style="position:absolute;margin-left:285.25pt;margin-top:115.5pt;width:19.55pt;height:18.75pt;z-index:251705344;visibility:visible;mso-wrap-style:square;mso-wrap-distance-left:9pt;mso-wrap-distance-top:0;mso-wrap-distance-right:9pt;mso-wrap-distance-bottom:0;mso-position-horizontal:absolute;mso-position-horizontal-relative:text;mso-position-vertical:absolute;mso-position-vertical-relative:text;v-text-anchor:middle" o:gfxdata="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" fillcolor="white [3212]" strokecolor="black [3213]" strokeweight="2pt"/>
+            </w:pict>
+          </mc:Fallback>
+        </mc:AlternateContent>
+      </w:r>
+      <w:r>
+        <w:rPr>
+          <w:noProof/>
+          <w:lang w:eastAsia="es-ES"/>
+        </w:rPr>
+        <mc:AlternateContent>
+          <mc:Choice Requires="wps">
+            <w:drawing>
+              <wp:anchor distT="0" distB="0" distL="114300" distR="114300" simplePos="0" relativeHeight="251703296" behindDoc="0" locked="0" layoutInCell="1" allowOverlap="1" wp14:anchorId="72ABEE4C" wp14:editId="48E1D730">
+                <wp:simplePos x="0" y="0"/>
+                <wp:positionH relativeFrom="column">
+                  <wp:posOffset>2519431</wp:posOffset>
+                </wp:positionH>
+                <wp:positionV relativeFrom="paragraph">
+                  <wp:posOffset>1466298</wp:posOffset>
+                </wp:positionV>
+                <wp:extent cx="248285" cy="238125"/>
+                <wp:effectExtent l="0" t="0" r="18415" b="28575"/>
+                <wp:wrapNone/>
+                <wp:docPr id="9" name="9 Rectángulo"/>
+                <wp:cNvGraphicFramePr/>
+                <a:graphic xmlns:a="http://schemas.openxmlformats.org/drawingml/2006/main">
+                  <a:graphicData uri="http://schemas.microsoft.com/office/word/2010/wordprocessingShape">
+                    <wps:wsp>
+                      <wps:cNvSpPr/>
+                      <wps:spPr>
+                        <a:xfrm>
+                          <a:off x="0" y="0"/>
+                          <a:ext cx="248285" cy="238125"/>
+                        </a:xfrm>
+                        <a:prstGeom prst="rect">
+                          <a:avLst/>
+                        </a:prstGeom>
+                        <a:solidFill>
+                          <a:schemeClr val="bg1"/>
+                        </a:solidFill>
+                        <a:ln>
+                          <a:solidFill>
+                            <a:schemeClr val="tx1"/>
+                          </a:solidFill>
+                        </a:ln>
+                      </wps:spPr>
+                      <wps:style>
+                        <a:lnRef idx="2">
+                          <a:schemeClr val="accent1">
+                            <a:shade val="50000"/>
+                          </a:schemeClr>
+                        </a:lnRef>
+                        <a:fillRef idx="1">
+                          <a:schemeClr val="accent1"/>
+                        </a:fillRef>
+                        <a:effectRef idx="0">
+                          <a:schemeClr val="accent1"/>
+                        </a:effectRef>
+                        <a:fontRef idx="minor">
+                          <a:schemeClr val="lt1"/>
+                        </a:fontRef>
+                      </wps:style>
+                      <wps:bodyPr rot="0" spcFirstLastPara="0" vertOverflow="overflow" horzOverflow="overflow" vert="horz" wrap="square" lIns="91440" tIns="45720" rIns="91440" bIns="45720" numCol="1" spcCol="0" rtlCol="0" fromWordArt="0" anchor="ctr" anchorCtr="0" forceAA="0" compatLnSpc="1">
+                        <a:prstTxWarp prst="textNoShape">
+                          <a:avLst/>
+                        </a:prstTxWarp>
+                        <a:noAutofit/>
+                      </wps:bodyPr>
+                    </wps:wsp>
+                  </a:graphicData>
+                </a:graphic>
+              </wp:anchor>
+            </w:drawing>
+          </mc:Choice>
+          <mc:Fallback>
+            <w:pict>
+              <v:rect id="9 Rectángulo" o:spid="_x0000_s1026" style="position:absolute;margin-left:198.4pt;margin-top:115.45pt;width:19.55pt;height:18.75pt;z-index:251703296;visibility:visible;mso-wrap-style:square;mso-wrap-distance-left:9pt;mso-wrap-distance-top:0;mso-wrap-distance-right:9pt;mso-wrap-distance-bottom:0;mso-position-horizontal:absolute;mso-position-horizontal-relative:text;mso-position-vertical:absolute;mso-position-vertical-relative:text;v-text-anchor:middle" o:gfxdata="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" fillcolor="white [3212]" strokecolor="black [3213]" strokeweight="2pt"/>
+            </w:pict>
+          </mc:Fallback>
+        </mc:AlternateContent>
+      </w:r>
+      <w:r>
+        <w:rPr>
+          <w:noProof/>
+          <w:lang w:eastAsia="es-ES"/>
+        </w:rPr>
+        <mc:AlternateContent>
+          <mc:Choice Requires="wps">
+            <w:drawing>
+              <wp:anchor distT="0" distB="0" distL="114300" distR="114300" simplePos="0" relativeHeight="251701248" behindDoc="0" locked="0" layoutInCell="1" allowOverlap="1" wp14:anchorId="1B0936C3" wp14:editId="4B86A703">
+                <wp:simplePos x="0" y="0"/>
+                <wp:positionH relativeFrom="column">
+                  <wp:posOffset>1197168</wp:posOffset>
+                </wp:positionH>
+                <wp:positionV relativeFrom="paragraph">
+                  <wp:posOffset>1496943</wp:posOffset>
+                </wp:positionV>
+                <wp:extent cx="248285" cy="238125"/>
+                <wp:effectExtent l="0" t="0" r="18415" b="28575"/>
+                <wp:wrapNone/>
+                <wp:docPr id="8" name="8 Rectángulo"/>
+                <wp:cNvGraphicFramePr/>
+                <a:graphic xmlns:a="http://schemas.openxmlformats.org/drawingml/2006/main">
+                  <a:graphicData uri="http://schemas.microsoft.com/office/word/2010/wordprocessingShape">
+                    <wps:wsp>
+                      <wps:cNvSpPr/>
+                      <wps:spPr>
+                        <a:xfrm>
+                          <a:off x="0" y="0"/>
+                          <a:ext cx="248285" cy="238125"/>
+                        </a:xfrm>
+                        <a:prstGeom prst="rect">
+                          <a:avLst/>
+                        </a:prstGeom>
+                        <a:solidFill>
+                          <a:schemeClr val="bg1"/>
+                        </a:solidFill>
+                        <a:ln>
+                          <a:solidFill>
+                            <a:schemeClr val="tx1"/>
+                          </a:solidFill>
+                        </a:ln>
+                      </wps:spPr>
+                      <wps:style>
+                        <a:lnRef idx="2">
+                          <a:schemeClr val="accent1">
+                            <a:shade val="50000"/>
+                          </a:schemeClr>
+                        </a:lnRef>
+                        <a:fillRef idx="1">
+                          <a:schemeClr val="accent1"/>
+                        </a:fillRef>
+                        <a:effectRef idx="0">
+                          <a:schemeClr val="accent1"/>
+                        </a:effectRef>
+                        <a:fontRef idx="minor">
+                          <a:schemeClr val="lt1"/>
+                        </a:fontRef>
+                      </wps:style>
+                      <wps:bodyPr rot="0" spcFirstLastPara="0" vertOverflow="overflow" horzOverflow="overflow" vert="horz" wrap="square" lIns="91440" tIns="45720" rIns="91440" bIns="45720" numCol="1" spcCol="0" rtlCol="0" fromWordArt="0" anchor="ctr" anchorCtr="0" forceAA="0" compatLnSpc="1">
+                        <a:prstTxWarp prst="textNoShape">
+                          <a:avLst/>
+                        </a:prstTxWarp>
+                        <a:noAutofit/>
+                      </wps:bodyPr>
+                    </wps:wsp>
+                  </a:graphicData>
+                </a:graphic>
+              </wp:anchor>
+            </w:drawing>
+          </mc:Choice>
+          <mc:Fallback>
+            <w:pict>
+              <v:rect id="8 Rectángulo" o:spid="_x0000_s1026" style="position:absolute;margin-left:94.25pt;margin-top:117.85pt;width:19.55pt;height:18.75pt;z-index:251701248;visibility:visible;mso-wrap-style:square;mso-wrap-distance-left:9pt;mso-wrap-distance-top:0;mso-wrap-distance-right:9pt;mso-wrap-distance-bottom:0;mso-position-horizontal:absolute;mso-position-horizontal-relative:text;mso-position-vertical:absolute;mso-position-vertical-relative:text;v-text-anchor:middle" o:gfxdata="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" fillcolor="white [3212]" strokecolor="black [3213]" strokeweight="2pt"/>
+            </w:pict>
+          </mc:Fallback>
+        </mc:AlternateContent>
+      </w:r>
+      <w:r>
+        <w:drawing>
+          <wp:anchor distT="0" distB="0" distL="114300" distR="114300" simplePos="0" relativeHeight="251699200" behindDoc="0" locked="0" layoutInCell="1" allowOverlap="1" wp14:anchorId="07C20592" wp14:editId="395C5F99">
+            <wp:simplePos x="0" y="0"/>
+            <wp:positionH relativeFrom="column">
+              <wp:posOffset>1511300</wp:posOffset>
+            </wp:positionH>
+            <wp:positionV relativeFrom="paragraph">
+              <wp:posOffset>1036320</wp:posOffset>
+            </wp:positionV>
+            <wp:extent cx="3781425" cy="342900"/>
+            <wp:effectExtent l="0" t="0" r="9525" b="0"/>
+            <wp:wrapNone/>
+            <wp:docPr id="7" name="Imagen 7"/>
+            <wp:cNvGraphicFramePr>
+              <a:graphicFrameLocks xmlns:a="http://schemas.openxmlformats.org/drawingml/2006/main" noChangeAspect="1"/>
+            </wp:cNvGraphicFramePr>
+            <a:graphic xmlns:a="http://schemas.openxmlformats.org/drawingml/2006/main">
+              <a:graphicData uri="http://schemas.openxmlformats.org/drawingml/2006/picture">
+                <pic:pic xmlns:pic="http://schemas.openxmlformats.org/drawingml/2006/picture">
+                  <pic:nvPicPr>
+                    <pic:cNvPr id="0" name=""/>
+                    <pic:cNvPicPr/>
+                  </pic:nvPicPr>
+                  <pic:blipFill>
+                    <a:blip r:embed="rId18">
+                      <a:extLst>
+                        <a:ext uri="{28A0092B-C50C-407E-A947-70E740481C1C}">
+                          <a14:useLocalDpi xmlns:a14="http://schemas.microsoft.com/office/drawing/2010/main" val="0"/>
+                        </a:ext>
+                      </a:extLst>
+                    </a:blip>
+                    <a:stretch>
+                      <a:fillRect/>
+                    </a:stretch>
+                  </pic:blipFill>
+                  <pic:spPr>
+                    <a:xfrm>
+                      <a:off x="0" y="0"/>
+                      <a:ext cx="3781425" cy="342900"/>
+                    </a:xfrm>
+                    <a:prstGeom prst="rect">
+                      <a:avLst/>
+                    </a:prstGeom>
+                  </pic:spPr>
+                </pic:pic>
+              </a:graphicData>
+            </a:graphic>
+            <wp14:sizeRelH relativeFrom="page">
+              <wp14:pctWidth>0</wp14:pctWidth>
+            </wp14:sizeRelH>
+            <wp14:sizeRelV relativeFrom="page">
+              <wp14:pctHeight>0</wp14:pctHeight>
+            </wp14:sizeRelV>
+          </wp:anchor>
+        </w:drawing>
+      </w:r>
+      <w:r>
+        <w:drawing>
+          <wp:anchor distT="0" distB="0" distL="114300" distR="114300" simplePos="0" relativeHeight="251698176" behindDoc="0" locked="0" layoutInCell="1" allowOverlap="1" wp14:anchorId="27CC34D8" wp14:editId="60140827">
+            <wp:simplePos x="0" y="0"/>
+            <wp:positionH relativeFrom="column">
+              <wp:posOffset>3539490</wp:posOffset>
+            </wp:positionH>
+            <wp:positionV relativeFrom="paragraph">
+              <wp:posOffset>1727835</wp:posOffset>
+            </wp:positionV>
+            <wp:extent cx="352425" cy="200025"/>
+            <wp:effectExtent l="0" t="0" r="9525" b="9525"/>
+            <wp:wrapNone/>
+            <wp:docPr id="4" name="Imagen 4"/>
+            <wp:cNvGraphicFramePr>
+              <a:graphicFrameLocks xmlns:a="http://schemas.openxmlformats.org/drawingml/2006/main" noChangeAspect="1"/>
+            </wp:cNvGraphicFramePr>
+            <a:graphic xmlns:a="http://schemas.openxmlformats.org/drawingml/2006/main">
+              <a:graphicData uri="http://schemas.openxmlformats.org/drawingml/2006/picture">
+                <pic:pic xmlns:pic="http://schemas.openxmlformats.org/drawingml/2006/picture">
+                  <pic:nvPicPr>
+                    <pic:cNvPr id="0" name=""/>
+                    <pic:cNvPicPr/>
+                  </pic:nvPicPr>
+                  <pic:blipFill>
+                    <a:blip r:embed="rId19">
+                      <a:extLst>
+                        <a:ext uri="{28A0092B-C50C-407E-A947-70E740481C1C}">
+                          <a14:useLocalDpi xmlns:a14="http://schemas.microsoft.com/office/drawing/2010/main" val="0"/>
+                        </a:ext>
+                      </a:extLst>
+                    </a:blip>
+                    <a:stretch>
+                      <a:fillRect/>
+                    </a:stretch>
+                  </pic:blipFill>
+                  <pic:spPr>
+                    <a:xfrm>
+                      <a:off x="0" y="0"/>
+                      <a:ext cx="352425" cy="200025"/>
+                    </a:xfrm>
+                    <a:prstGeom prst="rect">
+                      <a:avLst/>
+                    </a:prstGeom>
+                  </pic:spPr>
+                </pic:pic>
+              </a:graphicData>
+            </a:graphic>
+            <wp14:sizeRelH relativeFrom="page">
+              <wp14:pctWidth>0</wp14:pctWidth>
+            </wp14:sizeRelH>
+            <wp14:sizeRelV relativeFrom="page">
+              <wp14:pctHeight>0</wp14:pctHeight>
+            </wp14:sizeRelV>
+          </wp:anchor>
+        </w:drawing>
+      </w:r>
+      <w:r>
+        <w:drawing>
+          <wp:anchor distT="0" distB="0" distL="114300" distR="114300" simplePos="0" relativeHeight="251697152" behindDoc="0" locked="0" layoutInCell="1" allowOverlap="1" wp14:anchorId="7B899728" wp14:editId="6878D550">
+            <wp:simplePos x="0" y="0"/>
+            <wp:positionH relativeFrom="column">
+              <wp:posOffset>2381841</wp:posOffset>
+            </wp:positionH>
+            <wp:positionV relativeFrom="paragraph">
+              <wp:posOffset>1741888</wp:posOffset>
+            </wp:positionV>
+            <wp:extent cx="514422" cy="171474"/>
+            <wp:effectExtent l="0" t="0" r="0" b="0"/>
+            <wp:wrapNone/>
+            <wp:docPr id="3" name="Imagen 3"/>
+            <wp:cNvGraphicFramePr>
+              <a:graphicFrameLocks xmlns:a="http://schemas.openxmlformats.org/drawingml/2006/main" noChangeAspect="1"/>
+            </wp:cNvGraphicFramePr>
+            <a:graphic xmlns:a="http://schemas.openxmlformats.org/drawingml/2006/main">
+              <a:graphicData uri="http://schemas.openxmlformats.org/drawingml/2006/picture">
+                <pic:pic xmlns:pic="http://schemas.openxmlformats.org/drawingml/2006/picture">
+                  <pic:nvPicPr>
+                    <pic:cNvPr id="0" name=""/>
+                    <pic:cNvPicPr/>
+                  </pic:nvPicPr>
+                  <pic:blipFill>
+                    <a:blip r:embed="rId20">
+                      <a:extLst>
+                        <a:ext uri="{28A0092B-C50C-407E-A947-70E740481C1C}">
+                          <a14:useLocalDpi xmlns:a14="http://schemas.microsoft.com/office/drawing/2010/main" val="0"/>
+                        </a:ext>
+                      </a:extLst>
+                    </a:blip>
+                    <a:stretch>
+                      <a:fillRect/>
+                    </a:stretch>
+                  </pic:blipFill>
+                  <pic:spPr>
+                    <a:xfrm>
+                      <a:off x="0" y="0"/>
+                      <a:ext cx="514422" cy="171474"/>
+                    </a:xfrm>
+                    <a:prstGeom prst="rect">
+                      <a:avLst/>
+                    </a:prstGeom>
+                  </pic:spPr>
+                </pic:pic>
+              </a:graphicData>
+            </a:graphic>
+            <wp14:sizeRelH relativeFrom="page">
+              <wp14:pctWidth>0</wp14:pctWidth>
+            </wp14:sizeRelH>
+            <wp14:sizeRelV relativeFrom="page">
+              <wp14:pctHeight>0</wp14:pctHeight>
+            </wp14:sizeRelV>
+          </wp:anchor>
+        </w:drawing>
+      </w:r>
+      <w:r>
+        <w:drawing>
+          <wp:anchor distT="0" distB="0" distL="114300" distR="114300" simplePos="0" relativeHeight="251696128" behindDoc="0" locked="0" layoutInCell="1" allowOverlap="1" wp14:anchorId="7E9C3A98" wp14:editId="4A80E5EF">
+            <wp:simplePos x="0" y="0"/>
+            <wp:positionH relativeFrom="column">
+              <wp:posOffset>1044575</wp:posOffset>
+            </wp:positionH>
+            <wp:positionV relativeFrom="paragraph">
+              <wp:posOffset>1741805</wp:posOffset>
+            </wp:positionV>
+            <wp:extent cx="571500" cy="180975"/>
+            <wp:effectExtent l="0" t="0" r="0" b="9525"/>
+            <wp:wrapNone/>
+            <wp:docPr id="2" name="Imagen 2"/>
+            <wp:cNvGraphicFramePr>
+              <a:graphicFrameLocks xmlns:a="http://schemas.openxmlformats.org/drawingml/2006/main" noChangeAspect="1"/>
+            </wp:cNvGraphicFramePr>
+            <a:graphic xmlns:a="http://schemas.openxmlformats.org/drawingml/2006/main">
+              <a:graphicData uri="http://schemas.openxmlformats.org/drawingml/2006/picture">
+                <pic:pic xmlns:pic="http://schemas.openxmlformats.org/drawingml/2006/picture">
+                  <pic:nvPicPr>
+                    <pic:cNvPr id="0" name=""/>
+                    <pic:cNvPicPr/>
+                  </pic:nvPicPr>
+                  <pic:blipFill>
+                    <a:blip r:embed="rId21">
+                      <a:extLst>
+                        <a:ext uri="{28A0092B-C50C-407E-A947-70E740481C1C}">
+                          <a14:useLocalDpi xmlns:a14="http://schemas.microsoft.com/office/drawing/2010/main" val="0"/>
+                        </a:ext>
+                      </a:extLst>
+                    </a:blip>
+                    <a:stretch>
+                      <a:fillRect/>
+                    </a:stretch>
+                  </pic:blipFill>
+                  <pic:spPr>
+                    <a:xfrm>
+                      <a:off x="0" y="0"/>
+                      <a:ext cx="571500" cy="180975"/>
+                    </a:xfrm>
+                    <a:prstGeom prst="rect">
+                      <a:avLst/>
+                    </a:prstGeom>
+                  </pic:spPr>
+                </pic:pic>
+              </a:graphicData>
+            </a:graphic>
+            <wp14:sizeRelH relativeFrom="page">
+              <wp14:pctWidth>0</wp14:pctWidth>
+            </wp14:sizeRelH>
+            <wp14:sizeRelV relativeFrom="page">
+              <wp14:pctHeight>0</wp14:pctHeight>
+            </wp14:sizeRelV>
+          </wp:anchor>
+        </w:drawing>
+      </w:r>
+      <w:r>
+        <w:rPr>
+          <w:noProof/>
+          <w:lang w:eastAsia="es-ES"/>
+        </w:rPr>
+        <w:drawing>
+          <wp:anchor distT="0" distB="0" distL="114300" distR="114300" simplePos="0" relativeHeight="251692032" behindDoc="1" locked="0" layoutInCell="1" allowOverlap="1" wp14:anchorId="4E01E075" wp14:editId="390CD227">
             <wp:simplePos x="0" y="0"/>
             <wp:positionH relativeFrom="column">
               <wp:posOffset>1035425</wp:posOffset>
@@ -361,7 +4298,7 @@
                     <pic:cNvPicPr/>
                   </pic:nvPicPr>
                   <pic:blipFill>
-                    <a:blip r:embed="rId9">
+                    <a:blip r:embed="rId22">
                       <a:extLst>
                         <a:ext uri="{28A0092B-C50C-407E-A947-70E740481C1C}">
                           <a14:useLocalDpi xmlns:a14="http://schemas.microsoft.com/office/drawing/2010/main" val="0"/>
@@ -394,8 +4331,12 @@
         </w:drawing>
       </w:r>
       <w:r>
+        <w:rPr>
+          <w:noProof/>
+          <w:lang w:eastAsia="es-ES"/>
+        </w:rPr>
         <w:drawing>
-          <wp:anchor distT="0" distB="0" distL="114300" distR="114300" simplePos="0" relativeHeight="251695104" behindDoc="0" locked="0" layoutInCell="1" allowOverlap="1" wp14:anchorId="6C922CD8" wp14:editId="3ECF5D12">
+          <wp:anchor distT="0" distB="0" distL="114300" distR="114300" simplePos="0" relativeHeight="251695104" behindDoc="0" locked="0" layoutInCell="1" allowOverlap="1" wp14:anchorId="3BE7005A" wp14:editId="280562E6">
             <wp:simplePos x="0" y="0"/>
             <wp:positionH relativeFrom="column">
               <wp:posOffset>2764155</wp:posOffset>
@@ -418,7 +4359,7 @@
                     <pic:cNvPicPr/>
                   </pic:nvPicPr>
                   <pic:blipFill>
-                    <a:blip r:embed="rId10">
+                    <a:blip r:embed="rId23">
                       <a:extLst>
                         <a:ext uri="{28A0092B-C50C-407E-A947-70E740481C1C}">
                           <a14:useLocalDpi xmlns:a14="http://schemas.microsoft.com/office/drawing/2010/main" val="0"/>
@@ -451,8 +4392,12 @@
         </w:drawing>
       </w:r>
       <w:r>
+        <w:rPr>
+          <w:noProof/>
+          <w:lang w:eastAsia="es-ES"/>
+        </w:rPr>
         <w:drawing>
-          <wp:anchor distT="0" distB="0" distL="114300" distR="114300" simplePos="0" relativeHeight="251694080" behindDoc="0" locked="0" layoutInCell="1" allowOverlap="1" wp14:anchorId="34324618" wp14:editId="07B7D64C">
+          <wp:anchor distT="0" distB="0" distL="114300" distR="114300" simplePos="0" relativeHeight="251694080" behindDoc="0" locked="0" layoutInCell="1" allowOverlap="1" wp14:anchorId="71AFE21A" wp14:editId="0381E367">
             <wp:simplePos x="0" y="0"/>
             <wp:positionH relativeFrom="column">
               <wp:posOffset>3996690</wp:posOffset>
@@ -475,7 +4420,7 @@
                     <pic:cNvPicPr/>
                   </pic:nvPicPr>
                   <pic:blipFill>
-                    <a:blip r:embed="rId11">
+                    <a:blip r:embed="rId24">
                       <a:extLst>
                         <a:ext uri="{28A0092B-C50C-407E-A947-70E740481C1C}">
                           <a14:useLocalDpi xmlns:a14="http://schemas.microsoft.com/office/drawing/2010/main" val="0"/>
@@ -508,8 +4453,12 @@
         </w:drawing>
       </w:r>
       <w:r>
+        <w:rPr>
+          <w:noProof/>
+          <w:lang w:eastAsia="es-ES"/>
+        </w:rPr>
         <w:drawing>
-          <wp:anchor distT="0" distB="0" distL="114300" distR="114300" simplePos="0" relativeHeight="251693056" behindDoc="0" locked="0" layoutInCell="1" allowOverlap="1" wp14:anchorId="32A4D157" wp14:editId="77FFC521">
+          <wp:anchor distT="0" distB="0" distL="114300" distR="114300" simplePos="0" relativeHeight="251693056" behindDoc="0" locked="0" layoutInCell="1" allowOverlap="1" wp14:anchorId="28FDA5E2" wp14:editId="25D1A32C">
             <wp:simplePos x="0" y="0"/>
             <wp:positionH relativeFrom="column">
               <wp:posOffset>1520577</wp:posOffset>
@@ -532,7 +4481,7 @@
                     <pic:cNvPicPr/>
                   </pic:nvPicPr>
                   <pic:blipFill>
-                    <a:blip r:embed="rId12">
+                    <a:blip r:embed="rId25">
                       <a:extLst>
                         <a:ext uri="{28A0092B-C50C-407E-A947-70E740481C1C}">
                           <a14:useLocalDpi xmlns:a14="http://schemas.microsoft.com/office/drawing/2010/main" val="0"/>
@@ -572,7 +4521,7 @@
         <mc:AlternateContent>
           <mc:Choice Requires="wps">
             <w:drawing>
-              <wp:anchor distT="0" distB="0" distL="114300" distR="114300" simplePos="0" relativeHeight="251691008" behindDoc="0" locked="0" layoutInCell="1" allowOverlap="1" wp14:anchorId="2E2FB429" wp14:editId="771F5013">
+              <wp:anchor distT="0" distB="0" distL="114300" distR="114300" simplePos="0" relativeHeight="251691008" behindDoc="0" locked="0" layoutInCell="1" allowOverlap="1" wp14:anchorId="766DA12D" wp14:editId="66CD4583">
                 <wp:simplePos x="0" y="0"/>
                 <wp:positionH relativeFrom="column">
                   <wp:posOffset>4575175</wp:posOffset>
@@ -654,7 +4603,7 @@
         <mc:AlternateContent>
           <mc:Choice Requires="wps">
             <w:drawing>
-              <wp:anchor distT="0" distB="0" distL="114300" distR="114300" simplePos="0" relativeHeight="251669504" behindDoc="0" locked="0" layoutInCell="1" allowOverlap="1" wp14:anchorId="6FFEFB27" wp14:editId="23F5F7CA">
+              <wp:anchor distT="0" distB="0" distL="114300" distR="114300" simplePos="0" relativeHeight="251669504" behindDoc="0" locked="0" layoutInCell="1" allowOverlap="1" wp14:anchorId="6BF0B0B1" wp14:editId="0BB76B0B">
                 <wp:simplePos x="0" y="0"/>
                 <wp:positionH relativeFrom="column">
                   <wp:posOffset>4730750</wp:posOffset>
@@ -721,7 +4670,7 @@
         <mc:AlternateContent>
           <mc:Choice Requires="wps">
             <w:drawing>
-              <wp:anchor distT="0" distB="0" distL="114300" distR="114300" simplePos="0" relativeHeight="251688960" behindDoc="0" locked="0" layoutInCell="1" allowOverlap="1" wp14:anchorId="0BFB69D1" wp14:editId="47172874">
+              <wp:anchor distT="0" distB="0" distL="114300" distR="114300" simplePos="0" relativeHeight="251688960" behindDoc="0" locked="0" layoutInCell="1" allowOverlap="1" wp14:anchorId="78B81E30" wp14:editId="4A6B21AE">
                 <wp:simplePos x="0" y="0"/>
                 <wp:positionH relativeFrom="column">
                   <wp:posOffset>3383280</wp:posOffset>
@@ -791,7 +4740,7 @@
         <mc:AlternateContent>
           <mc:Choice Requires="wps">
             <w:drawing>
-              <wp:anchor distT="0" distB="0" distL="114300" distR="114300" simplePos="0" relativeHeight="251686912" behindDoc="0" locked="0" layoutInCell="1" allowOverlap="1" wp14:anchorId="5E77C673" wp14:editId="34052197">
+              <wp:anchor distT="0" distB="0" distL="114300" distR="114300" simplePos="0" relativeHeight="251686912" behindDoc="0" locked="0" layoutInCell="1" allowOverlap="1" wp14:anchorId="0AF7EF00" wp14:editId="64987DDB">
                 <wp:simplePos x="0" y="0"/>
                 <wp:positionH relativeFrom="column">
                   <wp:posOffset>2217751</wp:posOffset>
@@ -861,7 +4810,7 @@
         <mc:AlternateContent>
           <mc:Choice Requires="wps">
             <w:drawing>
-              <wp:anchor distT="0" distB="0" distL="114300" distR="114300" simplePos="0" relativeHeight="251685888" behindDoc="0" locked="0" layoutInCell="1" allowOverlap="1" wp14:anchorId="43E66257" wp14:editId="78577E31">
+              <wp:anchor distT="0" distB="0" distL="114300" distR="114300" simplePos="0" relativeHeight="251685888" behindDoc="0" locked="0" layoutInCell="1" allowOverlap="1" wp14:anchorId="492136DD" wp14:editId="1A42A33D">
                 <wp:simplePos x="0" y="0"/>
                 <wp:positionH relativeFrom="column">
                   <wp:posOffset>657308</wp:posOffset>
@@ -931,7 +4880,7 @@
         <mc:AlternateContent>
           <mc:Choice Requires="wps">
             <w:drawing>
-              <wp:anchor distT="0" distB="0" distL="114300" distR="114300" simplePos="0" relativeHeight="251683840" behindDoc="0" locked="0" layoutInCell="1" allowOverlap="1" wp14:anchorId="4F910ECB" wp14:editId="0AF1584B">
+              <wp:anchor distT="0" distB="0" distL="114300" distR="114300" simplePos="0" relativeHeight="251683840" behindDoc="0" locked="0" layoutInCell="1" allowOverlap="1" wp14:anchorId="097D24AB" wp14:editId="20F46EDE">
                 <wp:simplePos x="0" y="0"/>
                 <wp:positionH relativeFrom="column">
                   <wp:posOffset>517773</wp:posOffset>
@@ -1008,74 +4957,7 @@
         <mc:AlternateContent>
           <mc:Choice Requires="wps">
             <w:drawing>
-              <wp:anchor distT="0" distB="0" distL="114300" distR="114300" simplePos="0" relativeHeight="251680768" behindDoc="0" locked="0" layoutInCell="1" allowOverlap="1" wp14:anchorId="67D4E0DA" wp14:editId="6CC30075">
-                <wp:simplePos x="0" y="0"/>
-                <wp:positionH relativeFrom="column">
-                  <wp:posOffset>1893212</wp:posOffset>
-                </wp:positionH>
-                <wp:positionV relativeFrom="paragraph">
-                  <wp:posOffset>22225</wp:posOffset>
-                </wp:positionV>
-                <wp:extent cx="265154" cy="0"/>
-                <wp:effectExtent l="0" t="0" r="20955" b="19050"/>
-                <wp:wrapNone/>
-                <wp:docPr id="22" name="22 Conector recto"/>
-                <wp:cNvGraphicFramePr/>
-                <a:graphic xmlns:a="http://schemas.openxmlformats.org/drawingml/2006/main">
-                  <a:graphicData uri="http://schemas.microsoft.com/office/word/2010/wordprocessingShape">
-                    <wps:wsp>
-                      <wps:cNvCnPr/>
-                      <wps:spPr>
-                        <a:xfrm flipH="1">
-                          <a:off x="0" y="0"/>
-                          <a:ext cx="265154" cy="0"/>
-                        </a:xfrm>
-                        <a:prstGeom prst="line">
-                          <a:avLst/>
-                        </a:prstGeom>
-                        <a:ln>
-                          <a:solidFill>
-                            <a:schemeClr val="tx1"/>
-                          </a:solidFill>
-                        </a:ln>
-                      </wps:spPr>
-                      <wps:style>
-                        <a:lnRef idx="1">
-                          <a:schemeClr val="accent1"/>
-                        </a:lnRef>
-                        <a:fillRef idx="0">
-                          <a:schemeClr val="accent1"/>
-                        </a:fillRef>
-                        <a:effectRef idx="0">
-                          <a:schemeClr val="accent1"/>
-                        </a:effectRef>
-                        <a:fontRef idx="minor">
-                          <a:schemeClr val="tx1"/>
-                        </a:fontRef>
-                      </wps:style>
-                      <wps:bodyPr/>
-                    </wps:wsp>
-                  </a:graphicData>
-                </a:graphic>
-              </wp:anchor>
-            </w:drawing>
-          </mc:Choice>
-          <mc:Fallback>
-            <w:pict>
-              <v:line id="22 Conector recto" o:spid="_x0000_s1026" style="position:absolute;flip:x;z-index:251680768;visibility:visible;mso-wrap-style:square;mso-wrap-distance-left:9pt;mso-wrap-distance-top:0;mso-wrap-distance-right:9pt;mso-wrap-distance-bottom:0;mso-position-horizontal:absolute;mso-position-horizontal-relative:text;mso-position-vertical:absolute;mso-position-vertical-relative:text" from="149.05pt,1.75pt" to="169.95pt,1.75pt" o:gfxdata="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" strokecolor="black [3213]"/>
-            </w:pict>
-          </mc:Fallback>
-        </mc:AlternateContent>
-      </w:r>
-      <w:r>
-        <w:rPr>
-          <w:noProof/>
-          <w:lang w:eastAsia="es-ES"/>
-        </w:rPr>
-        <mc:AlternateContent>
-          <mc:Choice Requires="wps">
-            <w:drawing>
-              <wp:anchor distT="0" distB="0" distL="114300" distR="114300" simplePos="0" relativeHeight="251673600" behindDoc="0" locked="0" layoutInCell="1" allowOverlap="1" wp14:anchorId="0FF56C9D" wp14:editId="555469EC">
+              <wp:anchor distT="0" distB="0" distL="114300" distR="114300" simplePos="0" relativeHeight="251673600" behindDoc="0" locked="0" layoutInCell="1" allowOverlap="1" wp14:anchorId="5C4DFDB5" wp14:editId="370AF866">
                 <wp:simplePos x="0" y="0"/>
                 <wp:positionH relativeFrom="column">
                   <wp:posOffset>1504315</wp:posOffset>
@@ -1148,7 +5030,7 @@
           <w:lang w:eastAsia="es-ES"/>
         </w:rPr>
         <w:drawing>
-          <wp:anchor distT="0" distB="0" distL="114300" distR="114300" simplePos="0" relativeHeight="251658240" behindDoc="1" locked="0" layoutInCell="1" allowOverlap="1" wp14:anchorId="227066FE" wp14:editId="4D2BD319">
+          <wp:anchor distT="0" distB="0" distL="114300" distR="114300" simplePos="0" relativeHeight="251658240" behindDoc="1" locked="0" layoutInCell="1" allowOverlap="1" wp14:anchorId="3AE82D42" wp14:editId="781D0C66">
             <wp:simplePos x="0" y="0"/>
             <wp:positionH relativeFrom="column">
               <wp:posOffset>1303020</wp:posOffset>
@@ -1171,7 +5053,7 @@
                     <pic:cNvPicPr/>
                   </pic:nvPicPr>
                   <pic:blipFill>
-                    <a:blip r:embed="rId13">
+                    <a:blip r:embed="rId11">
                       <a:extLst>
                         <a:ext uri="{28A0092B-C50C-407E-A947-70E740481C1C}">
                           <a14:useLocalDpi xmlns:a14="http://schemas.microsoft.com/office/drawing/2010/main" val="0"/>
@@ -1211,7 +5093,7 @@
         <mc:AlternateContent>
           <mc:Choice Requires="wps">
             <w:drawing>
-              <wp:anchor distT="0" distB="0" distL="114300" distR="114300" simplePos="0" relativeHeight="251677696" behindDoc="0" locked="0" layoutInCell="1" allowOverlap="1" wp14:anchorId="254E4219" wp14:editId="464A6EA8">
+              <wp:anchor distT="0" distB="0" distL="114300" distR="114300" simplePos="0" relativeHeight="251677696" behindDoc="0" locked="0" layoutInCell="1" allowOverlap="1" wp14:anchorId="0D719394" wp14:editId="5937453E">
                 <wp:simplePos x="0" y="0"/>
                 <wp:positionH relativeFrom="column">
                   <wp:posOffset>3963670</wp:posOffset>
@@ -1281,159 +5163,19 @@
           <w:noProof/>
           <w:lang w:eastAsia="es-ES"/>
         </w:rPr>
-        <mc:AlternateContent>
-          <mc:Choice Requires="wps">
-            <w:drawing>
-              <wp:anchor distT="0" distB="0" distL="114300" distR="114300" simplePos="0" relativeHeight="251675648" behindDoc="0" locked="0" layoutInCell="1" allowOverlap="1" wp14:anchorId="3083F800" wp14:editId="51CDF117">
-                <wp:simplePos x="0" y="0"/>
-                <wp:positionH relativeFrom="column">
-                  <wp:posOffset>2781300</wp:posOffset>
-                </wp:positionH>
-                <wp:positionV relativeFrom="paragraph">
-                  <wp:posOffset>228600</wp:posOffset>
-                </wp:positionV>
-                <wp:extent cx="536575" cy="317500"/>
-                <wp:effectExtent l="0" t="4762" r="30162" b="11113"/>
-                <wp:wrapNone/>
-                <wp:docPr id="16" name="16 Conector curvado"/>
-                <wp:cNvGraphicFramePr/>
-                <a:graphic xmlns:a="http://schemas.openxmlformats.org/drawingml/2006/main">
-                  <a:graphicData uri="http://schemas.microsoft.com/office/word/2010/wordprocessingShape">
-                    <wps:wsp>
-                      <wps:cNvCnPr/>
-                      <wps:spPr>
-                        <a:xfrm rot="5400000" flipH="1" flipV="1">
-                          <a:off x="0" y="0"/>
-                          <a:ext cx="536575" cy="317500"/>
-                        </a:xfrm>
-                        <a:prstGeom prst="curvedConnector3">
-                          <a:avLst/>
-                        </a:prstGeom>
-                        <a:ln>
-                          <a:solidFill>
-                            <a:schemeClr val="tx1"/>
-                          </a:solidFill>
-                        </a:ln>
-                      </wps:spPr>
-                      <wps:style>
-                        <a:lnRef idx="1">
-                          <a:schemeClr val="accent1"/>
-                        </a:lnRef>
-                        <a:fillRef idx="0">
-                          <a:schemeClr val="accent1"/>
-                        </a:fillRef>
-                        <a:effectRef idx="0">
-                          <a:schemeClr val="accent1"/>
-                        </a:effectRef>
-                        <a:fontRef idx="minor">
-                          <a:schemeClr val="tx1"/>
-                        </a:fontRef>
-                      </wps:style>
-                      <wps:bodyPr/>
-                    </wps:wsp>
-                  </a:graphicData>
-                </a:graphic>
-                <wp14:sizeRelH relativeFrom="margin">
-                  <wp14:pctWidth>0</wp14:pctWidth>
-                </wp14:sizeRelH>
-                <wp14:sizeRelV relativeFrom="margin">
-                  <wp14:pctHeight>0</wp14:pctHeight>
-                </wp14:sizeRelV>
-              </wp:anchor>
-            </w:drawing>
-          </mc:Choice>
-          <mc:Fallback>
-            <w:pict>
-              <v:shape id="16 Conector curvado" o:spid="_x0000_s1026" type="#_x0000_t38" style="position:absolute;margin-left:219pt;margin-top:18pt;width:42.25pt;height:25pt;rotation:90;flip:x y;z-index:251675648;visibility:visible;mso-wrap-style:square;mso-width-percent:0;mso-height-percent:0;mso-wrap-distance-left:9pt;mso-wrap-distance-top:0;mso-wrap-distance-right:9pt;mso-wrap-distance-bottom:0;mso-position-horizontal:absolute;mso-position-horizontal-relative:text;mso-position-vertical:absolute;mso-position-vertical-relative:text;mso-width-percent:0;mso-height-percent:0;mso-width-relative:margin;mso-height-relative:margin" o:gfxdata="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" adj="10800" strokecolor="black [3213]"/>
-            </w:pict>
-          </mc:Fallback>
-        </mc:AlternateContent>
-      </w:r>
-      <w:r>
-        <w:rPr>
-          <w:noProof/>
-          <w:lang w:eastAsia="es-ES"/>
-        </w:rPr>
-        <mc:AlternateContent>
-          <mc:Choice Requires="wps">
-            <w:drawing>
-              <wp:anchor distT="0" distB="0" distL="114300" distR="114300" simplePos="0" relativeHeight="251671552" behindDoc="0" locked="0" layoutInCell="1" allowOverlap="1" wp14:anchorId="64A6D812" wp14:editId="6FBC06C6">
-                <wp:simplePos x="0" y="0"/>
-                <wp:positionH relativeFrom="column">
-                  <wp:posOffset>4734560</wp:posOffset>
-                </wp:positionH>
-                <wp:positionV relativeFrom="paragraph">
-                  <wp:posOffset>596265</wp:posOffset>
-                </wp:positionV>
-                <wp:extent cx="118745" cy="139065"/>
-                <wp:effectExtent l="0" t="0" r="33655" b="32385"/>
-                <wp:wrapNone/>
-                <wp:docPr id="12" name="12 Conector recto"/>
-                <wp:cNvGraphicFramePr/>
-                <a:graphic xmlns:a="http://schemas.openxmlformats.org/drawingml/2006/main">
-                  <a:graphicData uri="http://schemas.microsoft.com/office/word/2010/wordprocessingShape">
-                    <wps:wsp>
-                      <wps:cNvCnPr/>
-                      <wps:spPr>
-                        <a:xfrm>
-                          <a:off x="0" y="0"/>
-                          <a:ext cx="118745" cy="139065"/>
-                        </a:xfrm>
-                        <a:prstGeom prst="line">
-                          <a:avLst/>
-                        </a:prstGeom>
-                        <a:ln>
-                          <a:solidFill>
-                            <a:schemeClr val="tx1"/>
-                          </a:solidFill>
-                        </a:ln>
-                      </wps:spPr>
-                      <wps:style>
-                        <a:lnRef idx="1">
-                          <a:schemeClr val="accent1"/>
-                        </a:lnRef>
-                        <a:fillRef idx="0">
-                          <a:schemeClr val="accent1"/>
-                        </a:fillRef>
-                        <a:effectRef idx="0">
-                          <a:schemeClr val="accent1"/>
-                        </a:effectRef>
-                        <a:fontRef idx="minor">
-                          <a:schemeClr val="tx1"/>
-                        </a:fontRef>
-                      </wps:style>
-                      <wps:bodyPr/>
-                    </wps:wsp>
-                  </a:graphicData>
-                </a:graphic>
-              </wp:anchor>
-            </w:drawing>
-          </mc:Choice>
-          <mc:Fallback>
-            <w:pict>
-              <v:line id="12 Conector recto" o:spid="_x0000_s1026" style="position:absolute;z-index:251671552;visibility:visible;mso-wrap-style:square;mso-wrap-distance-left:9pt;mso-wrap-distance-top:0;mso-wrap-distance-right:9pt;mso-wrap-distance-bottom:0;mso-position-horizontal:absolute;mso-position-horizontal-relative:text;mso-position-vertical:absolute;mso-position-vertical-relative:text" from="372.8pt,46.95pt" to="382.15pt,57.9pt" o:gfxdata="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" strokecolor="black [3213]"/>
-            </w:pict>
-          </mc:Fallback>
-        </mc:AlternateContent>
-      </w:r>
-      <w:r>
-        <w:rPr>
-          <w:noProof/>
-          <w:lang w:eastAsia="es-ES"/>
-        </w:rPr>
         <w:drawing>
-          <wp:anchor distT="0" distB="0" distL="114300" distR="114300" simplePos="0" relativeHeight="251663360" behindDoc="0" locked="0" layoutInCell="1" allowOverlap="1" wp14:anchorId="781D4BCE" wp14:editId="16F209E3">
+          <wp:anchor distT="0" distB="0" distL="114300" distR="114300" simplePos="0" relativeHeight="251661312" behindDoc="0" locked="0" layoutInCell="1" allowOverlap="1" wp14:anchorId="4EFCEFD1" wp14:editId="5888F519">
             <wp:simplePos x="0" y="0"/>
             <wp:positionH relativeFrom="column">
-              <wp:posOffset>3670300</wp:posOffset>
+              <wp:posOffset>2487433</wp:posOffset>
             </wp:positionH>
             <wp:positionV relativeFrom="paragraph">
-              <wp:posOffset>370205</wp:posOffset>
+              <wp:posOffset>369928</wp:posOffset>
             </wp:positionV>
             <wp:extent cx="1181100" cy="771525"/>
             <wp:effectExtent l="0" t="0" r="0" b="9525"/>
             <wp:wrapNone/>
-            <wp:docPr id="6" name="Imagen 6"/>
+            <wp:docPr id="5" name="Imagen 5"/>
             <wp:cNvGraphicFramePr>
               <a:graphicFrameLocks xmlns:a="http://schemas.openxmlformats.org/drawingml/2006/main" noChangeAspect="1"/>
             </wp:cNvGraphicFramePr>
@@ -1445,7 +5187,7 @@
                     <pic:cNvPicPr/>
                   </pic:nvPicPr>
                   <pic:blipFill>
-                    <a:blip r:embed="rId13">
+                    <a:blip r:embed="rId11">
                       <a:extLst>
                         <a:ext uri="{28A0092B-C50C-407E-A947-70E740481C1C}">
                           <a14:useLocalDpi xmlns:a14="http://schemas.microsoft.com/office/drawing/2010/main" val="0"/>
@@ -1478,23 +5220,33 @@
         </w:drawing>
       </w:r>
       <w:r>
+        <w:t>s</w:t>
+      </w:r>
+      <w:r>
         <w:rPr>
           <w:noProof/>
           <w:lang w:eastAsia="es-ES"/>
         </w:rPr>
+        <w:t xml:space="preserve"> </w:t>
+      </w:r>
+      <w:r>
+        <w:rPr>
+          <w:noProof/>
+          <w:lang w:eastAsia="es-ES"/>
+        </w:rPr>
         <w:drawing>
-          <wp:anchor distT="0" distB="0" distL="114300" distR="114300" simplePos="0" relativeHeight="251661312" behindDoc="0" locked="0" layoutInCell="1" allowOverlap="1" wp14:anchorId="0F0528FB" wp14:editId="5401E4B9">
+          <wp:anchor distT="0" distB="0" distL="114300" distR="114300" simplePos="0" relativeHeight="251762688" behindDoc="0" locked="0" layoutInCell="1" allowOverlap="1" wp14:anchorId="3D8047FB" wp14:editId="7D562B2B">
             <wp:simplePos x="0" y="0"/>
             <wp:positionH relativeFrom="column">
-              <wp:posOffset>2487433</wp:posOffset>
+              <wp:posOffset>3040380</wp:posOffset>
             </wp:positionH>
             <wp:positionV relativeFrom="paragraph">
-              <wp:posOffset>369928</wp:posOffset>
+              <wp:posOffset>6985</wp:posOffset>
             </wp:positionV>
-            <wp:extent cx="1181100" cy="771525"/>
-            <wp:effectExtent l="0" t="0" r="0" b="9525"/>
+            <wp:extent cx="657225" cy="266700"/>
+            <wp:effectExtent l="0" t="0" r="9525" b="0"/>
             <wp:wrapNone/>
-            <wp:docPr id="5" name="Imagen 5"/>
+            <wp:docPr id="82" name="Imagen 82"/>
             <wp:cNvGraphicFramePr>
               <a:graphicFrameLocks xmlns:a="http://schemas.openxmlformats.org/drawingml/2006/main" noChangeAspect="1"/>
             </wp:cNvGraphicFramePr>
@@ -1506,7 +5258,7 @@
                     <pic:cNvPicPr/>
                   </pic:nvPicPr>
                   <pic:blipFill>
-                    <a:blip r:embed="rId13">
+                    <a:blip r:embed="rId6">
                       <a:extLst>
                         <a:ext uri="{28A0092B-C50C-407E-A947-70E740481C1C}">
                           <a14:useLocalDpi xmlns:a14="http://schemas.microsoft.com/office/drawing/2010/main" val="0"/>
@@ -1520,7 +5272,7 @@
                   <pic:spPr>
                     <a:xfrm>
                       <a:off x="0" y="0"/>
-                      <a:ext cx="1181100" cy="771525"/>
+                      <a:ext cx="657225" cy="266700"/>
                     </a:xfrm>
                     <a:prstGeom prst="rect">
                       <a:avLst/>
@@ -2279,7 +6031,7 @@
 </file>
 
 <file path=customXml/itemProps1.xml><?xml version="1.0" encoding="utf-8"?>
-<ds:datastoreItem xmlns:ds="http://schemas.openxmlformats.org/officeDocument/2006/customXml" ds:itemID="{FE322148-5B42-42D8-B314-AEC4F3D43042}">
+<ds:datastoreItem xmlns:ds="http://schemas.openxmlformats.org/officeDocument/2006/customXml" ds:itemID="{C43BB426-6778-462A-A09E-D5C8D2A64F71}">
   <ds:schemaRefs>
     <ds:schemaRef ds:uri="http://schemas.openxmlformats.org/officeDocument/2006/bibliography"/>
   </ds:schemaRefs>
